--- a/Nick_Petty_Project.docx
+++ b/Nick_Petty_Project.docx
@@ -65,7 +65,7 @@
           <w:pPr>
             <w:pStyle w:val="TOC1"/>
             <w:tabs>
-              <w:tab w:val="right" w:leader="dot" w:pos="9350"/>
+              <w:tab w:val="right" w:leader="dot" w:pos="10790"/>
             </w:tabs>
             <w:rPr>
               <w:b w:val="0"/>
@@ -93,7 +93,7 @@
             </w:rPr>
             <w:fldChar w:fldCharType="separate"/>
           </w:r>
-          <w:hyperlink w:anchor="_Toc446262316" w:history="1">
+          <w:hyperlink w:anchor="_Toc446542101" w:history="1">
             <w:r>
               <w:rPr>
                 <w:rStyle w:val="Hyperlink"/>
@@ -120,7 +120,7 @@
                 <w:noProof/>
                 <w:webHidden/>
               </w:rPr>
-              <w:instrText xml:space="preserve"> PAGEREF _Toc446262316 \h </w:instrText>
+              <w:instrText xml:space="preserve"> PAGEREF _Toc446542101 \h </w:instrText>
             </w:r>
             <w:r>
               <w:rPr>
@@ -155,7 +155,7 @@
           <w:pPr>
             <w:pStyle w:val="TOC1"/>
             <w:tabs>
-              <w:tab w:val="right" w:leader="dot" w:pos="9350"/>
+              <w:tab w:val="right" w:leader="dot" w:pos="10790"/>
             </w:tabs>
             <w:rPr>
               <w:b w:val="0"/>
@@ -166,7 +166,7 @@
               <w:szCs w:val="24"/>
             </w:rPr>
           </w:pPr>
-          <w:hyperlink w:anchor="_Toc446262317" w:history="1">
+          <w:hyperlink w:anchor="_Toc446542102" w:history="1">
             <w:r>
               <w:rPr>
                 <w:rStyle w:val="Hyperlink"/>
@@ -193,7 +193,7 @@
                 <w:noProof/>
                 <w:webHidden/>
               </w:rPr>
-              <w:instrText xml:space="preserve"> PAGEREF _Toc446262317 \h </w:instrText>
+              <w:instrText xml:space="preserve"> PAGEREF _Toc446542102 \h </w:instrText>
             </w:r>
             <w:r>
               <w:rPr>
@@ -224,11 +224,12 @@
             </w:r>
           </w:hyperlink>
         </w:p>
+        <w:bookmarkStart w:id="0" w:name="_GoBack"/>
         <w:p>
           <w:pPr>
             <w:pStyle w:val="TOC1"/>
             <w:tabs>
-              <w:tab w:val="right" w:leader="dot" w:pos="9350"/>
+              <w:tab w:val="right" w:leader="dot" w:pos="10790"/>
             </w:tabs>
             <w:rPr>
               <w:b w:val="0"/>
@@ -239,69 +240,115 @@
               <w:szCs w:val="24"/>
             </w:rPr>
           </w:pPr>
-          <w:hyperlink w:anchor="_Toc446262318" w:history="1">
-            <w:r>
-              <w:rPr>
-                <w:rStyle w:val="Hyperlink"/>
-                <w:noProof/>
-              </w:rPr>
-              <w:t>Practical Applications</w:t>
-            </w:r>
-            <w:r>
-              <w:rPr>
-                <w:noProof/>
-                <w:webHidden/>
-              </w:rPr>
-              <w:tab/>
-            </w:r>
-            <w:r>
-              <w:rPr>
-                <w:noProof/>
-                <w:webHidden/>
-              </w:rPr>
-              <w:fldChar w:fldCharType="begin"/>
-            </w:r>
-            <w:r>
-              <w:rPr>
-                <w:noProof/>
-                <w:webHidden/>
-              </w:rPr>
-              <w:instrText xml:space="preserve"> PAGEREF _Toc446262318 \h </w:instrText>
-            </w:r>
-            <w:r>
-              <w:rPr>
-                <w:noProof/>
-                <w:webHidden/>
-              </w:rPr>
-            </w:r>
-            <w:r>
-              <w:rPr>
-                <w:noProof/>
-                <w:webHidden/>
-              </w:rPr>
-              <w:fldChar w:fldCharType="separate"/>
-            </w:r>
-            <w:r>
-              <w:rPr>
-                <w:noProof/>
-                <w:webHidden/>
-              </w:rPr>
-              <w:t>2</w:t>
-            </w:r>
-            <w:r>
-              <w:rPr>
-                <w:noProof/>
-                <w:webHidden/>
-              </w:rPr>
-              <w:fldChar w:fldCharType="end"/>
-            </w:r>
-          </w:hyperlink>
+          <w:r>
+            <w:rPr>
+              <w:rStyle w:val="Hyperlink"/>
+              <w:noProof/>
+            </w:rPr>
+            <w:fldChar w:fldCharType="begin"/>
+          </w:r>
+          <w:r>
+            <w:rPr>
+              <w:rStyle w:val="Hyperlink"/>
+              <w:noProof/>
+            </w:rPr>
+            <w:instrText xml:space="preserve"> </w:instrText>
+          </w:r>
+          <w:r>
+            <w:rPr>
+              <w:noProof/>
+            </w:rPr>
+            <w:instrText>HYPERLINK \l "_Toc446542103"</w:instrText>
+          </w:r>
+          <w:r>
+            <w:rPr>
+              <w:rStyle w:val="Hyperlink"/>
+              <w:noProof/>
+            </w:rPr>
+            <w:instrText xml:space="preserve"> </w:instrText>
+          </w:r>
+          <w:r>
+            <w:rPr>
+              <w:rStyle w:val="Hyperlink"/>
+              <w:noProof/>
+            </w:rPr>
+          </w:r>
+          <w:r>
+            <w:rPr>
+              <w:rStyle w:val="Hyperlink"/>
+              <w:noProof/>
+            </w:rPr>
+            <w:fldChar w:fldCharType="separate"/>
+          </w:r>
+          <w:r>
+            <w:rPr>
+              <w:rStyle w:val="Hyperlink"/>
+              <w:noProof/>
+            </w:rPr>
+            <w:t>Practical Applications</w:t>
+          </w:r>
+          <w:r>
+            <w:rPr>
+              <w:noProof/>
+              <w:webHidden/>
+            </w:rPr>
+            <w:tab/>
+          </w:r>
+          <w:r>
+            <w:rPr>
+              <w:noProof/>
+              <w:webHidden/>
+            </w:rPr>
+            <w:fldChar w:fldCharType="begin"/>
+          </w:r>
+          <w:r>
+            <w:rPr>
+              <w:noProof/>
+              <w:webHidden/>
+            </w:rPr>
+            <w:instrText xml:space="preserve"> PAGEREF _Toc446542103 \h </w:instrText>
+          </w:r>
+          <w:r>
+            <w:rPr>
+              <w:noProof/>
+              <w:webHidden/>
+            </w:rPr>
+          </w:r>
+          <w:r>
+            <w:rPr>
+              <w:noProof/>
+              <w:webHidden/>
+            </w:rPr>
+            <w:fldChar w:fldCharType="separate"/>
+          </w:r>
+          <w:r>
+            <w:rPr>
+              <w:noProof/>
+              <w:webHidden/>
+            </w:rPr>
+            <w:t>1</w:t>
+          </w:r>
+          <w:r>
+            <w:rPr>
+              <w:noProof/>
+              <w:webHidden/>
+            </w:rPr>
+            <w:fldChar w:fldCharType="end"/>
+          </w:r>
+          <w:r>
+            <w:rPr>
+              <w:rStyle w:val="Hyperlink"/>
+              <w:noProof/>
+            </w:rPr>
+            <w:fldChar w:fldCharType="end"/>
+          </w:r>
         </w:p>
+        <w:bookmarkEnd w:id="0"/>
         <w:p>
           <w:pPr>
             <w:pStyle w:val="TOC1"/>
             <w:tabs>
-              <w:tab w:val="right" w:leader="dot" w:pos="9350"/>
+              <w:tab w:val="right" w:leader="dot" w:pos="10790"/>
             </w:tabs>
             <w:rPr>
               <w:b w:val="0"/>
@@ -312,69 +359,114 @@
               <w:szCs w:val="24"/>
             </w:rPr>
           </w:pPr>
-          <w:hyperlink w:anchor="_Toc446262319" w:history="1">
-            <w:r>
-              <w:rPr>
-                <w:rStyle w:val="Hyperlink"/>
-                <w:noProof/>
-              </w:rPr>
-              <w:t>Competing Algorithms</w:t>
-            </w:r>
-            <w:r>
-              <w:rPr>
-                <w:noProof/>
-                <w:webHidden/>
-              </w:rPr>
-              <w:tab/>
-            </w:r>
-            <w:r>
-              <w:rPr>
-                <w:noProof/>
-                <w:webHidden/>
-              </w:rPr>
-              <w:fldChar w:fldCharType="begin"/>
-            </w:r>
-            <w:r>
-              <w:rPr>
-                <w:noProof/>
-                <w:webHidden/>
-              </w:rPr>
-              <w:instrText xml:space="preserve"> PAGEREF _Toc446262319 \h </w:instrText>
-            </w:r>
-            <w:r>
-              <w:rPr>
-                <w:noProof/>
-                <w:webHidden/>
-              </w:rPr>
-            </w:r>
-            <w:r>
-              <w:rPr>
-                <w:noProof/>
-                <w:webHidden/>
-              </w:rPr>
-              <w:fldChar w:fldCharType="separate"/>
-            </w:r>
-            <w:r>
-              <w:rPr>
-                <w:noProof/>
-                <w:webHidden/>
-              </w:rPr>
-              <w:t>3</w:t>
-            </w:r>
-            <w:r>
-              <w:rPr>
-                <w:noProof/>
-                <w:webHidden/>
-              </w:rPr>
-              <w:fldChar w:fldCharType="end"/>
-            </w:r>
-          </w:hyperlink>
+          <w:r>
+            <w:rPr>
+              <w:rStyle w:val="Hyperlink"/>
+              <w:noProof/>
+            </w:rPr>
+            <w:fldChar w:fldCharType="begin"/>
+          </w:r>
+          <w:r>
+            <w:rPr>
+              <w:rStyle w:val="Hyperlink"/>
+              <w:noProof/>
+            </w:rPr>
+            <w:instrText xml:space="preserve"> </w:instrText>
+          </w:r>
+          <w:r>
+            <w:rPr>
+              <w:noProof/>
+            </w:rPr>
+            <w:instrText>HYPERLINK \l "_Toc446542104"</w:instrText>
+          </w:r>
+          <w:r>
+            <w:rPr>
+              <w:rStyle w:val="Hyperlink"/>
+              <w:noProof/>
+            </w:rPr>
+            <w:instrText xml:space="preserve"> </w:instrText>
+          </w:r>
+          <w:r>
+            <w:rPr>
+              <w:rStyle w:val="Hyperlink"/>
+              <w:noProof/>
+            </w:rPr>
+          </w:r>
+          <w:r>
+            <w:rPr>
+              <w:rStyle w:val="Hyperlink"/>
+              <w:noProof/>
+            </w:rPr>
+            <w:fldChar w:fldCharType="separate"/>
+          </w:r>
+          <w:r>
+            <w:rPr>
+              <w:rStyle w:val="Hyperlink"/>
+              <w:noProof/>
+            </w:rPr>
+            <w:t>Competing Algorithms</w:t>
+          </w:r>
+          <w:r>
+            <w:rPr>
+              <w:noProof/>
+              <w:webHidden/>
+            </w:rPr>
+            <w:tab/>
+          </w:r>
+          <w:r>
+            <w:rPr>
+              <w:noProof/>
+              <w:webHidden/>
+            </w:rPr>
+            <w:fldChar w:fldCharType="begin"/>
+          </w:r>
+          <w:r>
+            <w:rPr>
+              <w:noProof/>
+              <w:webHidden/>
+            </w:rPr>
+            <w:instrText xml:space="preserve"> PAGEREF _Toc446542104 \h </w:instrText>
+          </w:r>
+          <w:r>
+            <w:rPr>
+              <w:noProof/>
+              <w:webHidden/>
+            </w:rPr>
+          </w:r>
+          <w:r>
+            <w:rPr>
+              <w:noProof/>
+              <w:webHidden/>
+            </w:rPr>
+            <w:fldChar w:fldCharType="separate"/>
+          </w:r>
+          <w:r>
+            <w:rPr>
+              <w:noProof/>
+              <w:webHidden/>
+            </w:rPr>
+            <w:t>3</w:t>
+          </w:r>
+          <w:r>
+            <w:rPr>
+              <w:noProof/>
+              <w:webHidden/>
+            </w:rPr>
+            <w:fldChar w:fldCharType="end"/>
+          </w:r>
+          <w:r>
+            <w:rPr>
+              <w:rStyle w:val="Hyperlink"/>
+              <w:noProof/>
+            </w:rPr>
+            <w:fldChar w:fldCharType="end"/>
+          </w:r>
         </w:p>
         <w:p>
           <w:pPr>
             <w:pStyle w:val="TOC1"/>
             <w:tabs>
-              <w:tab w:val="right" w:leader="dot" w:pos="9350"/>
+              <w:tab w:val="right" w:leader="dot" w:pos="10790"/>
             </w:tabs>
             <w:rPr>
               <w:b w:val="0"/>
@@ -385,7 +477,7 @@
               <w:szCs w:val="24"/>
             </w:rPr>
           </w:pPr>
-          <w:hyperlink w:anchor="_Toc446262320" w:history="1">
+          <w:hyperlink w:anchor="_Toc446542105" w:history="1">
             <w:r>
               <w:rPr>
                 <w:rStyle w:val="Hyperlink"/>
@@ -412,7 +504,7 @@
                 <w:noProof/>
                 <w:webHidden/>
               </w:rPr>
-              <w:instrText xml:space="preserve"> PAGEREF _Toc446262320 \h </w:instrText>
+              <w:instrText xml:space="preserve"> PAGEREF _Toc446542105 \h </w:instrText>
             </w:r>
             <w:r>
               <w:rPr>
@@ -432,7 +524,7 @@
                 <w:noProof/>
                 <w:webHidden/>
               </w:rPr>
-              <w:t>3</w:t>
+              <w:t>4</w:t>
             </w:r>
             <w:r>
               <w:rPr>
@@ -447,7 +539,7 @@
           <w:pPr>
             <w:pStyle w:val="TOC1"/>
             <w:tabs>
-              <w:tab w:val="right" w:leader="dot" w:pos="9350"/>
+              <w:tab w:val="right" w:leader="dot" w:pos="10790"/>
             </w:tabs>
             <w:rPr>
               <w:b w:val="0"/>
@@ -458,7 +550,7 @@
               <w:szCs w:val="24"/>
             </w:rPr>
           </w:pPr>
-          <w:hyperlink w:anchor="_Toc446262321" w:history="1">
+          <w:hyperlink w:anchor="_Toc446542106" w:history="1">
             <w:r>
               <w:rPr>
                 <w:rStyle w:val="Hyperlink"/>
@@ -485,7 +577,7 @@
                 <w:noProof/>
                 <w:webHidden/>
               </w:rPr>
-              <w:instrText xml:space="preserve"> PAGEREF _Toc446262321 \h </w:instrText>
+              <w:instrText xml:space="preserve"> PAGEREF _Toc446542106 \h </w:instrText>
             </w:r>
             <w:r>
               <w:rPr>
@@ -505,7 +597,7 @@
                 <w:noProof/>
                 <w:webHidden/>
               </w:rPr>
-              <w:t>3</w:t>
+              <w:t>10</w:t>
             </w:r>
             <w:r>
               <w:rPr>
@@ -520,7 +612,7 @@
           <w:pPr>
             <w:pStyle w:val="TOC1"/>
             <w:tabs>
-              <w:tab w:val="right" w:leader="dot" w:pos="9350"/>
+              <w:tab w:val="right" w:leader="dot" w:pos="10790"/>
             </w:tabs>
             <w:rPr>
               <w:b w:val="0"/>
@@ -531,7 +623,7 @@
               <w:szCs w:val="24"/>
             </w:rPr>
           </w:pPr>
-          <w:hyperlink w:anchor="_Toc446262322" w:history="1">
+          <w:hyperlink w:anchor="_Toc446542107" w:history="1">
             <w:r>
               <w:rPr>
                 <w:rStyle w:val="Hyperlink"/>
@@ -558,7 +650,7 @@
                 <w:noProof/>
                 <w:webHidden/>
               </w:rPr>
-              <w:instrText xml:space="preserve"> PAGEREF _Toc446262322 \h </w:instrText>
+              <w:instrText xml:space="preserve"> PAGEREF _Toc446542107 \h </w:instrText>
             </w:r>
             <w:r>
               <w:rPr>
@@ -578,7 +670,7 @@
                 <w:noProof/>
                 <w:webHidden/>
               </w:rPr>
-              <w:t>4</w:t>
+              <w:t>10</w:t>
             </w:r>
             <w:r>
               <w:rPr>
@@ -593,7 +685,7 @@
           <w:pPr>
             <w:pStyle w:val="TOC1"/>
             <w:tabs>
-              <w:tab w:val="right" w:leader="dot" w:pos="9350"/>
+              <w:tab w:val="right" w:leader="dot" w:pos="10790"/>
             </w:tabs>
             <w:rPr>
               <w:b w:val="0"/>
@@ -604,7 +696,7 @@
               <w:szCs w:val="24"/>
             </w:rPr>
           </w:pPr>
-          <w:hyperlink w:anchor="_Toc446262323" w:history="1">
+          <w:hyperlink w:anchor="_Toc446542108" w:history="1">
             <w:r>
               <w:rPr>
                 <w:rStyle w:val="Hyperlink"/>
@@ -631,7 +723,7 @@
                 <w:noProof/>
                 <w:webHidden/>
               </w:rPr>
-              <w:instrText xml:space="preserve"> PAGEREF _Toc446262323 \h </w:instrText>
+              <w:instrText xml:space="preserve"> PAGEREF _Toc446542108 \h </w:instrText>
             </w:r>
             <w:r>
               <w:rPr>
@@ -651,7 +743,7 @@
                 <w:noProof/>
                 <w:webHidden/>
               </w:rPr>
-              <w:t>4</w:t>
+              <w:t>10</w:t>
             </w:r>
             <w:r>
               <w:rPr>
@@ -674,16 +766,15 @@
         </w:p>
       </w:sdtContent>
     </w:sdt>
-    <w:p/>
     <w:p>
       <w:pPr>
         <w:pStyle w:val="Heading1"/>
       </w:pPr>
-      <w:bookmarkStart w:id="0" w:name="_Toc446262316"/>
+      <w:bookmarkStart w:id="1" w:name="_Toc446542101"/>
       <w:r>
         <w:t>Abstract</w:t>
       </w:r>
-      <w:bookmarkEnd w:id="0"/>
+      <w:bookmarkEnd w:id="1"/>
     </w:p>
     <w:p/>
     <w:p>
@@ -745,13 +836,8 @@
         <w:t>its</w:t>
       </w:r>
       <w:r>
-        <w:t xml:space="preserve"> simplicity, the Fibonacci Numbers appear frequently in the natural world and </w:t>
-      </w:r>
-      <w:proofErr w:type="gramStart"/>
-      <w:r>
-        <w:t>a wide range sciences</w:t>
-      </w:r>
-      <w:proofErr w:type="gramEnd"/>
+        <w:t xml:space="preserve"> simplicity, the Fibonacci Numbers appear frequently in the natural world and a wide range sciences</w:t>
+      </w:r>
       <w:r>
         <w:t>.  However, the value of F</w:t>
       </w:r>
@@ -790,11 +876,11 @@
       <w:pPr>
         <w:pStyle w:val="Heading1"/>
       </w:pPr>
-      <w:bookmarkStart w:id="1" w:name="_Toc446262317"/>
+      <w:bookmarkStart w:id="2" w:name="_Toc446542102"/>
       <w:r>
         <w:t>Problem Description</w:t>
       </w:r>
-      <w:bookmarkEnd w:id="1"/>
+      <w:bookmarkEnd w:id="2"/>
     </w:p>
     <w:p/>
     <w:p>
@@ -929,12 +1015,11 @@
       <w:pPr>
         <w:pStyle w:val="Heading1"/>
       </w:pPr>
-      <w:bookmarkStart w:id="2" w:name="_Toc446262318"/>
-      <w:r>
-        <w:lastRenderedPageBreak/>
+      <w:bookmarkStart w:id="3" w:name="_Toc446542103"/>
+      <w:r>
         <w:t>Practical Applications</w:t>
       </w:r>
-      <w:bookmarkEnd w:id="2"/>
+      <w:bookmarkEnd w:id="3"/>
     </w:p>
     <w:p/>
     <w:p>
@@ -963,15 +1048,7 @@
         <w:t xml:space="preserve"> that number theorist</w:t>
       </w:r>
       <w:r>
-        <w:t xml:space="preserve"> </w:t>
-      </w:r>
-      <w:proofErr w:type="spellStart"/>
-      <w:r>
-        <w:t>Édouard</w:t>
-      </w:r>
-      <w:proofErr w:type="spellEnd"/>
-      <w:r>
-        <w:t xml:space="preserve"> Lucas</w:t>
+        <w:t xml:space="preserve"> Édouard Lucas</w:t>
       </w:r>
       <w:r>
         <w:t xml:space="preserve"> gave the</w:t>
@@ -1009,6 +1086,7 @@
         <w:ind w:left="720"/>
       </w:pPr>
       <w:r>
+        <w:lastRenderedPageBreak/>
         <w:t>“</w:t>
       </w:r>
       <w:r>
@@ -1021,23 +1099,7 @@
         <w:t>n</w:t>
       </w:r>
       <w:r>
-        <w:t xml:space="preserve"> had already been discussed by Indian scholars, who had long been interested in rhythmic patterns... both </w:t>
-      </w:r>
-      <w:proofErr w:type="spellStart"/>
-      <w:r>
-        <w:t>Gopala</w:t>
-      </w:r>
-      <w:proofErr w:type="spellEnd"/>
-      <w:r>
-        <w:t xml:space="preserve"> (before 1135 AD) and </w:t>
-      </w:r>
-      <w:proofErr w:type="spellStart"/>
-      <w:r>
-        <w:t>Hemachandra</w:t>
-      </w:r>
-      <w:proofErr w:type="spellEnd"/>
-      <w:r>
-        <w:t xml:space="preserve"> (c. 1150) mentioned the numbers 1,2,3,5,8,13,21 explicitly</w:t>
+        <w:t xml:space="preserve"> had already been discussed by Indian scholars, who had long been interested in rhythmic patterns... both Gopala (before 1135 AD) and Hemachandra (c. 1150) mentioned the numbers 1,2,3,5,8,13,21 explicitly</w:t>
       </w:r>
       <w:r>
         <w:t>.”</w:t>
@@ -1210,15 +1272,7 @@
         <w:t>n-1</w:t>
       </w:r>
       <w:r>
-        <w:t xml:space="preserve"> = </w:t>
-      </w:r>
-      <w:proofErr w:type="gramStart"/>
-      <w:r>
-        <w:t>a</w:t>
-      </w:r>
-      <w:proofErr w:type="gramEnd"/>
-      <w:r>
-        <w:t xml:space="preserve"> and F</w:t>
+        <w:t xml:space="preserve"> = a and F</w:t>
       </w:r>
       <w:r>
         <w:rPr>
@@ -1893,15 +1947,7 @@
         <w:jc w:val="both"/>
       </w:pPr>
       <w:r>
-        <w:t>operations that constitutes what is known as a “</w:t>
-      </w:r>
-      <w:proofErr w:type="spellStart"/>
-      <w:r>
-        <w:t>mergeable</w:t>
-      </w:r>
-      <w:proofErr w:type="spellEnd"/>
-      <w:r>
-        <w:t xml:space="preserve"> heap.” Second, several</w:t>
+        <w:t>operations that constitutes what is known as a “mergeable heap.” Second, several</w:t>
       </w:r>
     </w:p>
     <w:p>
@@ -1977,8 +2023,6 @@
     </w:p>
     <w:p/>
     <w:p>
-      <w:bookmarkStart w:id="3" w:name="_GoBack"/>
-      <w:bookmarkEnd w:id="3"/>
       <w:r>
         <w:t>In nature, the Fibonacci numbers are found</w:t>
       </w:r>
@@ -2010,6 +2054,12 @@
         <w:t xml:space="preserve"> ancestors:</w:t>
       </w:r>
     </w:p>
+    <w:p>
+      <w:r>
+        <w:br w:type="page"/>
+      </w:r>
+    </w:p>
+    <w:p/>
     <w:tbl>
       <w:tblPr>
         <w:tblW w:w="6920" w:type="dxa"/>
@@ -4609,7 +4659,7 @@
       <w:r>
         <w:t xml:space="preserve">The Fibonacci Numbers are used frequently in the sciences, so much so that a dedicated research community has developed around them.  This is the Fibonacci Association, and it publishes a journal called the Fibonacci Quarterly, which is at </w:t>
       </w:r>
-      <w:hyperlink r:id="rId5" w:history="1">
+      <w:hyperlink r:id="rId7" w:history="1">
         <w:r>
           <w:rPr>
             <w:rStyle w:val="Hyperlink"/>
@@ -4625,7 +4675,7 @@
       <w:pPr>
         <w:pStyle w:val="Heading1"/>
       </w:pPr>
-      <w:bookmarkStart w:id="4" w:name="_Toc446262319"/>
+      <w:bookmarkStart w:id="4" w:name="_Toc446542104"/>
       <w:r>
         <w:t>Competing Algorithms</w:t>
       </w:r>
@@ -4633,10 +4683,633 @@
     </w:p>
     <w:p/>
     <w:p>
+      <w:r>
+        <w:t xml:space="preserve">Two methods of calculating the nth Fibonacci Number are implemented, one done recursively and one done with dynamic programming.  </w:t>
+      </w:r>
+      <w:r>
+        <w:t>By running the two methods against the same values of n, their comparative execution speeds are measured.  Even with small values of n, it is quickly apparent that the recursive method is unsuitable for regular use if Fibonacci numbers are needed.</w:t>
+      </w:r>
+    </w:p>
+    <w:p/>
+    <w:p>
+      <w:r>
+        <w:t xml:space="preserve">The recursive algorithm is the simpler of the two, requiring only a base case and a recursive step.  This is the </w:t>
+      </w:r>
+      <w:r>
+        <w:t>pseudo code, from GeeksforGeeks</w:t>
+      </w:r>
+      <w:r>
+        <w:t>:</w:t>
+      </w:r>
+    </w:p>
+    <w:p>
+      <w:pPr>
+        <w:ind w:left="720"/>
+        <w:rPr>
+          <w:rFonts w:ascii="Consolas" w:hAnsi="Consolas"/>
+        </w:rPr>
+      </w:pPr>
+    </w:p>
+    <w:p>
+      <w:pPr>
+        <w:ind w:left="720"/>
+        <w:rPr>
+          <w:rFonts w:ascii="Consolas" w:hAnsi="Consolas"/>
+        </w:rPr>
+      </w:pPr>
+      <w:r>
+        <w:rPr>
+          <w:rFonts w:ascii="Consolas" w:hAnsi="Consolas"/>
+        </w:rPr>
+        <w:t>recursive_</w:t>
+      </w:r>
+      <w:r>
+        <w:rPr>
+          <w:rFonts w:ascii="Consolas" w:hAnsi="Consolas"/>
+        </w:rPr>
+        <w:t>fib</w:t>
+      </w:r>
+      <w:r>
+        <w:rPr>
+          <w:rFonts w:ascii="Consolas" w:hAnsi="Consolas"/>
+        </w:rPr>
+        <w:t xml:space="preserve"> (int n)</w:t>
+      </w:r>
+    </w:p>
+    <w:p>
+      <w:pPr>
+        <w:ind w:left="1440"/>
+        <w:rPr>
+          <w:rFonts w:ascii="Consolas" w:hAnsi="Consolas"/>
+        </w:rPr>
+      </w:pPr>
+      <w:r>
+        <w:rPr>
+          <w:rFonts w:ascii="Consolas" w:hAnsi="Consolas"/>
+        </w:rPr>
+        <w:t>if n ≤ 1</w:t>
+      </w:r>
+    </w:p>
+    <w:p>
+      <w:pPr>
+        <w:ind w:left="2160"/>
+        <w:rPr>
+          <w:rFonts w:ascii="Consolas" w:hAnsi="Consolas"/>
+        </w:rPr>
+      </w:pPr>
+      <w:r>
+        <w:rPr>
+          <w:rFonts w:ascii="Consolas" w:hAnsi="Consolas"/>
+        </w:rPr>
+        <w:t>return n</w:t>
+      </w:r>
+    </w:p>
+    <w:p>
+      <w:pPr>
+        <w:ind w:left="1440"/>
+        <w:rPr>
+          <w:rFonts w:ascii="Consolas" w:hAnsi="Consolas"/>
+        </w:rPr>
+      </w:pPr>
+      <w:r>
+        <w:rPr>
+          <w:rFonts w:ascii="Consolas" w:hAnsi="Consolas"/>
+        </w:rPr>
+        <w:t>return recursive_</w:t>
+      </w:r>
+      <w:r>
+        <w:rPr>
+          <w:rFonts w:ascii="Consolas" w:hAnsi="Consolas"/>
+        </w:rPr>
+        <w:t>fib</w:t>
+      </w:r>
+      <w:r>
+        <w:rPr>
+          <w:rFonts w:ascii="Consolas" w:hAnsi="Consolas"/>
+        </w:rPr>
+        <w:t>(n-1) + recursive_</w:t>
+      </w:r>
+      <w:r>
+        <w:rPr>
+          <w:rFonts w:ascii="Consolas" w:hAnsi="Consolas"/>
+        </w:rPr>
+        <w:t>fib</w:t>
+      </w:r>
+      <w:r>
+        <w:rPr>
+          <w:rFonts w:ascii="Consolas" w:hAnsi="Consolas"/>
+        </w:rPr>
+        <w:t>(n-2)</w:t>
+      </w:r>
+    </w:p>
+    <w:p/>
+    <w:p>
+      <w:r>
+        <w:t>T</w:t>
+      </w:r>
+      <w:r>
+        <w:t xml:space="preserve">he </w:t>
+      </w:r>
+      <w:r>
+        <w:t>single comparison and three arithmetic operations all take constant time, c, so the recurrence relation T(n) = T(n-1) + T(n-2) + c is used to determine the theoretical runtime</w:t>
+      </w:r>
+      <w:r>
+        <w:t xml:space="preserve"> (Mycodeschool)</w:t>
+      </w:r>
+      <w:r>
+        <w:t>.  To find an upper bound, observe that T(n-2) ≤ T(n-1), but they are close enough that T(n-2) ≈ T(n-1) can be estimated.  In this case, the recurrence relation becomes T(n) = 2T(n-1) + c, and backwards substitution can be applied:</w:t>
+      </w:r>
+    </w:p>
+    <w:p>
+      <w:pPr>
+        <w:ind w:left="720"/>
+      </w:pPr>
+      <w:r>
+        <w:t xml:space="preserve">T(n) </w:t>
+      </w:r>
+      <w:r>
+        <w:tab/>
+        <w:t>= 2T(n-1) + c</w:t>
+      </w:r>
+    </w:p>
+    <w:p>
+      <w:pPr>
+        <w:ind w:left="720"/>
+      </w:pPr>
+      <w:r>
+        <w:tab/>
+        <w:t>= 2(2T(n-2) + c) + c = 4T(n-2) +3c</w:t>
+      </w:r>
+    </w:p>
+    <w:p>
+      <w:pPr>
+        <w:ind w:left="720"/>
+      </w:pPr>
+      <w:r>
+        <w:tab/>
+        <w:t>= 2(4T(n-3) + 3c) + c = 8T(n-3) + 7c</w:t>
+      </w:r>
+    </w:p>
+    <w:p>
+      <w:pPr>
+        <w:ind w:left="720"/>
+      </w:pPr>
+      <w:r>
+        <w:tab/>
+        <w:t>= 2(8T(n-4) + 7c) + c = 16T(n-4) + 15c</w:t>
+      </w:r>
+    </w:p>
+    <w:p>
+      <w:pPr>
+        <w:ind w:left="720"/>
+      </w:pPr>
+      <w:r>
+        <w:tab/>
+        <w:t>= 2</w:t>
+      </w:r>
+      <w:r>
+        <w:rPr>
+          <w:vertAlign w:val="superscript"/>
+        </w:rPr>
+        <w:t>k</w:t>
+      </w:r>
+      <w:r>
+        <w:t>T(n-k) + (2</w:t>
+      </w:r>
+      <w:r>
+        <w:rPr>
+          <w:vertAlign w:val="superscript"/>
+        </w:rPr>
+        <w:t>k</w:t>
+      </w:r>
+      <w:r>
+        <w:t>-1)c</w:t>
+      </w:r>
+    </w:p>
+    <w:p>
+      <w:pPr>
+        <w:ind w:left="720"/>
+      </w:pPr>
+      <w:r>
+        <w:t xml:space="preserve">Since T(0) = 0 </w:t>
+      </w:r>
+      <w:r>
+        <w:sym w:font="Wingdings" w:char="F0E0"/>
+      </w:r>
+      <w:r>
+        <w:t xml:space="preserve"> n – k = 0 </w:t>
+      </w:r>
+      <w:r>
+        <w:sym w:font="Wingdings" w:char="F0E0"/>
+      </w:r>
+      <w:r>
+        <w:t xml:space="preserve"> k = n,</w:t>
+      </w:r>
+      <w:r>
+        <w:t xml:space="preserve"> and then</w:t>
+      </w:r>
+    </w:p>
+    <w:p>
+      <w:pPr>
+        <w:ind w:left="720"/>
+      </w:pPr>
+      <w:r>
+        <w:t>T(n) = 2</w:t>
+      </w:r>
+      <w:r>
+        <w:rPr>
+          <w:vertAlign w:val="superscript"/>
+        </w:rPr>
+        <w:t>n</w:t>
+      </w:r>
+      <w:r>
+        <w:t>T(0) + (2</w:t>
+      </w:r>
+      <w:r>
+        <w:rPr>
+          <w:vertAlign w:val="superscript"/>
+        </w:rPr>
+        <w:t>n</w:t>
+      </w:r>
+      <w:r>
+        <w:t xml:space="preserve"> – 1)c = </w:t>
+      </w:r>
+      <w:r>
+        <w:t>2</w:t>
+      </w:r>
+      <w:r>
+        <w:rPr>
+          <w:vertAlign w:val="superscript"/>
+        </w:rPr>
+        <w:t>n</w:t>
+      </w:r>
+      <w:r>
+        <w:t>c – c</w:t>
+      </w:r>
+    </w:p>
+    <w:p>
+      <w:pPr>
+        <w:ind w:left="720"/>
+      </w:pPr>
+      <w:r>
+        <w:t>T(n) = O(2</w:t>
+      </w:r>
+      <w:r>
+        <w:rPr>
+          <w:vertAlign w:val="superscript"/>
+        </w:rPr>
+        <w:t>n</w:t>
+      </w:r>
+      <w:r>
+        <w:t>)</w:t>
+      </w:r>
+    </w:p>
+    <w:p>
+      <w:pPr>
+        <w:rPr>
+          <w:rFonts w:ascii="Consolas" w:hAnsi="Consolas"/>
+        </w:rPr>
+      </w:pPr>
+      <w:r>
+        <w:t>This exponential runtime is the result of repeatedly calculating the same numbers because the recursion does not stop until it reaches F</w:t>
+      </w:r>
+      <w:r>
+        <w:rPr>
+          <w:vertAlign w:val="subscript"/>
+        </w:rPr>
+        <w:t>0</w:t>
+      </w:r>
+      <w:r>
+        <w:t xml:space="preserve"> or F</w:t>
+      </w:r>
+      <w:r>
+        <w:rPr>
+          <w:vertAlign w:val="subscript"/>
+        </w:rPr>
+        <w:t>1</w:t>
+      </w:r>
+      <w:r>
+        <w:t xml:space="preserve">.  The recursion tree created by </w:t>
+      </w:r>
+      <w:r>
+        <w:rPr>
+          <w:rFonts w:ascii="Consolas" w:hAnsi="Consolas"/>
+        </w:rPr>
+        <w:t xml:space="preserve">recursive_fib(5) </w:t>
+      </w:r>
+      <w:r>
+        <w:t>is shown below</w:t>
+      </w:r>
+      <w:r>
+        <w:t xml:space="preserve"> (GeeksforGeeks)</w:t>
+      </w:r>
+      <w:r>
+        <w:t xml:space="preserve">.  In this example, there are </w:t>
+      </w:r>
+      <w:r>
+        <w:t>15 recursive calls, which find F</w:t>
+      </w:r>
+      <w:r>
+        <w:rPr>
+          <w:vertAlign w:val="subscript"/>
+        </w:rPr>
+        <w:t>0</w:t>
+      </w:r>
+      <w:r>
+        <w:t xml:space="preserve"> three times, F</w:t>
+      </w:r>
+      <w:r>
+        <w:rPr>
+          <w:vertAlign w:val="subscript"/>
+        </w:rPr>
+        <w:t>1</w:t>
+      </w:r>
+      <w:r>
+        <w:t xml:space="preserve"> five times, F</w:t>
+      </w:r>
+      <w:r>
+        <w:rPr>
+          <w:vertAlign w:val="subscript"/>
+        </w:rPr>
+        <w:t>2</w:t>
+      </w:r>
+      <w:r>
+        <w:t xml:space="preserve"> three times, F</w:t>
+      </w:r>
+      <w:r>
+        <w:rPr>
+          <w:vertAlign w:val="subscript"/>
+        </w:rPr>
+        <w:t>3</w:t>
+      </w:r>
+      <w:r>
+        <w:t xml:space="preserve"> two times, and F</w:t>
+      </w:r>
+      <w:r>
+        <w:rPr>
+          <w:vertAlign w:val="subscript"/>
+        </w:rPr>
+        <w:t>4</w:t>
+      </w:r>
+      <w:r>
+        <w:t xml:space="preserve"> once before returning F</w:t>
+      </w:r>
+      <w:r>
+        <w:rPr>
+          <w:vertAlign w:val="subscript"/>
+        </w:rPr>
+        <w:t>5</w:t>
+      </w:r>
+      <w:r>
+        <w:t>.  Because of this large number of repeated calculations, the recursive implementation of the n</w:t>
+      </w:r>
+      <w:r>
+        <w:rPr>
+          <w:vertAlign w:val="superscript"/>
+        </w:rPr>
+        <w:t>th</w:t>
+      </w:r>
+      <w:r>
+        <w:t xml:space="preserve"> Fibonacci Number runs impossibly slow.</w:t>
+      </w:r>
+    </w:p>
+    <w:p/>
+    <w:p>
+      <w:r>
+        <w:rPr>
+          <w:noProof/>
+        </w:rPr>
+        <w:drawing>
+          <wp:inline distT="0" distB="0" distL="0" distR="0" wp14:anchorId="0918884A" wp14:editId="71E5E1CF">
+            <wp:extent cx="5880735" cy="1957070"/>
+            <wp:effectExtent l="0" t="25400" r="0" b="49530"/>
+            <wp:docPr id="4" name="Diagram 4"/>
+            <wp:cNvGraphicFramePr/>
+            <a:graphic xmlns:a="http://schemas.openxmlformats.org/drawingml/2006/main">
+              <a:graphicData uri="http://schemas.openxmlformats.org/drawingml/2006/diagram">
+                <dgm:relIds xmlns:dgm="http://schemas.openxmlformats.org/drawingml/2006/diagram" xmlns:r="http://schemas.openxmlformats.org/officeDocument/2006/relationships" r:dm="rId8" r:lo="rId9" r:qs="rId10" r:cs="rId11"/>
+              </a:graphicData>
+            </a:graphic>
+          </wp:inline>
+        </w:drawing>
+      </w:r>
+    </w:p>
+    <w:p/>
+    <w:p>
+      <w:r>
+        <w:t>By using dynamic programming to calculate the n</w:t>
+      </w:r>
+      <w:r>
+        <w:rPr>
+          <w:vertAlign w:val="superscript"/>
+        </w:rPr>
+        <w:t>th</w:t>
+      </w:r>
+      <w:r>
+        <w:t xml:space="preserve"> Fibonacci Number, the ex</w:t>
+      </w:r>
+      <w:r>
+        <w:t xml:space="preserve">cessive work done by recursion is avoided.  This implementation </w:t>
+      </w:r>
+      <w:r>
+        <w:t>creates</w:t>
+      </w:r>
+      <w:r>
+        <w:t xml:space="preserve"> an array </w:t>
+      </w:r>
+      <w:r>
+        <w:t>and stores</w:t>
+      </w:r>
+      <w:r>
+        <w:t xml:space="preserve"> the initial</w:t>
+      </w:r>
+      <w:r>
+        <w:t xml:space="preserve"> sequence</w:t>
+      </w:r>
+      <w:r>
+        <w:t xml:space="preserve"> values of F</w:t>
+      </w:r>
+      <w:r>
+        <w:rPr>
+          <w:vertAlign w:val="subscript"/>
+        </w:rPr>
+        <w:t>0</w:t>
+      </w:r>
+      <w:r>
+        <w:t xml:space="preserve"> and F</w:t>
+      </w:r>
+      <w:r>
+        <w:rPr>
+          <w:vertAlign w:val="subscript"/>
+        </w:rPr>
+        <w:t>1</w:t>
+      </w:r>
+      <w:r>
+        <w:t xml:space="preserve">, then iterates up to n while filling the array with calculated Fibonacci Numbers.  </w:t>
+      </w:r>
+      <w:r>
+        <w:t>The index of each element in the array corresponds to its position in the sequence, with F</w:t>
+      </w:r>
+      <w:r>
+        <w:rPr>
+          <w:vertAlign w:val="subscript"/>
+        </w:rPr>
+        <w:t>n</w:t>
+      </w:r>
+      <w:r>
+        <w:t xml:space="preserve"> being the last element added at the largest index.  </w:t>
+      </w:r>
+      <w:r>
+        <w:t>The pseudo code is somewhat longer than the recursive version, but still very short and straightforward</w:t>
+      </w:r>
+      <w:r>
+        <w:t xml:space="preserve"> (GeeksforGeeks)</w:t>
+      </w:r>
+      <w:r>
+        <w:t>:</w:t>
+      </w:r>
+    </w:p>
+    <w:p/>
+    <w:p>
+      <w:pPr>
+        <w:ind w:left="720"/>
+        <w:rPr>
+          <w:rFonts w:ascii="Consolas" w:hAnsi="Consolas"/>
+        </w:rPr>
+      </w:pPr>
+      <w:r>
+        <w:rPr>
+          <w:rFonts w:ascii="Consolas" w:hAnsi="Consolas"/>
+        </w:rPr>
+        <w:t>dynamic_fib (int n)</w:t>
+      </w:r>
+    </w:p>
+    <w:p>
+      <w:pPr>
+        <w:ind w:left="1440"/>
+        <w:rPr>
+          <w:rFonts w:ascii="Consolas" w:hAnsi="Consolas"/>
+        </w:rPr>
+      </w:pPr>
+      <w:r>
+        <w:rPr>
+          <w:rFonts w:ascii="Consolas" w:hAnsi="Consolas"/>
+        </w:rPr>
+        <w:t>int fib_array[n+1]</w:t>
+      </w:r>
+    </w:p>
+    <w:p>
+      <w:pPr>
+        <w:ind w:left="1440"/>
+        <w:rPr>
+          <w:rFonts w:ascii="Consolas" w:hAnsi="Consolas"/>
+        </w:rPr>
+      </w:pPr>
+      <w:r>
+        <w:rPr>
+          <w:rFonts w:ascii="Consolas" w:hAnsi="Consolas"/>
+        </w:rPr>
+        <w:t>fib_array[0] = 0</w:t>
+      </w:r>
+    </w:p>
+    <w:p>
+      <w:pPr>
+        <w:ind w:left="1440"/>
+        <w:rPr>
+          <w:rFonts w:ascii="Consolas" w:hAnsi="Consolas"/>
+        </w:rPr>
+      </w:pPr>
+      <w:r>
+        <w:rPr>
+          <w:rFonts w:ascii="Consolas" w:hAnsi="Consolas"/>
+        </w:rPr>
+        <w:t>fib_array[1] = 1</w:t>
+      </w:r>
+    </w:p>
+    <w:p>
+      <w:pPr>
+        <w:ind w:left="1440"/>
+        <w:rPr>
+          <w:rFonts w:ascii="Consolas" w:hAnsi="Consolas"/>
+        </w:rPr>
+      </w:pPr>
+      <w:r>
+        <w:rPr>
+          <w:rFonts w:ascii="Consolas" w:hAnsi="Consolas"/>
+        </w:rPr>
+        <w:t>for i = 2 to n</w:t>
+      </w:r>
+    </w:p>
+    <w:p>
+      <w:pPr>
+        <w:ind w:left="1440"/>
+        <w:rPr>
+          <w:rFonts w:ascii="Consolas" w:hAnsi="Consolas"/>
+        </w:rPr>
+      </w:pPr>
+      <w:r>
+        <w:rPr>
+          <w:rFonts w:ascii="Consolas" w:hAnsi="Consolas"/>
+        </w:rPr>
+        <w:tab/>
+        <w:t>fib_array[i] = fib_array[i-1] + fib_array[i-2]</w:t>
+      </w:r>
+    </w:p>
+    <w:p>
+      <w:pPr>
+        <w:ind w:left="1440"/>
+        <w:rPr>
+          <w:rFonts w:ascii="Consolas" w:hAnsi="Consolas"/>
+        </w:rPr>
+      </w:pPr>
+      <w:r>
+        <w:rPr>
+          <w:rFonts w:ascii="Consolas" w:hAnsi="Consolas"/>
+        </w:rPr>
+        <w:t>return fib_array[n]</w:t>
+      </w:r>
+    </w:p>
+    <w:p/>
+    <w:p>
+      <w:r>
+        <w:t xml:space="preserve">This method is initialized with three constant time operations, and has only a single </w:t>
+      </w:r>
+      <w:r>
+        <w:rPr>
+          <w:rFonts w:ascii="Consolas" w:hAnsi="Consolas"/>
+        </w:rPr>
+        <w:t>for</w:t>
+      </w:r>
+      <w:r>
+        <w:t xml:space="preserve"> loop that traverses the n elements of the array.  At each element, an operation is performed, but this runs in constant time and does not increase </w:t>
+      </w:r>
+      <w:r>
+        <w:t xml:space="preserve">overall </w:t>
+      </w:r>
+      <w:r>
+        <w:t xml:space="preserve">run time.  The total theoretical runtime for this </w:t>
+      </w:r>
+      <w:r>
+        <w:t>method is therefore O(n).</w:t>
+      </w:r>
+    </w:p>
+    <w:p/>
+    <w:p>
+      <w:r>
+        <w:t>With one method of calculating the nth Fibonacci Number running at O(2n) time compared to another running at O(n) time, it is clear that the recursive implementation is vastly inferior to the dynamic programming version.</w:t>
+      </w:r>
+      <w:r>
+        <w:t xml:space="preserve">  The following experimental section will prove this with </w:t>
+      </w:r>
+      <w:r>
+        <w:t>actual program execution times.</w:t>
+      </w:r>
+    </w:p>
+    <w:p>
       <w:pPr>
         <w:pStyle w:val="Heading1"/>
       </w:pPr>
-      <w:bookmarkStart w:id="5" w:name="_Toc446262320"/>
+      <w:bookmarkStart w:id="5" w:name="_Toc446542105"/>
       <w:r>
         <w:t>Experiments</w:t>
       </w:r>
@@ -4644,10 +5317,710 @@
     </w:p>
     <w:p/>
     <w:p>
+      <w:r>
+        <w:t xml:space="preserve">The first </w:t>
+      </w:r>
+      <w:r>
+        <w:t xml:space="preserve">step in </w:t>
+      </w:r>
+      <w:r>
+        <w:t xml:space="preserve">comparing </w:t>
+      </w:r>
+      <w:r>
+        <w:t xml:space="preserve">the efficiency of the recursive algorithm to the </w:t>
+      </w:r>
+      <w:r>
+        <w:t xml:space="preserve">dynamic programming algorithm is to make a direct </w:t>
+      </w:r>
+      <w:r>
+        <w:t>measurement</w:t>
+      </w:r>
+      <w:r>
+        <w:t xml:space="preserve"> of their performance on the same data set.  In the graph below, the first 50 Fibonacci Numbers are calculated with </w:t>
+      </w:r>
+      <w:r>
+        <w:t>both</w:t>
+      </w:r>
+      <w:r>
+        <w:t xml:space="preserve"> version</w:t>
+      </w:r>
+      <w:r>
+        <w:t>s</w:t>
+      </w:r>
+      <w:r>
+        <w:t xml:space="preserve"> of the algorithm and the </w:t>
+      </w:r>
+      <w:r>
+        <w:t>runtimes for each value of n are recorded in milliseconds.</w:t>
+      </w:r>
+      <w:r>
+        <w:t xml:space="preserve">  </w:t>
+      </w:r>
+      <w:r>
+        <w:t xml:space="preserve">This is </w:t>
+      </w:r>
+      <w:r>
+        <w:t>100 total runs</w:t>
+      </w:r>
+      <w:r>
+        <w:t xml:space="preserve">.  </w:t>
+      </w:r>
+      <w:r>
+        <w:t>Clearly, the dynamic p</w:t>
+      </w:r>
+      <w:r>
+        <w:t>rogramming approach is superior, as the recursive implementation quickly tends towards i</w:t>
+      </w:r>
+      <w:r>
+        <w:t>mpossibly long runtimes.</w:t>
+      </w:r>
+      <w:r>
+        <w:t xml:space="preserve">  </w:t>
+      </w:r>
+      <w:r>
+        <w:t>However, the previously stated theoretical runtimes must be proven accurate as well, so further investigation is required.</w:t>
+      </w:r>
+    </w:p>
+    <w:p/>
+    <w:p>
+      <w:pPr>
+        <w:jc w:val="center"/>
+      </w:pPr>
+      <w:r>
+        <w:rPr>
+          <w:noProof/>
+        </w:rPr>
+        <w:drawing>
+          <wp:inline distT="0" distB="0" distL="0" distR="0" wp14:anchorId="3AEDC4F3" wp14:editId="609F09A8">
+            <wp:extent cx="5212080" cy="3129476"/>
+            <wp:effectExtent l="0" t="0" r="0" b="0"/>
+            <wp:docPr id="1" name="Picture 1"/>
+            <wp:cNvGraphicFramePr>
+              <a:graphicFrameLocks xmlns:a="http://schemas.openxmlformats.org/drawingml/2006/main" noChangeAspect="1"/>
+            </wp:cNvGraphicFramePr>
+            <a:graphic xmlns:a="http://schemas.openxmlformats.org/drawingml/2006/main">
+              <a:graphicData uri="http://schemas.openxmlformats.org/drawingml/2006/picture">
+                <pic:pic xmlns:pic="http://schemas.openxmlformats.org/drawingml/2006/picture">
+                  <pic:nvPicPr>
+                    <pic:cNvPr id="1" name=""/>
+                    <pic:cNvPicPr/>
+                  </pic:nvPicPr>
+                  <pic:blipFill>
+                    <a:blip r:embed="rId13"/>
+                    <a:stretch>
+                      <a:fillRect/>
+                    </a:stretch>
+                  </pic:blipFill>
+                  <pic:spPr>
+                    <a:xfrm>
+                      <a:off x="0" y="0"/>
+                      <a:ext cx="5212080" cy="3129476"/>
+                    </a:xfrm>
+                    <a:prstGeom prst="rect">
+                      <a:avLst/>
+                    </a:prstGeom>
+                  </pic:spPr>
+                </pic:pic>
+              </a:graphicData>
+            </a:graphic>
+          </wp:inline>
+        </w:drawing>
+      </w:r>
+    </w:p>
+    <w:p>
+      <w:pPr>
+        <w:jc w:val="center"/>
+      </w:pPr>
+    </w:p>
+    <w:p>
+      <w:r>
+        <w:t>Examining the recursive implementation on its own, verification of the theoretical runtime of O(2</w:t>
+      </w:r>
+      <w:r>
+        <w:rPr>
+          <w:vertAlign w:val="superscript"/>
+        </w:rPr>
+        <w:t>n</w:t>
+      </w:r>
+      <w:r>
+        <w:t>) must be demonstrated.  To show this, two constants, c</w:t>
+      </w:r>
+      <w:r>
+        <w:rPr>
+          <w:vertAlign w:val="subscript"/>
+        </w:rPr>
+        <w:t>min</w:t>
+      </w:r>
+      <w:r>
+        <w:t xml:space="preserve"> and c</w:t>
+      </w:r>
+      <w:r>
+        <w:rPr>
+          <w:vertAlign w:val="subscript"/>
+        </w:rPr>
+        <w:t>max</w:t>
+      </w:r>
+      <w:r>
+        <w:t xml:space="preserve"> </w:t>
+      </w:r>
+      <w:r>
+        <w:t>are</w:t>
+      </w:r>
+      <w:r>
+        <w:t xml:space="preserve"> found such that c</w:t>
+      </w:r>
+      <w:r>
+        <w:rPr>
+          <w:vertAlign w:val="subscript"/>
+        </w:rPr>
+        <w:t>min</w:t>
+      </w:r>
+      <w:r>
+        <w:t>2</w:t>
+      </w:r>
+      <w:r>
+        <w:rPr>
+          <w:vertAlign w:val="superscript"/>
+        </w:rPr>
+        <w:t>n</w:t>
+      </w:r>
+      <w:r>
+        <w:t xml:space="preserve"> </w:t>
+      </w:r>
+      <w:r>
+        <w:t>≤</w:t>
+      </w:r>
+      <w:r>
+        <w:t xml:space="preserve"> experimental runtime </w:t>
+      </w:r>
+      <w:r>
+        <w:t>≤</w:t>
+      </w:r>
+      <w:r>
+        <w:t xml:space="preserve"> c</w:t>
+      </w:r>
+      <w:r>
+        <w:rPr>
+          <w:vertAlign w:val="subscript"/>
+        </w:rPr>
+        <w:t>max</w:t>
+      </w:r>
+      <w:r>
+        <w:t>2</w:t>
+      </w:r>
+      <w:r>
+        <w:rPr>
+          <w:vertAlign w:val="superscript"/>
+        </w:rPr>
+        <w:t>n</w:t>
+      </w:r>
+      <w:r>
+        <w:t xml:space="preserve">.  These values of c are </w:t>
+      </w:r>
+      <w:r>
+        <w:t>calculated</w:t>
+      </w:r>
+      <w:r>
+        <w:t xml:space="preserve"> by taking the ratio of experimental runtime to theoretical runtime for each run, then </w:t>
+      </w:r>
+      <w:r>
+        <w:t>finding the maximum and minimum of this set.  To estimate theoretical runtime, the time to return F</w:t>
+      </w:r>
+      <w:r>
+        <w:rPr>
+          <w:vertAlign w:val="subscript"/>
+        </w:rPr>
+        <w:t>0</w:t>
+      </w:r>
+      <w:r>
+        <w:t xml:space="preserve"> and F</w:t>
+      </w:r>
+      <w:r>
+        <w:rPr>
+          <w:vertAlign w:val="subscript"/>
+        </w:rPr>
+        <w:t>1</w:t>
+      </w:r>
+      <w:r>
+        <w:t xml:space="preserve"> is assumed to be 0.001ms and 0.002ms, respectively.  The following table shows the value of n for each run, the computed Fibonacci Number, the actual runtime, the theoretical runtime, and the constant c.  The values of </w:t>
+      </w:r>
+      <w:r>
+        <w:t>c</w:t>
+      </w:r>
+      <w:r>
+        <w:rPr>
+          <w:vertAlign w:val="subscript"/>
+        </w:rPr>
+        <w:t>min</w:t>
+      </w:r>
+      <w:r>
+        <w:t xml:space="preserve"> and c</w:t>
+      </w:r>
+      <w:r>
+        <w:rPr>
+          <w:vertAlign w:val="subscript"/>
+        </w:rPr>
+        <w:t>max</w:t>
+      </w:r>
+      <w:r>
+        <w:t xml:space="preserve"> are determined, then </w:t>
+      </w:r>
+      <w:r>
+        <w:t>c</w:t>
+      </w:r>
+      <w:r>
+        <w:rPr>
+          <w:vertAlign w:val="subscript"/>
+        </w:rPr>
+        <w:t>min</w:t>
+      </w:r>
+      <w:r>
+        <w:t>2</w:t>
+      </w:r>
+      <w:r>
+        <w:rPr>
+          <w:vertAlign w:val="superscript"/>
+        </w:rPr>
+        <w:t>n</w:t>
+      </w:r>
+      <w:r>
+        <w:t xml:space="preserve"> </w:t>
+      </w:r>
+      <w:r>
+        <w:t>and</w:t>
+      </w:r>
+      <w:r>
+        <w:t xml:space="preserve"> c</w:t>
+      </w:r>
+      <w:r>
+        <w:rPr>
+          <w:vertAlign w:val="subscript"/>
+        </w:rPr>
+        <w:t>max</w:t>
+      </w:r>
+      <w:r>
+        <w:t>2</w:t>
+      </w:r>
+      <w:r>
+        <w:rPr>
+          <w:vertAlign w:val="superscript"/>
+        </w:rPr>
+        <w:t>n</w:t>
+      </w:r>
+      <w:r>
+        <w:t xml:space="preserve"> are calculated, which provides the bounding for the experimental runtime.  Graphing these points shows that the recursive implementation of the n</w:t>
+      </w:r>
+      <w:r>
+        <w:rPr>
+          <w:vertAlign w:val="superscript"/>
+        </w:rPr>
+        <w:t>th</w:t>
+      </w:r>
+      <w:r>
+        <w:t xml:space="preserve"> Fibonacci Number is indeed O(2</w:t>
+      </w:r>
+      <w:r>
+        <w:rPr>
+          <w:vertAlign w:val="superscript"/>
+        </w:rPr>
+        <w:t>n</w:t>
+      </w:r>
+      <w:r>
+        <w:t>).</w:t>
+      </w:r>
+    </w:p>
+    <w:p/>
+    <w:p>
+      <w:pPr>
+        <w:jc w:val="center"/>
+      </w:pPr>
+      <w:r>
+        <w:rPr>
+          <w:noProof/>
+        </w:rPr>
+        <w:drawing>
+          <wp:inline distT="0" distB="0" distL="0" distR="0" wp14:anchorId="12D521C1" wp14:editId="37C30AB0">
+            <wp:extent cx="5212080" cy="3138385"/>
+            <wp:effectExtent l="0" t="0" r="0" b="11430"/>
+            <wp:docPr id="3" name="Picture 3"/>
+            <wp:cNvGraphicFramePr>
+              <a:graphicFrameLocks xmlns:a="http://schemas.openxmlformats.org/drawingml/2006/main" noChangeAspect="1"/>
+            </wp:cNvGraphicFramePr>
+            <a:graphic xmlns:a="http://schemas.openxmlformats.org/drawingml/2006/main">
+              <a:graphicData uri="http://schemas.openxmlformats.org/drawingml/2006/picture">
+                <pic:pic xmlns:pic="http://schemas.openxmlformats.org/drawingml/2006/picture">
+                  <pic:nvPicPr>
+                    <pic:cNvPr id="1" name=""/>
+                    <pic:cNvPicPr/>
+                  </pic:nvPicPr>
+                  <pic:blipFill>
+                    <a:blip r:embed="rId14"/>
+                    <a:stretch>
+                      <a:fillRect/>
+                    </a:stretch>
+                  </pic:blipFill>
+                  <pic:spPr>
+                    <a:xfrm>
+                      <a:off x="0" y="0"/>
+                      <a:ext cx="5212080" cy="3138385"/>
+                    </a:xfrm>
+                    <a:prstGeom prst="rect">
+                      <a:avLst/>
+                    </a:prstGeom>
+                  </pic:spPr>
+                </pic:pic>
+              </a:graphicData>
+            </a:graphic>
+          </wp:inline>
+        </w:drawing>
+      </w:r>
+    </w:p>
+    <w:p>
+      <w:pPr>
+        <w:jc w:val="center"/>
+      </w:pPr>
+      <w:r>
+        <w:drawing>
+          <wp:inline distT="0" distB="0" distL="0" distR="0" wp14:anchorId="58673AD8" wp14:editId="0B494631">
+            <wp:extent cx="5253355" cy="8229600"/>
+            <wp:effectExtent l="0" t="0" r="4445" b="0"/>
+            <wp:docPr id="2" name="Picture 2"/>
+            <wp:cNvGraphicFramePr>
+              <a:graphicFrameLocks xmlns:a="http://schemas.openxmlformats.org/drawingml/2006/main" noChangeAspect="1"/>
+            </wp:cNvGraphicFramePr>
+            <a:graphic xmlns:a="http://schemas.openxmlformats.org/drawingml/2006/main">
+              <a:graphicData uri="http://schemas.openxmlformats.org/drawingml/2006/picture">
+                <pic:pic xmlns:pic="http://schemas.openxmlformats.org/drawingml/2006/picture">
+                  <pic:nvPicPr>
+                    <pic:cNvPr id="1" name=""/>
+                    <pic:cNvPicPr/>
+                  </pic:nvPicPr>
+                  <pic:blipFill>
+                    <a:blip r:embed="rId15"/>
+                    <a:stretch>
+                      <a:fillRect/>
+                    </a:stretch>
+                  </pic:blipFill>
+                  <pic:spPr>
+                    <a:xfrm>
+                      <a:off x="0" y="0"/>
+                      <a:ext cx="5253355" cy="8229600"/>
+                    </a:xfrm>
+                    <a:prstGeom prst="rect">
+                      <a:avLst/>
+                    </a:prstGeom>
+                  </pic:spPr>
+                </pic:pic>
+              </a:graphicData>
+            </a:graphic>
+          </wp:inline>
+        </w:drawing>
+      </w:r>
+    </w:p>
+    <w:p>
+      <w:r>
+        <w:drawing>
+          <wp:anchor distT="0" distB="0" distL="114300" distR="114300" simplePos="0" relativeHeight="251658240" behindDoc="0" locked="0" layoutInCell="1" allowOverlap="1" wp14:anchorId="588EDDB1" wp14:editId="09B658EB">
+            <wp:simplePos x="0" y="0"/>
+            <wp:positionH relativeFrom="margin">
+              <wp:align>right</wp:align>
+            </wp:positionH>
+            <wp:positionV relativeFrom="paragraph">
+              <wp:posOffset>0</wp:posOffset>
+            </wp:positionV>
+            <wp:extent cx="3213100" cy="8229600"/>
+            <wp:effectExtent l="0" t="0" r="12700" b="0"/>
+            <wp:wrapTight wrapText="bothSides">
+              <wp:wrapPolygon edited="0">
+                <wp:start x="0" y="0"/>
+                <wp:lineTo x="0" y="21533"/>
+                <wp:lineTo x="21515" y="21533"/>
+                <wp:lineTo x="21515" y="0"/>
+                <wp:lineTo x="0" y="0"/>
+              </wp:wrapPolygon>
+            </wp:wrapTight>
+            <wp:docPr id="6" name="Picture 6"/>
+            <wp:cNvGraphicFramePr>
+              <a:graphicFrameLocks xmlns:a="http://schemas.openxmlformats.org/drawingml/2006/main" noChangeAspect="1"/>
+            </wp:cNvGraphicFramePr>
+            <a:graphic xmlns:a="http://schemas.openxmlformats.org/drawingml/2006/main">
+              <a:graphicData uri="http://schemas.openxmlformats.org/drawingml/2006/picture">
+                <pic:pic xmlns:pic="http://schemas.openxmlformats.org/drawingml/2006/picture">
+                  <pic:nvPicPr>
+                    <pic:cNvPr id="1" name=""/>
+                    <pic:cNvPicPr/>
+                  </pic:nvPicPr>
+                  <pic:blipFill>
+                    <a:blip r:embed="rId16">
+                      <a:extLst>
+                        <a:ext uri="{28A0092B-C50C-407E-A947-70E740481C1C}">
+                          <a14:useLocalDpi xmlns:a14="http://schemas.microsoft.com/office/drawing/2010/main" val="0"/>
+                        </a:ext>
+                      </a:extLst>
+                    </a:blip>
+                    <a:stretch>
+                      <a:fillRect/>
+                    </a:stretch>
+                  </pic:blipFill>
+                  <pic:spPr>
+                    <a:xfrm>
+                      <a:off x="0" y="0"/>
+                      <a:ext cx="3213100" cy="8229600"/>
+                    </a:xfrm>
+                    <a:prstGeom prst="rect">
+                      <a:avLst/>
+                    </a:prstGeom>
+                  </pic:spPr>
+                </pic:pic>
+              </a:graphicData>
+            </a:graphic>
+            <wp14:sizeRelH relativeFrom="page">
+              <wp14:pctWidth>0</wp14:pctWidth>
+            </wp14:sizeRelH>
+            <wp14:sizeRelV relativeFrom="page">
+              <wp14:pctHeight>0</wp14:pctHeight>
+            </wp14:sizeRelV>
+          </wp:anchor>
+        </w:drawing>
+      </w:r>
+      <w:r>
+        <w:t xml:space="preserve">Moving onto the dynamic programming implementation, the theoretical runtime is O(n), and proving this experimentally follows the same methodology that was done for the recursive implementation.  This time, </w:t>
+      </w:r>
+      <w:r>
+        <w:t>c</w:t>
+      </w:r>
+      <w:r>
+        <w:rPr>
+          <w:vertAlign w:val="subscript"/>
+        </w:rPr>
+        <w:t>min</w:t>
+      </w:r>
+      <w:r>
+        <w:t>n</w:t>
+      </w:r>
+      <w:r>
+        <w:t xml:space="preserve"> ≤ experimental runtime ≤ c</w:t>
+      </w:r>
+      <w:r>
+        <w:rPr>
+          <w:vertAlign w:val="subscript"/>
+        </w:rPr>
+        <w:t>max</w:t>
+      </w:r>
+      <w:r>
+        <w:t xml:space="preserve">n is the bounding function, however.  From the graph to the </w:t>
+      </w:r>
+      <w:r>
+        <w:t>right</w:t>
+      </w:r>
+      <w:r>
+        <w:t>, it is clear that the first 50 Fibonacci numbers do not provide meaningful data regarding experimental runtimes.  Only occasionally does the runtime exceed 0ms, so the values of c are worthless.</w:t>
+      </w:r>
+    </w:p>
+    <w:p>
+      <w:r>
+        <w:br w:type="page"/>
+      </w:r>
+    </w:p>
+    <w:p/>
+    <w:p>
+      <w:r>
+        <w:t>To get meaningful data, a large</w:t>
+      </w:r>
+      <w:r>
+        <w:t>r investigation space is needed.  For this, t</w:t>
+      </w:r>
+      <w:r>
+        <w:t>he values of n were calculated up to 150,000 – that is, F</w:t>
+      </w:r>
+      <w:r>
+        <w:rPr>
+          <w:vertAlign w:val="subscript"/>
+        </w:rPr>
+        <w:t>150,000</w:t>
+      </w:r>
+      <w:r>
+        <w:t xml:space="preserve"> – at which point asymptotic behavior could be observed.  The graph and table below show the results of this modified experiment.  Here, the first Fibonacci Number calculated was F</w:t>
+      </w:r>
+      <w:r>
+        <w:rPr>
+          <w:vertAlign w:val="subscript"/>
+        </w:rPr>
+        <w:t>3,000</w:t>
+      </w:r>
+      <w:r>
+        <w:t xml:space="preserve">, and its theoretical runtime was assumed to be 3ms, which was quite accurate.  From there, the next </w:t>
+      </w:r>
+      <w:r>
+        <w:t xml:space="preserve">tested </w:t>
+      </w:r>
+      <w:r>
+        <w:t>value of n steps 3,000 each time, giving a total of 50 runs from n = 3,000 to n = 150,000.</w:t>
+      </w:r>
+      <w:r>
+        <w:t xml:space="preserve">  The values of c</w:t>
+      </w:r>
+      <w:r>
+        <w:rPr>
+          <w:vertAlign w:val="subscript"/>
+        </w:rPr>
+        <w:t>min</w:t>
+      </w:r>
+      <w:r>
+        <w:t xml:space="preserve"> and c</w:t>
+      </w:r>
+      <w:r>
+        <w:rPr>
+          <w:vertAlign w:val="subscript"/>
+        </w:rPr>
+        <w:t>max</w:t>
+      </w:r>
+      <w:r>
+        <w:t xml:space="preserve"> found on these runs were able to show that the experimental runtimes were bounded by a constant, c, multiplied by the theoretical runtimes</w:t>
+      </w:r>
+      <w:r>
+        <w:t xml:space="preserve">. </w:t>
+      </w:r>
+      <w:r>
+        <w:t xml:space="preserve"> </w:t>
+      </w:r>
+      <w:r>
+        <w:t>T</w:t>
+      </w:r>
+      <w:r>
+        <w:t>herefore</w:t>
+      </w:r>
+      <w:r>
+        <w:t>,</w:t>
+      </w:r>
+      <w:r>
+        <w:t xml:space="preserve"> the dynamic programming implementation has a runtime of O(n).</w:t>
+      </w:r>
+    </w:p>
+    <w:p/>
+    <w:p>
+      <w:pPr>
+        <w:jc w:val="center"/>
+      </w:pPr>
+      <w:r>
+        <w:rPr>
+          <w:noProof/>
+        </w:rPr>
+        <w:drawing>
+          <wp:inline distT="0" distB="0" distL="0" distR="0" wp14:anchorId="01F76587" wp14:editId="454E4935">
+            <wp:extent cx="5212080" cy="3127248"/>
+            <wp:effectExtent l="0" t="0" r="0" b="0"/>
+            <wp:docPr id="7" name="Picture 7"/>
+            <wp:cNvGraphicFramePr>
+              <a:graphicFrameLocks xmlns:a="http://schemas.openxmlformats.org/drawingml/2006/main" noChangeAspect="1"/>
+            </wp:cNvGraphicFramePr>
+            <a:graphic xmlns:a="http://schemas.openxmlformats.org/drawingml/2006/main">
+              <a:graphicData uri="http://schemas.openxmlformats.org/drawingml/2006/picture">
+                <pic:pic xmlns:pic="http://schemas.openxmlformats.org/drawingml/2006/picture">
+                  <pic:nvPicPr>
+                    <pic:cNvPr id="1" name=""/>
+                    <pic:cNvPicPr/>
+                  </pic:nvPicPr>
+                  <pic:blipFill>
+                    <a:blip r:embed="rId17"/>
+                    <a:stretch>
+                      <a:fillRect/>
+                    </a:stretch>
+                  </pic:blipFill>
+                  <pic:spPr>
+                    <a:xfrm>
+                      <a:off x="0" y="0"/>
+                      <a:ext cx="5212080" cy="3127248"/>
+                    </a:xfrm>
+                    <a:prstGeom prst="rect">
+                      <a:avLst/>
+                    </a:prstGeom>
+                  </pic:spPr>
+                </pic:pic>
+              </a:graphicData>
+            </a:graphic>
+          </wp:inline>
+        </w:drawing>
+      </w:r>
+    </w:p>
+    <w:p/>
+    <w:p>
+      <w:pPr>
+        <w:jc w:val="center"/>
+      </w:pPr>
+      <w:r>
+        <w:drawing>
+          <wp:inline distT="0" distB="0" distL="0" distR="0" wp14:anchorId="60C00365" wp14:editId="414F2C08">
+            <wp:extent cx="5134610" cy="8229600"/>
+            <wp:effectExtent l="0" t="0" r="0" b="0"/>
+            <wp:docPr id="8" name="Picture 8"/>
+            <wp:cNvGraphicFramePr>
+              <a:graphicFrameLocks xmlns:a="http://schemas.openxmlformats.org/drawingml/2006/main" noChangeAspect="1"/>
+            </wp:cNvGraphicFramePr>
+            <a:graphic xmlns:a="http://schemas.openxmlformats.org/drawingml/2006/main">
+              <a:graphicData uri="http://schemas.openxmlformats.org/drawingml/2006/picture">
+                <pic:pic xmlns:pic="http://schemas.openxmlformats.org/drawingml/2006/picture">
+                  <pic:nvPicPr>
+                    <pic:cNvPr id="1" name=""/>
+                    <pic:cNvPicPr/>
+                  </pic:nvPicPr>
+                  <pic:blipFill>
+                    <a:blip r:embed="rId18"/>
+                    <a:stretch>
+                      <a:fillRect/>
+                    </a:stretch>
+                  </pic:blipFill>
+                  <pic:spPr>
+                    <a:xfrm>
+                      <a:off x="0" y="0"/>
+                      <a:ext cx="5134610" cy="8229600"/>
+                    </a:xfrm>
+                    <a:prstGeom prst="rect">
+                      <a:avLst/>
+                    </a:prstGeom>
+                  </pic:spPr>
+                </pic:pic>
+              </a:graphicData>
+            </a:graphic>
+          </wp:inline>
+        </w:drawing>
+      </w:r>
+    </w:p>
+    <w:p/>
+    <w:p>
+      <w:r>
+        <w:t>Through the use of a Java program, the recursive implementation of the n</w:t>
+      </w:r>
+      <w:r>
+        <w:rPr>
+          <w:vertAlign w:val="superscript"/>
+        </w:rPr>
+        <w:t>th</w:t>
+      </w:r>
+      <w:r>
+        <w:t xml:space="preserve"> Fibonacci Number calculation was shown to run in O(2</w:t>
+      </w:r>
+      <w:r>
+        <w:rPr>
+          <w:vertAlign w:val="superscript"/>
+        </w:rPr>
+        <w:t>n</w:t>
+      </w:r>
+      <w:r>
+        <w:t>) time, while the dynamic programming implementation ran in O(n) time.</w:t>
+      </w:r>
+      <w:r>
+        <w:t xml:space="preserve">  This reinforces the stated argument that the recursive implementation is unsuitable for calculating large values of n and that the dynamic programming implementation is </w:t>
+      </w:r>
+      <w:r>
+        <w:t xml:space="preserve">better for any purpose.  The next section will discuss the details of how the program used for this experiment was created.  </w:t>
+      </w:r>
+    </w:p>
+    <w:p>
       <w:pPr>
         <w:pStyle w:val="Heading1"/>
       </w:pPr>
-      <w:bookmarkStart w:id="6" w:name="_Toc446262321"/>
+      <w:bookmarkStart w:id="6" w:name="_Toc446542106"/>
       <w:r>
         <w:t>Programming Implementation</w:t>
       </w:r>
@@ -4655,10 +6028,213 @@
     </w:p>
     <w:p/>
     <w:p>
+      <w:r>
+        <w:t>Coding of the n</w:t>
+      </w:r>
+      <w:r>
+        <w:rPr>
+          <w:vertAlign w:val="superscript"/>
+        </w:rPr>
+        <w:t>th</w:t>
+      </w:r>
+      <w:r>
+        <w:t xml:space="preserve"> Fibonacci Number calculator was done in Java, with both versions of the algorithm contained as methods within a single class</w:t>
+      </w:r>
+      <w:r>
+        <w:t>, Nth_Fib</w:t>
+      </w:r>
+      <w:r>
+        <w:t xml:space="preserve">.  </w:t>
+      </w:r>
+      <w:r>
+        <w:t>A helper method</w:t>
+      </w:r>
+      <w:r>
+        <w:t>, run_algo(),</w:t>
+      </w:r>
+      <w:r>
+        <w:t xml:space="preserve"> was created to select the version of the algorithm to run</w:t>
+      </w:r>
+      <w:r>
+        <w:t xml:space="preserve">, track </w:t>
+      </w:r>
+      <w:r>
+        <w:t xml:space="preserve">experimental and theoretical </w:t>
+      </w:r>
+      <w:r>
+        <w:t xml:space="preserve">runtimes, </w:t>
+      </w:r>
+      <w:r>
+        <w:t xml:space="preserve">calculate c, </w:t>
+      </w:r>
+      <w:r>
+        <w:t>and</w:t>
+      </w:r>
+      <w:r>
+        <w:t xml:space="preserve"> manage </w:t>
+      </w:r>
+      <w:r>
+        <w:t xml:space="preserve">input and </w:t>
+      </w:r>
+      <w:r>
+        <w:t xml:space="preserve">output.  </w:t>
+      </w:r>
+      <w:r>
+        <w:t xml:space="preserve">No dedicated classes or frameworks were used to </w:t>
+      </w:r>
+      <w:r>
+        <w:t>record</w:t>
+      </w:r>
+      <w:r>
+        <w:t xml:space="preserve"> runtimes; the system time was taken before and after each run and the difference was the runtime.  </w:t>
+      </w:r>
+      <w:r>
+        <w:t>Because output data could be very large</w:t>
+      </w:r>
+      <w:r>
+        <w:t xml:space="preserve">, the console was only used for monitoring progress, while experimental results were saved in a .csv file.  Furthermore, </w:t>
+      </w:r>
+      <w:r>
+        <w:t>the calculated values of F</w:t>
+      </w:r>
+      <w:r>
+        <w:rPr>
+          <w:vertAlign w:val="subscript"/>
+        </w:rPr>
+        <w:t>n</w:t>
+      </w:r>
+      <w:r>
+        <w:t xml:space="preserve"> grew extremely large, so the Long and BigInteger data types were used.  For example, i</w:t>
+      </w:r>
+      <w:r>
+        <w:t>n the table above</w:t>
+      </w:r>
+      <w:r>
+        <w:t xml:space="preserve"> for F</w:t>
+      </w:r>
+      <w:r>
+        <w:rPr>
+          <w:vertAlign w:val="subscript"/>
+        </w:rPr>
+        <w:t>3,000</w:t>
+      </w:r>
+      <w:r>
+        <w:t xml:space="preserve"> to F</w:t>
+      </w:r>
+      <w:r>
+        <w:rPr>
+          <w:vertAlign w:val="subscript"/>
+        </w:rPr>
+        <w:t>150,000</w:t>
+      </w:r>
+      <w:r>
+        <w:t>, the values of F</w:t>
+      </w:r>
+      <w:r>
+        <w:rPr>
+          <w:vertAlign w:val="subscript"/>
+        </w:rPr>
+        <w:t>n</w:t>
+      </w:r>
+      <w:r>
+        <w:t xml:space="preserve"> are thousands of digits long, but </w:t>
+      </w:r>
+      <w:r>
+        <w:t xml:space="preserve">are </w:t>
+      </w:r>
+      <w:r>
+        <w:t>not fully shown</w:t>
+      </w:r>
+      <w:r>
+        <w:t xml:space="preserve"> in the cells.  Because of this, the dynamic programming implementation also reaches a limit based on hardware memory availability</w:t>
+      </w:r>
+      <w:r>
+        <w:t>.  In fact,</w:t>
+      </w:r>
+      <w:r>
+        <w:t xml:space="preserve"> the machine running the tests ran out of memory around F</w:t>
+      </w:r>
+      <w:r>
+        <w:rPr>
+          <w:vertAlign w:val="subscript"/>
+        </w:rPr>
+        <w:t>180,000</w:t>
+      </w:r>
+      <w:r>
+        <w:t>.  A more space-efficient implementation is possible, but for simplicity was not used here.  This program also has no user interface; all experimental controls are handled through the main method in the Nth_Fib class by calli</w:t>
+      </w:r>
+      <w:r>
+        <w:t>ng the helper method with the parameters to be investigated.</w:t>
+      </w:r>
+      <w:r>
+        <w:t xml:space="preserve">  To run the program</w:t>
+      </w:r>
+      <w:r>
+        <w:t xml:space="preserve"> with the experimental configuration in this report</w:t>
+      </w:r>
+      <w:r>
+        <w:t xml:space="preserve">, the </w:t>
+      </w:r>
+      <w:r>
+        <w:t>nth_fib</w:t>
+      </w:r>
+      <w:r>
+        <w:t xml:space="preserve">.jar file can be </w:t>
+      </w:r>
+      <w:r>
+        <w:t>executed from the command line or from a Windows/Mac/Linux GUI.</w:t>
+      </w:r>
+    </w:p>
+    <w:p/>
+    <w:p>
+      <w:r>
+        <w:t>Additional output formatting,</w:t>
+      </w:r>
+      <w:r>
+        <w:t xml:space="preserve"> calculation of c</w:t>
+      </w:r>
+      <w:r>
+        <w:rPr>
+          <w:vertAlign w:val="subscript"/>
+        </w:rPr>
+        <w:t>min</w:t>
+      </w:r>
+      <w:r>
+        <w:t>, c</w:t>
+      </w:r>
+      <w:r>
+        <w:rPr>
+          <w:vertAlign w:val="subscript"/>
+        </w:rPr>
+        <w:t>max</w:t>
+      </w:r>
+      <w:r>
+        <w:t>, and related bounds</w:t>
+      </w:r>
+      <w:r>
+        <w:t>, and graphing</w:t>
+      </w:r>
+      <w:r>
+        <w:t xml:space="preserve"> was done in Excel.  With program output being</w:t>
+      </w:r>
+      <w:r>
+        <w:t xml:space="preserve"> stored in .csv files</w:t>
+      </w:r>
+      <w:r>
+        <w:t>, these</w:t>
+      </w:r>
+      <w:r>
+        <w:t xml:space="preserve"> steps only required using Excel’s included tools and converting the document to .xlsx format.</w:t>
+      </w:r>
+      <w:r>
+        <w:t xml:space="preserve">  Since multiple files were created, raw output was cut and pasted into a single file.</w:t>
+      </w:r>
+    </w:p>
+    <w:p>
       <w:pPr>
         <w:pStyle w:val="Heading1"/>
       </w:pPr>
-      <w:bookmarkStart w:id="7" w:name="_Toc446262322"/>
+      <w:bookmarkStart w:id="7" w:name="_Toc446542107"/>
       <w:r>
         <w:t>Conclusions</w:t>
       </w:r>
@@ -4666,10 +6242,33 @@
     </w:p>
     <w:p/>
     <w:p>
+      <w:r>
+        <w:t>The primary observation of this experiment is that even simple algorithms can become impossibly slow, and that efficient algorithms need not be complicated.  The recursive method of calculating the n</w:t>
+      </w:r>
+      <w:r>
+        <w:rPr>
+          <w:vertAlign w:val="superscript"/>
+        </w:rPr>
+        <w:t>th</w:t>
+      </w:r>
+      <w:r>
+        <w:t xml:space="preserve"> Fibonacci Number is </w:t>
+      </w:r>
+      <w:r>
+        <w:t xml:space="preserve">easy to understand and program, but useless beyond n = 50 because of runtime growth.  With dynamic programming, this problem is solved and without adding more than a few lines of code to the already brief program.  Despite their simplicity, the Fibonacci Numbers and their generating function play an important role in mathematics and science.  Research into and observations of these numbers has gone on for centuries and will continue as long as humans search for patterns in </w:t>
+      </w:r>
+      <w:r>
+        <w:t>the world around them</w:t>
+      </w:r>
+      <w:r>
+        <w:t>.</w:t>
+      </w:r>
+    </w:p>
+    <w:p>
       <w:pPr>
         <w:pStyle w:val="Heading1"/>
       </w:pPr>
-      <w:bookmarkStart w:id="8" w:name="_Toc446262323"/>
+      <w:bookmarkStart w:id="8" w:name="_Toc446542108"/>
       <w:r>
         <w:t>Sources</w:t>
       </w:r>
@@ -4687,21 +6286,7 @@
         <w:rPr>
           <w:color w:val="000000" w:themeColor="text1"/>
         </w:rPr>
-        <w:t xml:space="preserve">"Bee Ancestry." University Child Development School (2007): n. </w:t>
-      </w:r>
-      <w:proofErr w:type="spellStart"/>
-      <w:r>
-        <w:rPr>
-          <w:color w:val="000000" w:themeColor="text1"/>
-        </w:rPr>
-        <w:t>pag</w:t>
-      </w:r>
-      <w:proofErr w:type="spellEnd"/>
-      <w:r>
-        <w:rPr>
-          <w:color w:val="000000" w:themeColor="text1"/>
-        </w:rPr>
-        <w:t>. Web. &lt;http://www.ucds.org/spark/magazine-curriculum/Fibonacci_BeeAncestry.pdf&gt;.</w:t>
+        <w:t>"Bee Ancestry." University Child Development School (2007): n. pag. Web. &lt;http://www.ucds.org/spark/magazine-curriculum/Fibonacci_BeeAncestry.pdf&gt;.</w:t>
       </w:r>
     </w:p>
     <w:p>
@@ -4711,47 +6296,11 @@
           <w:color w:val="000000" w:themeColor="text1"/>
         </w:rPr>
       </w:pPr>
-      <w:proofErr w:type="spellStart"/>
       <w:r>
         <w:rPr>
           <w:color w:val="000000" w:themeColor="text1"/>
         </w:rPr>
-        <w:t>Cormen</w:t>
-      </w:r>
-      <w:proofErr w:type="spellEnd"/>
-      <w:r>
-        <w:rPr>
-          <w:color w:val="000000" w:themeColor="text1"/>
-        </w:rPr>
-        <w:t xml:space="preserve">, Thomas H., Charles Eric. </w:t>
-      </w:r>
-      <w:proofErr w:type="spellStart"/>
-      <w:r>
-        <w:rPr>
-          <w:color w:val="000000" w:themeColor="text1"/>
-        </w:rPr>
-        <w:t>Leiserson</w:t>
-      </w:r>
-      <w:proofErr w:type="spellEnd"/>
-      <w:r>
-        <w:rPr>
-          <w:color w:val="000000" w:themeColor="text1"/>
-        </w:rPr>
-        <w:t xml:space="preserve">, Ronald L. </w:t>
-      </w:r>
-      <w:proofErr w:type="spellStart"/>
-      <w:r>
-        <w:rPr>
-          <w:color w:val="000000" w:themeColor="text1"/>
-        </w:rPr>
-        <w:t>Rivest</w:t>
-      </w:r>
-      <w:proofErr w:type="spellEnd"/>
-      <w:r>
-        <w:rPr>
-          <w:color w:val="000000" w:themeColor="text1"/>
-        </w:rPr>
-        <w:t>, and Clifford Stein. "Fibonacci Heaps." Introduction to Algorithms. Third ed. Cambridge (Mass.): MIT, 2009. 506-30. Print.</w:t>
+        <w:t>Cormen, Thomas H., Charles Eric. Leiserson, Ronald L. Rivest, and Clifford Stein. "Fibonacci Heaps." Introduction to Algorithms. Third ed. Cambridge (Mass.): MIT, 2009. 506-30. Print.</w:t>
       </w:r>
     </w:p>
     <w:p>
@@ -4759,15 +6308,7 @@
         <w:ind w:left="720" w:hanging="720"/>
       </w:pPr>
       <w:r>
-        <w:t xml:space="preserve">"Fibonacci Heap." Growing with the Web. </w:t>
-      </w:r>
-      <w:proofErr w:type="spellStart"/>
-      <w:r>
-        <w:t>N.p</w:t>
-      </w:r>
-      <w:proofErr w:type="spellEnd"/>
-      <w:r>
-        <w:t>., 19 June 2015. Web. 20 Mar. 2016. &lt;http://www.growingwiththeweb.com/2014/06/fibonacci-heap.html&gt;.</w:t>
+        <w:t>"Fibonacci Heap." Growing with the Web. N.p., 19 June 2015. Web. 20 Mar. 2016. &lt;http://www.growingwiththeweb.com/2014/06/fibonacci-heap.html&gt;.</w:t>
       </w:r>
     </w:p>
     <w:p>
@@ -4775,23 +6316,7 @@
         <w:ind w:left="720" w:hanging="720"/>
       </w:pPr>
       <w:r>
-        <w:t xml:space="preserve">"The Fibonacci Quarterly." The Fibonacci Quarterly. Ed. Curtis Cooper. </w:t>
-      </w:r>
-      <w:proofErr w:type="spellStart"/>
-      <w:r>
-        <w:t>N.p</w:t>
-      </w:r>
-      <w:proofErr w:type="spellEnd"/>
-      <w:r>
-        <w:t xml:space="preserve">., </w:t>
-      </w:r>
-      <w:proofErr w:type="spellStart"/>
-      <w:r>
-        <w:t>n.d.</w:t>
-      </w:r>
-      <w:proofErr w:type="spellEnd"/>
-      <w:r>
-        <w:t xml:space="preserve"> Web. 07 Mar. 2016. &lt;http://www.fq.math.ca/index.html&gt;.</w:t>
+        <w:t>"The Fibonacci Quarterly." The Fibonacci Quarterly. Ed. Curtis Cooper. N.p., n.d. Web. 07 Mar. 2016. &lt;http://www.fq.math.ca/index.html&gt;.</w:t>
       </w:r>
     </w:p>
     <w:p>
@@ -4799,15 +6324,7 @@
         <w:ind w:left="720" w:hanging="720"/>
       </w:pPr>
       <w:r>
-        <w:t xml:space="preserve">"Golden Ratio." Wikipedia. Wikimedia Foundation, </w:t>
-      </w:r>
-      <w:proofErr w:type="spellStart"/>
-      <w:r>
-        <w:t>n.d.</w:t>
-      </w:r>
-      <w:proofErr w:type="spellEnd"/>
-      <w:r>
-        <w:t xml:space="preserve"> Web. 20 Mar. 2016. &lt;https://en.wikipedia.org/wiki/Golden_ratio&gt;.</w:t>
+        <w:t>"Golden Ratio." Wikipedia. Wikimedia Foundation, n.d. Web. 20 Mar. 2016. &lt;https://en.wikipedia.org/wiki/Golden_ratio&gt;.</w:t>
       </w:r>
     </w:p>
     <w:p>
@@ -4815,15 +6332,7 @@
         <w:ind w:left="720" w:hanging="720"/>
       </w:pPr>
       <w:r>
-        <w:t xml:space="preserve">Knott, R. "The Life and Numbers of Fibonacci." The Life and Numbers of Fibonacci. +Plus Magazine, </w:t>
-      </w:r>
-      <w:proofErr w:type="spellStart"/>
-      <w:r>
-        <w:t>n.d.</w:t>
-      </w:r>
-      <w:proofErr w:type="spellEnd"/>
-      <w:r>
-        <w:t xml:space="preserve"> Web. 20 Mar. 2016. &lt;https://plus.maths.org/content/life-and-numbers-fibonacci&gt;.</w:t>
+        <w:t>Knott, R. "The Life and Numbers of Fibonacci." The Life and Numbers of Fibonacci. +Plus Magazine, n.d. Web. 20 Mar. 2016. &lt;https://plus.maths.org/content/life-and-numbers-fibonacci&gt;.</w:t>
       </w:r>
     </w:p>
     <w:p>
@@ -4831,23 +6340,15 @@
         <w:ind w:left="720" w:hanging="720"/>
       </w:pPr>
       <w:r>
-        <w:t xml:space="preserve">Knuth, Donald Ervin. The Art of Computer Programming. Fundamentals Algorithms. 3rd ed. </w:t>
-      </w:r>
-      <w:proofErr w:type="spellStart"/>
-      <w:r>
-        <w:t>N.p</w:t>
-      </w:r>
-      <w:proofErr w:type="spellEnd"/>
-      <w:r>
-        <w:t xml:space="preserve">.: </w:t>
-      </w:r>
-      <w:proofErr w:type="spellStart"/>
-      <w:r>
-        <w:t>n.p</w:t>
-      </w:r>
-      <w:proofErr w:type="spellEnd"/>
-      <w:r>
-        <w:t>., 1968. 100. Print.</w:t>
+        <w:t>Knuth, Donald Ervin. The Art of Computer Programming. Fundamentals Algorithms. 3rd ed. N.p.: n.p., 1968. 100. Print.</w:t>
+      </w:r>
+    </w:p>
+    <w:p>
+      <w:pPr>
+        <w:ind w:left="720" w:hanging="720"/>
+      </w:pPr>
+      <w:r>
+        <w:t>Mycodeschool. "Time Complexity Analysis of Recursion - Fibonacci Sequence." YouTube. YouTube, 10 Oct. 2012. Web. 22 Mar. 2016. &lt;https://www.youtube.com/watch?v=pqivnzmSbq4&gt;.</w:t>
       </w:r>
     </w:p>
     <w:p>
@@ -4856,13 +6357,142 @@
       </w:pPr>
     </w:p>
     <w:sectPr>
+      <w:footerReference w:type="even" r:id="rId19"/>
+      <w:footerReference w:type="default" r:id="rId20"/>
       <w:pgSz w:w="12240" w:h="15840"/>
-      <w:pgMar w:top="1440" w:right="1440" w:bottom="1440" w:left="1440" w:header="720" w:footer="720" w:gutter="0"/>
+      <w:pgMar w:top="720" w:right="720" w:bottom="720" w:left="720" w:header="720" w:footer="720" w:gutter="0"/>
       <w:cols w:space="720"/>
       <w:docGrid w:linePitch="360"/>
     </w:sectPr>
   </w:body>
 </w:document>
+</file>
+
+<file path=word/endnotes.xml><?xml version="1.0" encoding="utf-8"?>
+<w:endnotes xmlns:wpc="http://schemas.microsoft.com/office/word/2010/wordprocessingCanvas" xmlns:mo="http://schemas.microsoft.com/office/mac/office/2008/main" xmlns:mc="http://schemas.openxmlformats.org/markup-compatibility/2006" xmlns:mv="urn:schemas-microsoft-com:mac:vml" xmlns:o="urn:schemas-microsoft-com:office:office" xmlns:r="http://schemas.openxmlformats.org/officeDocument/2006/relationships" xmlns:m="http://schemas.openxmlformats.org/officeDocument/2006/math" xmlns:v="urn:schemas-microsoft-com:vml" xmlns:wp14="http://schemas.microsoft.com/office/word/2010/wordprocessingDrawing" xmlns:wp="http://schemas.openxmlformats.org/drawingml/2006/wordprocessingDrawing" xmlns:w10="urn:schemas-microsoft-com:office:word" xmlns:w="http://schemas.openxmlformats.org/wordprocessingml/2006/main" xmlns:w14="http://schemas.microsoft.com/office/word/2010/wordml" xmlns:w15="http://schemas.microsoft.com/office/word/2012/wordml" xmlns:wpg="http://schemas.microsoft.com/office/word/2010/wordprocessingGroup" xmlns:wpi="http://schemas.microsoft.com/office/word/2010/wordprocessingInk" xmlns:wne="http://schemas.microsoft.com/office/word/2006/wordml" xmlns:wps="http://schemas.microsoft.com/office/word/2010/wordprocessingShape" mc:Ignorable="w14 w15 wp14">
+  <w:endnote w:type="separator" w:id="-1">
+    <w:p>
+      <w:r>
+        <w:separator/>
+      </w:r>
+    </w:p>
+  </w:endnote>
+  <w:endnote w:type="continuationSeparator" w:id="0">
+    <w:p>
+      <w:r>
+        <w:continuationSeparator/>
+      </w:r>
+    </w:p>
+  </w:endnote>
+</w:endnotes>
+</file>
+
+<file path=word/footer1.xml><?xml version="1.0" encoding="utf-8"?>
+<w:ftr xmlns:wpc="http://schemas.microsoft.com/office/word/2010/wordprocessingCanvas" xmlns:mo="http://schemas.microsoft.com/office/mac/office/2008/main" xmlns:mc="http://schemas.openxmlformats.org/markup-compatibility/2006" xmlns:mv="urn:schemas-microsoft-com:mac:vml" xmlns:o="urn:schemas-microsoft-com:office:office" xmlns:r="http://schemas.openxmlformats.org/officeDocument/2006/relationships" xmlns:m="http://schemas.openxmlformats.org/officeDocument/2006/math" xmlns:v="urn:schemas-microsoft-com:vml" xmlns:wp14="http://schemas.microsoft.com/office/word/2010/wordprocessingDrawing" xmlns:wp="http://schemas.openxmlformats.org/drawingml/2006/wordprocessingDrawing" xmlns:w10="urn:schemas-microsoft-com:office:word" xmlns:w="http://schemas.openxmlformats.org/wordprocessingml/2006/main" xmlns:w14="http://schemas.microsoft.com/office/word/2010/wordml" xmlns:w15="http://schemas.microsoft.com/office/word/2012/wordml" xmlns:wpg="http://schemas.microsoft.com/office/word/2010/wordprocessingGroup" xmlns:wpi="http://schemas.microsoft.com/office/word/2010/wordprocessingInk" xmlns:wne="http://schemas.microsoft.com/office/word/2006/wordml" xmlns:wps="http://schemas.microsoft.com/office/word/2010/wordprocessingShape" mc:Ignorable="w14 w15 wp14">
+  <w:p>
+    <w:pPr>
+      <w:pStyle w:val="Footer"/>
+      <w:framePr w:wrap="none" w:vAnchor="text" w:hAnchor="margin" w:xAlign="right" w:y="1"/>
+      <w:rPr>
+        <w:rStyle w:val="PageNumber"/>
+      </w:rPr>
+    </w:pPr>
+    <w:r>
+      <w:rPr>
+        <w:rStyle w:val="PageNumber"/>
+      </w:rPr>
+      <w:fldChar w:fldCharType="begin"/>
+    </w:r>
+    <w:r>
+      <w:rPr>
+        <w:rStyle w:val="PageNumber"/>
+      </w:rPr>
+      <w:instrText xml:space="preserve">PAGE  </w:instrText>
+    </w:r>
+    <w:r>
+      <w:rPr>
+        <w:rStyle w:val="PageNumber"/>
+      </w:rPr>
+      <w:fldChar w:fldCharType="end"/>
+    </w:r>
+  </w:p>
+  <w:p>
+    <w:pPr>
+      <w:pStyle w:val="Footer"/>
+      <w:ind w:right="360"/>
+    </w:pPr>
+  </w:p>
+</w:ftr>
+</file>
+
+<file path=word/footer2.xml><?xml version="1.0" encoding="utf-8"?>
+<w:ftr xmlns:wpc="http://schemas.microsoft.com/office/word/2010/wordprocessingCanvas" xmlns:mo="http://schemas.microsoft.com/office/mac/office/2008/main" xmlns:mc="http://schemas.openxmlformats.org/markup-compatibility/2006" xmlns:mv="urn:schemas-microsoft-com:mac:vml" xmlns:o="urn:schemas-microsoft-com:office:office" xmlns:r="http://schemas.openxmlformats.org/officeDocument/2006/relationships" xmlns:m="http://schemas.openxmlformats.org/officeDocument/2006/math" xmlns:v="urn:schemas-microsoft-com:vml" xmlns:wp14="http://schemas.microsoft.com/office/word/2010/wordprocessingDrawing" xmlns:wp="http://schemas.openxmlformats.org/drawingml/2006/wordprocessingDrawing" xmlns:w10="urn:schemas-microsoft-com:office:word" xmlns:w="http://schemas.openxmlformats.org/wordprocessingml/2006/main" xmlns:w14="http://schemas.microsoft.com/office/word/2010/wordml" xmlns:w15="http://schemas.microsoft.com/office/word/2012/wordml" xmlns:wpg="http://schemas.microsoft.com/office/word/2010/wordprocessingGroup" xmlns:wpi="http://schemas.microsoft.com/office/word/2010/wordprocessingInk" xmlns:wne="http://schemas.microsoft.com/office/word/2006/wordml" xmlns:wps="http://schemas.microsoft.com/office/word/2010/wordprocessingShape" mc:Ignorable="w14 w15 wp14">
+  <w:p>
+    <w:pPr>
+      <w:pStyle w:val="Footer"/>
+      <w:framePr w:wrap="none" w:vAnchor="text" w:hAnchor="margin" w:xAlign="right" w:y="1"/>
+      <w:rPr>
+        <w:rStyle w:val="PageNumber"/>
+      </w:rPr>
+    </w:pPr>
+    <w:r>
+      <w:rPr>
+        <w:rStyle w:val="PageNumber"/>
+      </w:rPr>
+      <w:fldChar w:fldCharType="begin"/>
+    </w:r>
+    <w:r>
+      <w:rPr>
+        <w:rStyle w:val="PageNumber"/>
+      </w:rPr>
+      <w:instrText xml:space="preserve">PAGE  </w:instrText>
+    </w:r>
+    <w:r>
+      <w:rPr>
+        <w:rStyle w:val="PageNumber"/>
+      </w:rPr>
+      <w:fldChar w:fldCharType="separate"/>
+    </w:r>
+    <w:r>
+      <w:rPr>
+        <w:rStyle w:val="PageNumber"/>
+        <w:noProof/>
+      </w:rPr>
+      <w:t>1</w:t>
+    </w:r>
+    <w:r>
+      <w:rPr>
+        <w:rStyle w:val="PageNumber"/>
+      </w:rPr>
+      <w:fldChar w:fldCharType="end"/>
+    </w:r>
+  </w:p>
+  <w:p>
+    <w:pPr>
+      <w:pStyle w:val="Footer"/>
+      <w:ind w:right="360"/>
+    </w:pPr>
+  </w:p>
+</w:ftr>
+</file>
+
+<file path=word/footnotes.xml><?xml version="1.0" encoding="utf-8"?>
+<w:footnotes xmlns:wpc="http://schemas.microsoft.com/office/word/2010/wordprocessingCanvas" xmlns:mo="http://schemas.microsoft.com/office/mac/office/2008/main" xmlns:mc="http://schemas.openxmlformats.org/markup-compatibility/2006" xmlns:mv="urn:schemas-microsoft-com:mac:vml" xmlns:o="urn:schemas-microsoft-com:office:office" xmlns:r="http://schemas.openxmlformats.org/officeDocument/2006/relationships" xmlns:m="http://schemas.openxmlformats.org/officeDocument/2006/math" xmlns:v="urn:schemas-microsoft-com:vml" xmlns:wp14="http://schemas.microsoft.com/office/word/2010/wordprocessingDrawing" xmlns:wp="http://schemas.openxmlformats.org/drawingml/2006/wordprocessingDrawing" xmlns:w10="urn:schemas-microsoft-com:office:word" xmlns:w="http://schemas.openxmlformats.org/wordprocessingml/2006/main" xmlns:w14="http://schemas.microsoft.com/office/word/2010/wordml" xmlns:w15="http://schemas.microsoft.com/office/word/2012/wordml" xmlns:wpg="http://schemas.microsoft.com/office/word/2010/wordprocessingGroup" xmlns:wpi="http://schemas.microsoft.com/office/word/2010/wordprocessingInk" xmlns:wne="http://schemas.microsoft.com/office/word/2006/wordml" xmlns:wps="http://schemas.microsoft.com/office/word/2010/wordprocessingShape" mc:Ignorable="w14 w15 wp14">
+  <w:footnote w:type="separator" w:id="-1">
+    <w:p>
+      <w:r>
+        <w:separator/>
+      </w:r>
+    </w:p>
+  </w:footnote>
+  <w:footnote w:type="continuationSeparator" w:id="0">
+    <w:p>
+      <w:r>
+        <w:continuationSeparator/>
+      </w:r>
+    </w:p>
+  </w:footnote>
+</w:footnotes>
 </file>
 
 <file path=word/styles.xml><?xml version="1.0" encoding="utf-8"?>
@@ -5618,7 +7248,5815 @@
       <w:color w:val="808080"/>
     </w:rPr>
   </w:style>
+  <w:style w:type="paragraph" w:styleId="Footer">
+    <w:name w:val="footer"/>
+    <w:basedOn w:val="Normal"/>
+    <w:link w:val="FooterChar"/>
+    <w:uiPriority w:val="99"/>
+    <w:unhideWhenUsed/>
+    <w:rsid w:val="00FF1536"/>
+    <w:pPr>
+      <w:tabs>
+        <w:tab w:val="center" w:pos="4680"/>
+        <w:tab w:val="right" w:pos="9360"/>
+      </w:tabs>
+    </w:pPr>
+  </w:style>
+  <w:style w:type="character" w:customStyle="1" w:styleId="FooterChar">
+    <w:name w:val="Footer Char"/>
+    <w:basedOn w:val="DefaultParagraphFont"/>
+    <w:link w:val="Footer"/>
+    <w:uiPriority w:val="99"/>
+    <w:rsid w:val="00FF1536"/>
+  </w:style>
+  <w:style w:type="character" w:styleId="PageNumber">
+    <w:name w:val="page number"/>
+    <w:basedOn w:val="DefaultParagraphFont"/>
+    <w:uiPriority w:val="99"/>
+    <w:semiHidden/>
+    <w:unhideWhenUsed/>
+    <w:rsid w:val="00FF1536"/>
+  </w:style>
 </w:styles>
+</file>
+
+<file path=word/diagrams/colors1.xml><?xml version="1.0" encoding="utf-8"?>
+<dgm:colorsDef xmlns:dgm="http://schemas.openxmlformats.org/drawingml/2006/diagram" xmlns:a="http://schemas.openxmlformats.org/drawingml/2006/main" uniqueId="urn:microsoft.com/office/officeart/2005/8/colors/accent3_1">
+  <dgm:title val=""/>
+  <dgm:desc val=""/>
+  <dgm:catLst>
+    <dgm:cat type="accent3" pri="11100"/>
+  </dgm:catLst>
+  <dgm:styleLbl name="node0">
+    <dgm:fillClrLst meth="repeat">
+      <a:schemeClr val="lt1"/>
+    </dgm:fillClrLst>
+    <dgm:linClrLst meth="repeat">
+      <a:schemeClr val="accent3">
+        <a:shade val="80000"/>
+      </a:schemeClr>
+    </dgm:linClrLst>
+    <dgm:effectClrLst/>
+    <dgm:txLinClrLst/>
+    <dgm:txFillClrLst meth="repeat">
+      <a:schemeClr val="dk1"/>
+    </dgm:txFillClrLst>
+    <dgm:txEffectClrLst/>
+  </dgm:styleLbl>
+  <dgm:styleLbl name="node1">
+    <dgm:fillClrLst meth="repeat">
+      <a:schemeClr val="lt1"/>
+    </dgm:fillClrLst>
+    <dgm:linClrLst meth="repeat">
+      <a:schemeClr val="accent3">
+        <a:shade val="80000"/>
+      </a:schemeClr>
+    </dgm:linClrLst>
+    <dgm:effectClrLst/>
+    <dgm:txLinClrLst/>
+    <dgm:txFillClrLst meth="repeat">
+      <a:schemeClr val="dk1"/>
+    </dgm:txFillClrLst>
+    <dgm:txEffectClrLst/>
+  </dgm:styleLbl>
+  <dgm:styleLbl name="alignNode1">
+    <dgm:fillClrLst meth="repeat">
+      <a:schemeClr val="lt1"/>
+    </dgm:fillClrLst>
+    <dgm:linClrLst meth="repeat">
+      <a:schemeClr val="accent3">
+        <a:shade val="80000"/>
+      </a:schemeClr>
+    </dgm:linClrLst>
+    <dgm:effectClrLst/>
+    <dgm:txLinClrLst/>
+    <dgm:txFillClrLst meth="repeat">
+      <a:schemeClr val="dk1"/>
+    </dgm:txFillClrLst>
+    <dgm:txEffectClrLst/>
+  </dgm:styleLbl>
+  <dgm:styleLbl name="lnNode1">
+    <dgm:fillClrLst meth="repeat">
+      <a:schemeClr val="lt1"/>
+    </dgm:fillClrLst>
+    <dgm:linClrLst meth="repeat">
+      <a:schemeClr val="accent3">
+        <a:shade val="80000"/>
+      </a:schemeClr>
+    </dgm:linClrLst>
+    <dgm:effectClrLst/>
+    <dgm:txLinClrLst/>
+    <dgm:txFillClrLst meth="repeat">
+      <a:schemeClr val="dk1"/>
+    </dgm:txFillClrLst>
+    <dgm:txEffectClrLst/>
+  </dgm:styleLbl>
+  <dgm:styleLbl name="vennNode1">
+    <dgm:fillClrLst meth="repeat">
+      <a:schemeClr val="lt1">
+        <a:alpha val="50000"/>
+      </a:schemeClr>
+    </dgm:fillClrLst>
+    <dgm:linClrLst meth="repeat">
+      <a:schemeClr val="accent3">
+        <a:shade val="80000"/>
+      </a:schemeClr>
+    </dgm:linClrLst>
+    <dgm:effectClrLst/>
+    <dgm:txLinClrLst/>
+    <dgm:txFillClrLst/>
+    <dgm:txEffectClrLst/>
+  </dgm:styleLbl>
+  <dgm:styleLbl name="node2">
+    <dgm:fillClrLst meth="repeat">
+      <a:schemeClr val="lt1"/>
+    </dgm:fillClrLst>
+    <dgm:linClrLst meth="repeat">
+      <a:schemeClr val="accent3">
+        <a:shade val="80000"/>
+      </a:schemeClr>
+    </dgm:linClrLst>
+    <dgm:effectClrLst/>
+    <dgm:txLinClrLst/>
+    <dgm:txFillClrLst meth="repeat">
+      <a:schemeClr val="dk1"/>
+    </dgm:txFillClrLst>
+    <dgm:txEffectClrLst/>
+  </dgm:styleLbl>
+  <dgm:styleLbl name="node3">
+    <dgm:fillClrLst meth="repeat">
+      <a:schemeClr val="lt1"/>
+    </dgm:fillClrLst>
+    <dgm:linClrLst meth="repeat">
+      <a:schemeClr val="accent3">
+        <a:shade val="80000"/>
+      </a:schemeClr>
+    </dgm:linClrLst>
+    <dgm:effectClrLst/>
+    <dgm:txLinClrLst/>
+    <dgm:txFillClrLst meth="repeat">
+      <a:schemeClr val="dk1"/>
+    </dgm:txFillClrLst>
+    <dgm:txEffectClrLst/>
+  </dgm:styleLbl>
+  <dgm:styleLbl name="node4">
+    <dgm:fillClrLst meth="repeat">
+      <a:schemeClr val="lt1"/>
+    </dgm:fillClrLst>
+    <dgm:linClrLst meth="repeat">
+      <a:schemeClr val="accent3">
+        <a:shade val="80000"/>
+      </a:schemeClr>
+    </dgm:linClrLst>
+    <dgm:effectClrLst/>
+    <dgm:txLinClrLst/>
+    <dgm:txFillClrLst meth="repeat">
+      <a:schemeClr val="dk1"/>
+    </dgm:txFillClrLst>
+    <dgm:txEffectClrLst/>
+  </dgm:styleLbl>
+  <dgm:styleLbl name="fgImgPlace1">
+    <dgm:fillClrLst meth="repeat">
+      <a:schemeClr val="accent3">
+        <a:tint val="40000"/>
+      </a:schemeClr>
+    </dgm:fillClrLst>
+    <dgm:linClrLst meth="repeat">
+      <a:schemeClr val="accent3">
+        <a:shade val="80000"/>
+      </a:schemeClr>
+    </dgm:linClrLst>
+    <dgm:effectClrLst/>
+    <dgm:txLinClrLst/>
+    <dgm:txFillClrLst meth="repeat">
+      <a:schemeClr val="lt1"/>
+    </dgm:txFillClrLst>
+    <dgm:txEffectClrLst/>
+  </dgm:styleLbl>
+  <dgm:styleLbl name="alignImgPlace1">
+    <dgm:fillClrLst meth="repeat">
+      <a:schemeClr val="accent3">
+        <a:tint val="40000"/>
+      </a:schemeClr>
+    </dgm:fillClrLst>
+    <dgm:linClrLst meth="repeat">
+      <a:schemeClr val="accent3">
+        <a:shade val="80000"/>
+      </a:schemeClr>
+    </dgm:linClrLst>
+    <dgm:effectClrLst/>
+    <dgm:txLinClrLst/>
+    <dgm:txFillClrLst meth="repeat">
+      <a:schemeClr val="lt1"/>
+    </dgm:txFillClrLst>
+    <dgm:txEffectClrLst/>
+  </dgm:styleLbl>
+  <dgm:styleLbl name="bgImgPlace1">
+    <dgm:fillClrLst meth="repeat">
+      <a:schemeClr val="accent3">
+        <a:tint val="40000"/>
+      </a:schemeClr>
+    </dgm:fillClrLst>
+    <dgm:linClrLst meth="repeat">
+      <a:schemeClr val="accent3">
+        <a:shade val="80000"/>
+      </a:schemeClr>
+    </dgm:linClrLst>
+    <dgm:effectClrLst/>
+    <dgm:txLinClrLst/>
+    <dgm:txFillClrLst meth="repeat">
+      <a:schemeClr val="lt1"/>
+    </dgm:txFillClrLst>
+    <dgm:txEffectClrLst/>
+  </dgm:styleLbl>
+  <dgm:styleLbl name="sibTrans2D1">
+    <dgm:fillClrLst meth="repeat">
+      <a:schemeClr val="accent3">
+        <a:tint val="60000"/>
+      </a:schemeClr>
+    </dgm:fillClrLst>
+    <dgm:linClrLst meth="repeat">
+      <a:schemeClr val="accent3">
+        <a:tint val="60000"/>
+      </a:schemeClr>
+    </dgm:linClrLst>
+    <dgm:effectClrLst/>
+    <dgm:txLinClrLst/>
+    <dgm:txFillClrLst meth="repeat">
+      <a:schemeClr val="dk1"/>
+    </dgm:txFillClrLst>
+    <dgm:txEffectClrLst/>
+  </dgm:styleLbl>
+  <dgm:styleLbl name="fgSibTrans2D1">
+    <dgm:fillClrLst meth="repeat">
+      <a:schemeClr val="accent3">
+        <a:tint val="60000"/>
+      </a:schemeClr>
+    </dgm:fillClrLst>
+    <dgm:linClrLst meth="repeat">
+      <a:schemeClr val="accent3">
+        <a:tint val="60000"/>
+      </a:schemeClr>
+    </dgm:linClrLst>
+    <dgm:effectClrLst/>
+    <dgm:txLinClrLst/>
+    <dgm:txFillClrLst meth="repeat">
+      <a:schemeClr val="dk1"/>
+    </dgm:txFillClrLst>
+    <dgm:txEffectClrLst/>
+  </dgm:styleLbl>
+  <dgm:styleLbl name="bgSibTrans2D1">
+    <dgm:fillClrLst meth="repeat">
+      <a:schemeClr val="accent3">
+        <a:tint val="60000"/>
+      </a:schemeClr>
+    </dgm:fillClrLst>
+    <dgm:linClrLst meth="repeat">
+      <a:schemeClr val="accent3">
+        <a:tint val="60000"/>
+      </a:schemeClr>
+    </dgm:linClrLst>
+    <dgm:effectClrLst/>
+    <dgm:txLinClrLst/>
+    <dgm:txFillClrLst meth="repeat">
+      <a:schemeClr val="dk1"/>
+    </dgm:txFillClrLst>
+    <dgm:txEffectClrLst/>
+  </dgm:styleLbl>
+  <dgm:styleLbl name="sibTrans1D1">
+    <dgm:fillClrLst meth="repeat">
+      <a:schemeClr val="accent3"/>
+    </dgm:fillClrLst>
+    <dgm:linClrLst meth="repeat">
+      <a:schemeClr val="accent3"/>
+    </dgm:linClrLst>
+    <dgm:effectClrLst/>
+    <dgm:txLinClrLst/>
+    <dgm:txFillClrLst meth="repeat">
+      <a:schemeClr val="tx1"/>
+    </dgm:txFillClrLst>
+    <dgm:txEffectClrLst/>
+  </dgm:styleLbl>
+  <dgm:styleLbl name="callout">
+    <dgm:fillClrLst meth="repeat">
+      <a:schemeClr val="accent3"/>
+    </dgm:fillClrLst>
+    <dgm:linClrLst meth="repeat">
+      <a:schemeClr val="accent3"/>
+    </dgm:linClrLst>
+    <dgm:effectClrLst/>
+    <dgm:txLinClrLst/>
+    <dgm:txFillClrLst meth="repeat">
+      <a:schemeClr val="tx1"/>
+    </dgm:txFillClrLst>
+    <dgm:txEffectClrLst/>
+  </dgm:styleLbl>
+  <dgm:styleLbl name="asst0">
+    <dgm:fillClrLst meth="repeat">
+      <a:schemeClr val="lt1"/>
+    </dgm:fillClrLst>
+    <dgm:linClrLst meth="repeat">
+      <a:schemeClr val="accent3">
+        <a:shade val="80000"/>
+      </a:schemeClr>
+    </dgm:linClrLst>
+    <dgm:effectClrLst/>
+    <dgm:txLinClrLst/>
+    <dgm:txFillClrLst meth="repeat">
+      <a:schemeClr val="dk1"/>
+    </dgm:txFillClrLst>
+    <dgm:txEffectClrLst/>
+  </dgm:styleLbl>
+  <dgm:styleLbl name="asst1">
+    <dgm:fillClrLst meth="repeat">
+      <a:schemeClr val="lt1"/>
+    </dgm:fillClrLst>
+    <dgm:linClrLst meth="repeat">
+      <a:schemeClr val="accent3">
+        <a:shade val="80000"/>
+      </a:schemeClr>
+    </dgm:linClrLst>
+    <dgm:effectClrLst/>
+    <dgm:txLinClrLst/>
+    <dgm:txFillClrLst meth="repeat">
+      <a:schemeClr val="dk1"/>
+    </dgm:txFillClrLst>
+    <dgm:txEffectClrLst/>
+  </dgm:styleLbl>
+  <dgm:styleLbl name="asst2">
+    <dgm:fillClrLst meth="repeat">
+      <a:schemeClr val="lt1"/>
+    </dgm:fillClrLst>
+    <dgm:linClrLst meth="repeat">
+      <a:schemeClr val="accent3">
+        <a:shade val="80000"/>
+      </a:schemeClr>
+    </dgm:linClrLst>
+    <dgm:effectClrLst/>
+    <dgm:txLinClrLst/>
+    <dgm:txFillClrLst meth="repeat">
+      <a:schemeClr val="dk1"/>
+    </dgm:txFillClrLst>
+    <dgm:txEffectClrLst/>
+  </dgm:styleLbl>
+  <dgm:styleLbl name="asst3">
+    <dgm:fillClrLst meth="repeat">
+      <a:schemeClr val="lt1"/>
+    </dgm:fillClrLst>
+    <dgm:linClrLst meth="repeat">
+      <a:schemeClr val="accent3">
+        <a:shade val="80000"/>
+      </a:schemeClr>
+    </dgm:linClrLst>
+    <dgm:effectClrLst/>
+    <dgm:txLinClrLst/>
+    <dgm:txFillClrLst meth="repeat">
+      <a:schemeClr val="dk1"/>
+    </dgm:txFillClrLst>
+    <dgm:txEffectClrLst/>
+  </dgm:styleLbl>
+  <dgm:styleLbl name="asst4">
+    <dgm:fillClrLst meth="repeat">
+      <a:schemeClr val="lt1"/>
+    </dgm:fillClrLst>
+    <dgm:linClrLst meth="repeat">
+      <a:schemeClr val="accent3">
+        <a:shade val="80000"/>
+      </a:schemeClr>
+    </dgm:linClrLst>
+    <dgm:effectClrLst/>
+    <dgm:txLinClrLst/>
+    <dgm:txFillClrLst meth="repeat">
+      <a:schemeClr val="dk1"/>
+    </dgm:txFillClrLst>
+    <dgm:txEffectClrLst/>
+  </dgm:styleLbl>
+  <dgm:styleLbl name="parChTrans2D1">
+    <dgm:fillClrLst meth="repeat">
+      <a:schemeClr val="accent3">
+        <a:tint val="60000"/>
+      </a:schemeClr>
+    </dgm:fillClrLst>
+    <dgm:linClrLst meth="repeat">
+      <a:schemeClr val="accent3">
+        <a:tint val="60000"/>
+      </a:schemeClr>
+    </dgm:linClrLst>
+    <dgm:effectClrLst/>
+    <dgm:txLinClrLst/>
+    <dgm:txFillClrLst/>
+    <dgm:txEffectClrLst/>
+  </dgm:styleLbl>
+  <dgm:styleLbl name="parChTrans2D2">
+    <dgm:fillClrLst meth="repeat">
+      <a:schemeClr val="accent3"/>
+    </dgm:fillClrLst>
+    <dgm:linClrLst meth="repeat">
+      <a:schemeClr val="accent3"/>
+    </dgm:linClrLst>
+    <dgm:effectClrLst/>
+    <dgm:txLinClrLst/>
+    <dgm:txFillClrLst/>
+    <dgm:txEffectClrLst/>
+  </dgm:styleLbl>
+  <dgm:styleLbl name="parChTrans2D3">
+    <dgm:fillClrLst meth="repeat">
+      <a:schemeClr val="accent3"/>
+    </dgm:fillClrLst>
+    <dgm:linClrLst meth="repeat">
+      <a:schemeClr val="accent3"/>
+    </dgm:linClrLst>
+    <dgm:effectClrLst/>
+    <dgm:txLinClrLst/>
+    <dgm:txFillClrLst/>
+    <dgm:txEffectClrLst/>
+  </dgm:styleLbl>
+  <dgm:styleLbl name="parChTrans2D4">
+    <dgm:fillClrLst meth="repeat">
+      <a:schemeClr val="accent3"/>
+    </dgm:fillClrLst>
+    <dgm:linClrLst meth="repeat">
+      <a:schemeClr val="accent3"/>
+    </dgm:linClrLst>
+    <dgm:effectClrLst/>
+    <dgm:txLinClrLst/>
+    <dgm:txFillClrLst meth="repeat">
+      <a:schemeClr val="lt1"/>
+    </dgm:txFillClrLst>
+    <dgm:txEffectClrLst/>
+  </dgm:styleLbl>
+  <dgm:styleLbl name="parChTrans1D1">
+    <dgm:fillClrLst meth="repeat">
+      <a:schemeClr val="accent3"/>
+    </dgm:fillClrLst>
+    <dgm:linClrLst meth="repeat">
+      <a:schemeClr val="accent3">
+        <a:shade val="60000"/>
+      </a:schemeClr>
+    </dgm:linClrLst>
+    <dgm:effectClrLst/>
+    <dgm:txLinClrLst/>
+    <dgm:txFillClrLst meth="repeat">
+      <a:schemeClr val="tx1"/>
+    </dgm:txFillClrLst>
+    <dgm:txEffectClrLst/>
+  </dgm:styleLbl>
+  <dgm:styleLbl name="parChTrans1D2">
+    <dgm:fillClrLst meth="repeat">
+      <a:schemeClr val="accent3"/>
+    </dgm:fillClrLst>
+    <dgm:linClrLst meth="repeat">
+      <a:schemeClr val="accent3">
+        <a:shade val="60000"/>
+      </a:schemeClr>
+    </dgm:linClrLst>
+    <dgm:effectClrLst/>
+    <dgm:txLinClrLst/>
+    <dgm:txFillClrLst meth="repeat">
+      <a:schemeClr val="tx1"/>
+    </dgm:txFillClrLst>
+    <dgm:txEffectClrLst/>
+  </dgm:styleLbl>
+  <dgm:styleLbl name="parChTrans1D3">
+    <dgm:fillClrLst meth="repeat">
+      <a:schemeClr val="accent3"/>
+    </dgm:fillClrLst>
+    <dgm:linClrLst meth="repeat">
+      <a:schemeClr val="accent3">
+        <a:shade val="80000"/>
+      </a:schemeClr>
+    </dgm:linClrLst>
+    <dgm:effectClrLst/>
+    <dgm:txLinClrLst/>
+    <dgm:txFillClrLst meth="repeat">
+      <a:schemeClr val="tx1"/>
+    </dgm:txFillClrLst>
+    <dgm:txEffectClrLst/>
+  </dgm:styleLbl>
+  <dgm:styleLbl name="parChTrans1D4">
+    <dgm:fillClrLst meth="repeat">
+      <a:schemeClr val="accent3"/>
+    </dgm:fillClrLst>
+    <dgm:linClrLst meth="repeat">
+      <a:schemeClr val="accent3">
+        <a:shade val="80000"/>
+      </a:schemeClr>
+    </dgm:linClrLst>
+    <dgm:effectClrLst/>
+    <dgm:txLinClrLst/>
+    <dgm:txFillClrLst meth="repeat">
+      <a:schemeClr val="tx1"/>
+    </dgm:txFillClrLst>
+    <dgm:txEffectClrLst/>
+  </dgm:styleLbl>
+  <dgm:styleLbl name="fgAcc1">
+    <dgm:fillClrLst meth="repeat">
+      <a:schemeClr val="accent3">
+        <a:alpha val="90000"/>
+        <a:tint val="40000"/>
+      </a:schemeClr>
+    </dgm:fillClrLst>
+    <dgm:linClrLst meth="repeat">
+      <a:schemeClr val="accent3"/>
+    </dgm:linClrLst>
+    <dgm:effectClrLst/>
+    <dgm:txLinClrLst/>
+    <dgm:txFillClrLst meth="repeat">
+      <a:schemeClr val="dk1"/>
+    </dgm:txFillClrLst>
+    <dgm:txEffectClrLst/>
+  </dgm:styleLbl>
+  <dgm:styleLbl name="conFgAcc1">
+    <dgm:fillClrLst meth="repeat">
+      <a:schemeClr val="accent3">
+        <a:alpha val="90000"/>
+        <a:tint val="40000"/>
+      </a:schemeClr>
+    </dgm:fillClrLst>
+    <dgm:linClrLst meth="repeat">
+      <a:schemeClr val="accent3"/>
+    </dgm:linClrLst>
+    <dgm:effectClrLst/>
+    <dgm:txLinClrLst/>
+    <dgm:txFillClrLst meth="repeat">
+      <a:schemeClr val="dk1"/>
+    </dgm:txFillClrLst>
+    <dgm:txEffectClrLst/>
+  </dgm:styleLbl>
+  <dgm:styleLbl name="alignAcc1">
+    <dgm:fillClrLst meth="repeat">
+      <a:schemeClr val="accent3">
+        <a:alpha val="90000"/>
+        <a:tint val="40000"/>
+      </a:schemeClr>
+    </dgm:fillClrLst>
+    <dgm:linClrLst meth="repeat">
+      <a:schemeClr val="accent3"/>
+    </dgm:linClrLst>
+    <dgm:effectClrLst/>
+    <dgm:txLinClrLst/>
+    <dgm:txFillClrLst meth="repeat">
+      <a:schemeClr val="dk1"/>
+    </dgm:txFillClrLst>
+    <dgm:txEffectClrLst/>
+  </dgm:styleLbl>
+  <dgm:styleLbl name="trAlignAcc1">
+    <dgm:fillClrLst meth="repeat">
+      <a:schemeClr val="accent3">
+        <a:alpha val="40000"/>
+        <a:tint val="40000"/>
+      </a:schemeClr>
+    </dgm:fillClrLst>
+    <dgm:linClrLst meth="repeat">
+      <a:schemeClr val="accent3"/>
+    </dgm:linClrLst>
+    <dgm:effectClrLst/>
+    <dgm:txLinClrLst/>
+    <dgm:txFillClrLst meth="repeat">
+      <a:schemeClr val="dk1"/>
+    </dgm:txFillClrLst>
+    <dgm:txEffectClrLst/>
+  </dgm:styleLbl>
+  <dgm:styleLbl name="bgAcc1">
+    <dgm:fillClrLst meth="repeat">
+      <a:schemeClr val="accent3">
+        <a:alpha val="90000"/>
+        <a:tint val="40000"/>
+      </a:schemeClr>
+    </dgm:fillClrLst>
+    <dgm:linClrLst meth="repeat">
+      <a:schemeClr val="accent3"/>
+    </dgm:linClrLst>
+    <dgm:effectClrLst/>
+    <dgm:txLinClrLst/>
+    <dgm:txFillClrLst meth="repeat">
+      <a:schemeClr val="dk1"/>
+    </dgm:txFillClrLst>
+    <dgm:txEffectClrLst/>
+  </dgm:styleLbl>
+  <dgm:styleLbl name="solidFgAcc1">
+    <dgm:fillClrLst meth="repeat">
+      <a:schemeClr val="lt1"/>
+    </dgm:fillClrLst>
+    <dgm:linClrLst meth="repeat">
+      <a:schemeClr val="accent3"/>
+    </dgm:linClrLst>
+    <dgm:effectClrLst/>
+    <dgm:txLinClrLst/>
+    <dgm:txFillClrLst meth="repeat">
+      <a:schemeClr val="dk1"/>
+    </dgm:txFillClrLst>
+    <dgm:txEffectClrLst/>
+  </dgm:styleLbl>
+  <dgm:styleLbl name="solidAlignAcc1">
+    <dgm:fillClrLst meth="repeat">
+      <a:schemeClr val="lt1"/>
+    </dgm:fillClrLst>
+    <dgm:linClrLst meth="repeat">
+      <a:schemeClr val="accent3"/>
+    </dgm:linClrLst>
+    <dgm:effectClrLst/>
+    <dgm:txLinClrLst/>
+    <dgm:txFillClrLst meth="repeat">
+      <a:schemeClr val="dk1"/>
+    </dgm:txFillClrLst>
+    <dgm:txEffectClrLst/>
+  </dgm:styleLbl>
+  <dgm:styleLbl name="solidBgAcc1">
+    <dgm:fillClrLst meth="repeat">
+      <a:schemeClr val="lt1"/>
+    </dgm:fillClrLst>
+    <dgm:linClrLst meth="repeat">
+      <a:schemeClr val="accent3"/>
+    </dgm:linClrLst>
+    <dgm:effectClrLst/>
+    <dgm:txLinClrLst/>
+    <dgm:txFillClrLst meth="repeat">
+      <a:schemeClr val="dk1"/>
+    </dgm:txFillClrLst>
+    <dgm:txEffectClrLst/>
+  </dgm:styleLbl>
+  <dgm:styleLbl name="fgAccFollowNode1">
+    <dgm:fillClrLst meth="repeat">
+      <a:schemeClr val="lt1">
+        <a:alpha val="90000"/>
+        <a:tint val="40000"/>
+      </a:schemeClr>
+    </dgm:fillClrLst>
+    <dgm:linClrLst meth="repeat">
+      <a:schemeClr val="accent3">
+        <a:alpha val="90000"/>
+      </a:schemeClr>
+    </dgm:linClrLst>
+    <dgm:effectClrLst/>
+    <dgm:txLinClrLst/>
+    <dgm:txFillClrLst meth="repeat">
+      <a:schemeClr val="dk1"/>
+    </dgm:txFillClrLst>
+    <dgm:txEffectClrLst/>
+  </dgm:styleLbl>
+  <dgm:styleLbl name="alignAccFollowNode1">
+    <dgm:fillClrLst meth="repeat">
+      <a:schemeClr val="lt1">
+        <a:alpha val="90000"/>
+        <a:tint val="40000"/>
+      </a:schemeClr>
+    </dgm:fillClrLst>
+    <dgm:linClrLst meth="repeat">
+      <a:schemeClr val="accent3">
+        <a:alpha val="90000"/>
+      </a:schemeClr>
+    </dgm:linClrLst>
+    <dgm:effectClrLst/>
+    <dgm:txLinClrLst/>
+    <dgm:txFillClrLst meth="repeat">
+      <a:schemeClr val="dk1"/>
+    </dgm:txFillClrLst>
+    <dgm:txEffectClrLst/>
+  </dgm:styleLbl>
+  <dgm:styleLbl name="bgAccFollowNode1">
+    <dgm:fillClrLst meth="repeat">
+      <a:schemeClr val="lt1">
+        <a:alpha val="90000"/>
+        <a:tint val="40000"/>
+      </a:schemeClr>
+    </dgm:fillClrLst>
+    <dgm:linClrLst meth="repeat">
+      <a:schemeClr val="accent3">
+        <a:alpha val="90000"/>
+      </a:schemeClr>
+    </dgm:linClrLst>
+    <dgm:effectClrLst/>
+    <dgm:txLinClrLst/>
+    <dgm:txFillClrLst meth="repeat">
+      <a:schemeClr val="dk1"/>
+    </dgm:txFillClrLst>
+    <dgm:txEffectClrLst/>
+  </dgm:styleLbl>
+  <dgm:styleLbl name="fgAcc0">
+    <dgm:fillClrLst meth="repeat">
+      <a:schemeClr val="accent3">
+        <a:alpha val="90000"/>
+        <a:tint val="40000"/>
+      </a:schemeClr>
+    </dgm:fillClrLst>
+    <dgm:linClrLst meth="repeat">
+      <a:schemeClr val="accent3"/>
+    </dgm:linClrLst>
+    <dgm:effectClrLst/>
+    <dgm:txLinClrLst/>
+    <dgm:txFillClrLst meth="repeat">
+      <a:schemeClr val="dk1"/>
+    </dgm:txFillClrLst>
+    <dgm:txEffectClrLst/>
+  </dgm:styleLbl>
+  <dgm:styleLbl name="fgAcc2">
+    <dgm:fillClrLst meth="repeat">
+      <a:schemeClr val="accent3">
+        <a:alpha val="90000"/>
+        <a:tint val="40000"/>
+      </a:schemeClr>
+    </dgm:fillClrLst>
+    <dgm:linClrLst meth="repeat">
+      <a:schemeClr val="accent3"/>
+    </dgm:linClrLst>
+    <dgm:effectClrLst/>
+    <dgm:txLinClrLst/>
+    <dgm:txFillClrLst meth="repeat">
+      <a:schemeClr val="dk1"/>
+    </dgm:txFillClrLst>
+    <dgm:txEffectClrLst/>
+  </dgm:styleLbl>
+  <dgm:styleLbl name="fgAcc3">
+    <dgm:fillClrLst meth="repeat">
+      <a:schemeClr val="accent3">
+        <a:alpha val="90000"/>
+        <a:tint val="40000"/>
+      </a:schemeClr>
+    </dgm:fillClrLst>
+    <dgm:linClrLst meth="repeat">
+      <a:schemeClr val="accent3"/>
+    </dgm:linClrLst>
+    <dgm:effectClrLst/>
+    <dgm:txLinClrLst/>
+    <dgm:txFillClrLst meth="repeat">
+      <a:schemeClr val="dk1"/>
+    </dgm:txFillClrLst>
+    <dgm:txEffectClrLst/>
+  </dgm:styleLbl>
+  <dgm:styleLbl name="fgAcc4">
+    <dgm:fillClrLst meth="repeat">
+      <a:schemeClr val="accent3">
+        <a:alpha val="90000"/>
+        <a:tint val="40000"/>
+      </a:schemeClr>
+    </dgm:fillClrLst>
+    <dgm:linClrLst meth="repeat">
+      <a:schemeClr val="accent3"/>
+    </dgm:linClrLst>
+    <dgm:effectClrLst/>
+    <dgm:txLinClrLst/>
+    <dgm:txFillClrLst meth="repeat">
+      <a:schemeClr val="dk1"/>
+    </dgm:txFillClrLst>
+    <dgm:txEffectClrLst/>
+  </dgm:styleLbl>
+  <dgm:styleLbl name="bgShp">
+    <dgm:fillClrLst meth="repeat">
+      <a:schemeClr val="accent3">
+        <a:tint val="40000"/>
+      </a:schemeClr>
+    </dgm:fillClrLst>
+    <dgm:linClrLst meth="repeat">
+      <a:schemeClr val="accent3"/>
+    </dgm:linClrLst>
+    <dgm:effectClrLst/>
+    <dgm:txLinClrLst/>
+    <dgm:txFillClrLst meth="repeat">
+      <a:schemeClr val="dk1"/>
+    </dgm:txFillClrLst>
+    <dgm:txEffectClrLst/>
+  </dgm:styleLbl>
+  <dgm:styleLbl name="dkBgShp">
+    <dgm:fillClrLst meth="repeat">
+      <a:schemeClr val="accent3">
+        <a:shade val="80000"/>
+      </a:schemeClr>
+    </dgm:fillClrLst>
+    <dgm:linClrLst meth="repeat">
+      <a:schemeClr val="accent3"/>
+    </dgm:linClrLst>
+    <dgm:effectClrLst/>
+    <dgm:txLinClrLst/>
+    <dgm:txFillClrLst meth="repeat">
+      <a:schemeClr val="lt1"/>
+    </dgm:txFillClrLst>
+    <dgm:txEffectClrLst/>
+  </dgm:styleLbl>
+  <dgm:styleLbl name="trBgShp">
+    <dgm:fillClrLst meth="repeat">
+      <a:schemeClr val="accent3">
+        <a:tint val="50000"/>
+        <a:alpha val="40000"/>
+      </a:schemeClr>
+    </dgm:fillClrLst>
+    <dgm:linClrLst meth="repeat">
+      <a:schemeClr val="accent3"/>
+    </dgm:linClrLst>
+    <dgm:effectClrLst/>
+    <dgm:txLinClrLst/>
+    <dgm:txFillClrLst meth="repeat">
+      <a:schemeClr val="lt1"/>
+    </dgm:txFillClrLst>
+    <dgm:txEffectClrLst/>
+  </dgm:styleLbl>
+  <dgm:styleLbl name="fgShp">
+    <dgm:fillClrLst meth="repeat">
+      <a:schemeClr val="accent3">
+        <a:tint val="60000"/>
+      </a:schemeClr>
+    </dgm:fillClrLst>
+    <dgm:linClrLst meth="repeat">
+      <a:schemeClr val="lt1"/>
+    </dgm:linClrLst>
+    <dgm:effectClrLst/>
+    <dgm:txLinClrLst/>
+    <dgm:txFillClrLst meth="repeat">
+      <a:schemeClr val="dk1"/>
+    </dgm:txFillClrLst>
+    <dgm:txEffectClrLst/>
+  </dgm:styleLbl>
+  <dgm:styleLbl name="revTx">
+    <dgm:fillClrLst meth="repeat">
+      <a:schemeClr val="lt1">
+        <a:alpha val="0"/>
+      </a:schemeClr>
+    </dgm:fillClrLst>
+    <dgm:linClrLst meth="repeat">
+      <a:schemeClr val="dk1">
+        <a:alpha val="0"/>
+      </a:schemeClr>
+    </dgm:linClrLst>
+    <dgm:effectClrLst/>
+    <dgm:txLinClrLst/>
+    <dgm:txFillClrLst meth="repeat">
+      <a:schemeClr val="tx1"/>
+    </dgm:txFillClrLst>
+    <dgm:txEffectClrLst/>
+  </dgm:styleLbl>
+</dgm:colorsDef>
+</file>
+
+<file path=word/diagrams/data1.xml><?xml version="1.0" encoding="utf-8"?>
+<dgm:dataModel xmlns:dgm="http://schemas.openxmlformats.org/drawingml/2006/diagram" xmlns:a="http://schemas.openxmlformats.org/drawingml/2006/main">
+  <dgm:ptLst>
+    <dgm:pt modelId="{DE102684-CF1A-2942-BC0F-8B98A910A78C}" type="doc">
+      <dgm:prSet loTypeId="urn:microsoft.com/office/officeart/2005/8/layout/hierarchy6" loCatId="" qsTypeId="urn:microsoft.com/office/officeart/2005/8/quickstyle/simple1" qsCatId="simple" csTypeId="urn:microsoft.com/office/officeart/2005/8/colors/accent3_1" csCatId="accent3" phldr="1"/>
+      <dgm:spPr/>
+      <dgm:t>
+        <a:bodyPr/>
+        <a:lstStyle/>
+        <a:p>
+          <a:endParaRPr lang="en-US"/>
+        </a:p>
+      </dgm:t>
+    </dgm:pt>
+    <dgm:pt modelId="{0AA789F3-E945-CF4B-9F5B-446A6FE76E40}">
+      <dgm:prSet phldrT="[Text]"/>
+      <dgm:spPr/>
+      <dgm:t>
+        <a:bodyPr/>
+        <a:lstStyle/>
+        <a:p>
+          <a:pPr algn="ctr"/>
+          <a:r>
+            <a:rPr lang="en-US"/>
+            <a:t>F</a:t>
+          </a:r>
+          <a:r>
+            <a:rPr lang="en-US" baseline="-25000"/>
+            <a:t>5</a:t>
+          </a:r>
+        </a:p>
+      </dgm:t>
+    </dgm:pt>
+    <dgm:pt modelId="{EB412B84-977E-3548-935B-E03CC2317666}" type="parTrans" cxnId="{D1E3546B-C1F6-A848-A226-571B2B48EA44}">
+      <dgm:prSet/>
+      <dgm:spPr/>
+      <dgm:t>
+        <a:bodyPr/>
+        <a:lstStyle/>
+        <a:p>
+          <a:pPr algn="ctr"/>
+          <a:endParaRPr lang="en-US"/>
+        </a:p>
+      </dgm:t>
+    </dgm:pt>
+    <dgm:pt modelId="{E9E7E26D-37C9-2545-987B-27C120F3E9C3}" type="sibTrans" cxnId="{D1E3546B-C1F6-A848-A226-571B2B48EA44}">
+      <dgm:prSet/>
+      <dgm:spPr/>
+      <dgm:t>
+        <a:bodyPr/>
+        <a:lstStyle/>
+        <a:p>
+          <a:pPr algn="ctr"/>
+          <a:endParaRPr lang="en-US"/>
+        </a:p>
+      </dgm:t>
+    </dgm:pt>
+    <dgm:pt modelId="{6CCF6ECC-9981-EB48-B9DA-D12B21695CD7}">
+      <dgm:prSet phldrT="[Text]"/>
+      <dgm:spPr/>
+      <dgm:t>
+        <a:bodyPr/>
+        <a:lstStyle/>
+        <a:p>
+          <a:pPr algn="ctr"/>
+          <a:r>
+            <a:rPr lang="en-US"/>
+            <a:t>F</a:t>
+          </a:r>
+          <a:r>
+            <a:rPr lang="en-US" baseline="-25000"/>
+            <a:t>4</a:t>
+          </a:r>
+          <a:endParaRPr lang="en-US"/>
+        </a:p>
+      </dgm:t>
+    </dgm:pt>
+    <dgm:pt modelId="{C9589E79-1A28-124B-82F6-FD9066BE0F83}" type="parTrans" cxnId="{B129B7E9-1C4A-F74F-8384-20666A8E720C}">
+      <dgm:prSet/>
+      <dgm:spPr/>
+      <dgm:t>
+        <a:bodyPr/>
+        <a:lstStyle/>
+        <a:p>
+          <a:pPr algn="ctr"/>
+          <a:endParaRPr lang="en-US"/>
+        </a:p>
+      </dgm:t>
+    </dgm:pt>
+    <dgm:pt modelId="{ED0DB241-5CCE-1E4B-96F5-F8CDBF5BC99D}" type="sibTrans" cxnId="{B129B7E9-1C4A-F74F-8384-20666A8E720C}">
+      <dgm:prSet/>
+      <dgm:spPr/>
+      <dgm:t>
+        <a:bodyPr/>
+        <a:lstStyle/>
+        <a:p>
+          <a:pPr algn="ctr"/>
+          <a:endParaRPr lang="en-US"/>
+        </a:p>
+      </dgm:t>
+    </dgm:pt>
+    <dgm:pt modelId="{DE00E0ED-7712-CE45-977A-B436BB3331F8}">
+      <dgm:prSet phldrT="[Text]"/>
+      <dgm:spPr/>
+      <dgm:t>
+        <a:bodyPr/>
+        <a:lstStyle/>
+        <a:p>
+          <a:pPr algn="ctr"/>
+          <a:r>
+            <a:rPr lang="en-US"/>
+            <a:t>F</a:t>
+          </a:r>
+          <a:r>
+            <a:rPr lang="en-US" baseline="-25000"/>
+            <a:t>3</a:t>
+          </a:r>
+          <a:endParaRPr lang="en-US"/>
+        </a:p>
+      </dgm:t>
+    </dgm:pt>
+    <dgm:pt modelId="{257CA463-34B8-CD4C-8AD4-23566133AE57}" type="parTrans" cxnId="{ECC1344B-01C7-A74A-A368-9FF837D3F139}">
+      <dgm:prSet/>
+      <dgm:spPr/>
+      <dgm:t>
+        <a:bodyPr/>
+        <a:lstStyle/>
+        <a:p>
+          <a:pPr algn="ctr"/>
+          <a:endParaRPr lang="en-US"/>
+        </a:p>
+      </dgm:t>
+    </dgm:pt>
+    <dgm:pt modelId="{9315CF41-6FBE-7C40-9ACC-A2661B66FE60}" type="sibTrans" cxnId="{ECC1344B-01C7-A74A-A368-9FF837D3F139}">
+      <dgm:prSet/>
+      <dgm:spPr/>
+      <dgm:t>
+        <a:bodyPr/>
+        <a:lstStyle/>
+        <a:p>
+          <a:pPr algn="ctr"/>
+          <a:endParaRPr lang="en-US"/>
+        </a:p>
+      </dgm:t>
+    </dgm:pt>
+    <dgm:pt modelId="{780E4F8E-ADCA-9B44-939F-D5FC31D26088}">
+      <dgm:prSet phldrT="[Text]"/>
+      <dgm:spPr/>
+      <dgm:t>
+        <a:bodyPr/>
+        <a:lstStyle/>
+        <a:p>
+          <a:pPr algn="ctr"/>
+          <a:r>
+            <a:rPr lang="en-US"/>
+            <a:t>F</a:t>
+          </a:r>
+          <a:r>
+            <a:rPr lang="en-US" baseline="-25000"/>
+            <a:t>1</a:t>
+          </a:r>
+          <a:endParaRPr lang="en-US"/>
+        </a:p>
+      </dgm:t>
+    </dgm:pt>
+    <dgm:pt modelId="{9B5E4A65-0069-CE43-8BAF-885B21D80DCB}" type="parTrans" cxnId="{DF793C3A-4411-014F-9A10-75958A4EA83E}">
+      <dgm:prSet/>
+      <dgm:spPr/>
+      <dgm:t>
+        <a:bodyPr/>
+        <a:lstStyle/>
+        <a:p>
+          <a:pPr algn="ctr"/>
+          <a:endParaRPr lang="en-US"/>
+        </a:p>
+      </dgm:t>
+    </dgm:pt>
+    <dgm:pt modelId="{3626B5BD-A973-5647-AEAA-EB4182D2CB58}" type="sibTrans" cxnId="{DF793C3A-4411-014F-9A10-75958A4EA83E}">
+      <dgm:prSet/>
+      <dgm:spPr/>
+      <dgm:t>
+        <a:bodyPr/>
+        <a:lstStyle/>
+        <a:p>
+          <a:pPr algn="ctr"/>
+          <a:endParaRPr lang="en-US"/>
+        </a:p>
+      </dgm:t>
+    </dgm:pt>
+    <dgm:pt modelId="{E44D6DAF-A2DF-6947-B3A1-4AD1B0D0F64A}">
+      <dgm:prSet phldrT="[Text]"/>
+      <dgm:spPr/>
+      <dgm:t>
+        <a:bodyPr/>
+        <a:lstStyle/>
+        <a:p>
+          <a:pPr algn="ctr"/>
+          <a:r>
+            <a:rPr lang="en-US"/>
+            <a:t>F</a:t>
+          </a:r>
+          <a:r>
+            <a:rPr lang="en-US" baseline="-25000"/>
+            <a:t>3</a:t>
+          </a:r>
+          <a:endParaRPr lang="en-US"/>
+        </a:p>
+      </dgm:t>
+    </dgm:pt>
+    <dgm:pt modelId="{BE9E553B-3B45-4349-9FF5-3BC81B7D1D2A}" type="parTrans" cxnId="{BAAAC818-BD63-AC4F-AFA4-21D6E6026216}">
+      <dgm:prSet/>
+      <dgm:spPr/>
+      <dgm:t>
+        <a:bodyPr/>
+        <a:lstStyle/>
+        <a:p>
+          <a:pPr algn="ctr"/>
+          <a:endParaRPr lang="en-US"/>
+        </a:p>
+      </dgm:t>
+    </dgm:pt>
+    <dgm:pt modelId="{DE78D601-2F85-F446-8F94-7873DEE85B07}" type="sibTrans" cxnId="{BAAAC818-BD63-AC4F-AFA4-21D6E6026216}">
+      <dgm:prSet/>
+      <dgm:spPr/>
+      <dgm:t>
+        <a:bodyPr/>
+        <a:lstStyle/>
+        <a:p>
+          <a:pPr algn="ctr"/>
+          <a:endParaRPr lang="en-US"/>
+        </a:p>
+      </dgm:t>
+    </dgm:pt>
+    <dgm:pt modelId="{B963B44B-F2AD-184F-9936-AF1379E21D7F}">
+      <dgm:prSet phldrT="[Text]"/>
+      <dgm:spPr/>
+      <dgm:t>
+        <a:bodyPr/>
+        <a:lstStyle/>
+        <a:p>
+          <a:pPr algn="ctr"/>
+          <a:r>
+            <a:rPr lang="en-US"/>
+            <a:t>F</a:t>
+          </a:r>
+          <a:r>
+            <a:rPr lang="en-US" baseline="-25000"/>
+            <a:t>2</a:t>
+          </a:r>
+          <a:endParaRPr lang="en-US"/>
+        </a:p>
+      </dgm:t>
+    </dgm:pt>
+    <dgm:pt modelId="{3265B44A-EEBE-2C4B-9F0E-0E5055112B09}" type="parTrans" cxnId="{F77060D1-4935-1545-A32D-F66BB010B657}">
+      <dgm:prSet/>
+      <dgm:spPr/>
+      <dgm:t>
+        <a:bodyPr/>
+        <a:lstStyle/>
+        <a:p>
+          <a:pPr algn="ctr"/>
+          <a:endParaRPr lang="en-US"/>
+        </a:p>
+      </dgm:t>
+    </dgm:pt>
+    <dgm:pt modelId="{585FDB8F-2319-EA4D-B1BA-00662A00E577}" type="sibTrans" cxnId="{F77060D1-4935-1545-A32D-F66BB010B657}">
+      <dgm:prSet/>
+      <dgm:spPr/>
+      <dgm:t>
+        <a:bodyPr/>
+        <a:lstStyle/>
+        <a:p>
+          <a:pPr algn="ctr"/>
+          <a:endParaRPr lang="en-US"/>
+        </a:p>
+      </dgm:t>
+    </dgm:pt>
+    <dgm:pt modelId="{2C332986-6633-F54E-9B47-470AC6D16832}">
+      <dgm:prSet phldrT="[Text]"/>
+      <dgm:spPr/>
+      <dgm:t>
+        <a:bodyPr/>
+        <a:lstStyle/>
+        <a:p>
+          <a:pPr algn="ctr"/>
+          <a:r>
+            <a:rPr lang="en-US"/>
+            <a:t>F</a:t>
+          </a:r>
+          <a:r>
+            <a:rPr lang="en-US" baseline="-25000"/>
+            <a:t>2</a:t>
+          </a:r>
+          <a:endParaRPr lang="en-US"/>
+        </a:p>
+      </dgm:t>
+    </dgm:pt>
+    <dgm:pt modelId="{D7CE748E-60F6-F443-8E59-0F0AE65B53A1}" type="parTrans" cxnId="{5B7043FB-699E-F947-8B56-0EE2D062810A}">
+      <dgm:prSet/>
+      <dgm:spPr/>
+      <dgm:t>
+        <a:bodyPr/>
+        <a:lstStyle/>
+        <a:p>
+          <a:pPr algn="ctr"/>
+          <a:endParaRPr lang="en-US"/>
+        </a:p>
+      </dgm:t>
+    </dgm:pt>
+    <dgm:pt modelId="{E60CDFEA-2606-FE45-945B-221A3909DDF7}" type="sibTrans" cxnId="{5B7043FB-699E-F947-8B56-0EE2D062810A}">
+      <dgm:prSet/>
+      <dgm:spPr/>
+      <dgm:t>
+        <a:bodyPr/>
+        <a:lstStyle/>
+        <a:p>
+          <a:pPr algn="ctr"/>
+          <a:endParaRPr lang="en-US"/>
+        </a:p>
+      </dgm:t>
+    </dgm:pt>
+    <dgm:pt modelId="{5310AA11-FF86-094E-B828-F983E8014833}">
+      <dgm:prSet phldrT="[Text]"/>
+      <dgm:spPr/>
+      <dgm:t>
+        <a:bodyPr/>
+        <a:lstStyle/>
+        <a:p>
+          <a:pPr algn="ctr"/>
+          <a:r>
+            <a:rPr lang="en-US"/>
+            <a:t>F</a:t>
+          </a:r>
+          <a:r>
+            <a:rPr lang="en-US" baseline="-25000"/>
+            <a:t>1</a:t>
+          </a:r>
+          <a:endParaRPr lang="en-US"/>
+        </a:p>
+      </dgm:t>
+    </dgm:pt>
+    <dgm:pt modelId="{E447AB56-90F8-3C46-B1B7-59077E1FC305}" type="parTrans" cxnId="{5DE820D0-204B-D942-9F51-19F8C10E3503}">
+      <dgm:prSet/>
+      <dgm:spPr/>
+      <dgm:t>
+        <a:bodyPr/>
+        <a:lstStyle/>
+        <a:p>
+          <a:pPr algn="ctr"/>
+          <a:endParaRPr lang="en-US"/>
+        </a:p>
+      </dgm:t>
+    </dgm:pt>
+    <dgm:pt modelId="{701924ED-2E34-EA4E-9388-25DA7BB9C7F5}" type="sibTrans" cxnId="{5DE820D0-204B-D942-9F51-19F8C10E3503}">
+      <dgm:prSet/>
+      <dgm:spPr/>
+      <dgm:t>
+        <a:bodyPr/>
+        <a:lstStyle/>
+        <a:p>
+          <a:pPr algn="ctr"/>
+          <a:endParaRPr lang="en-US"/>
+        </a:p>
+      </dgm:t>
+    </dgm:pt>
+    <dgm:pt modelId="{B30B47F4-455B-DD47-977E-4A644FA4EEA0}">
+      <dgm:prSet phldrT="[Text]"/>
+      <dgm:spPr/>
+      <dgm:t>
+        <a:bodyPr/>
+        <a:lstStyle/>
+        <a:p>
+          <a:pPr algn="ctr"/>
+          <a:r>
+            <a:rPr lang="en-US"/>
+            <a:t>F</a:t>
+          </a:r>
+          <a:r>
+            <a:rPr lang="en-US" baseline="-25000"/>
+            <a:t>0</a:t>
+          </a:r>
+          <a:endParaRPr lang="en-US"/>
+        </a:p>
+      </dgm:t>
+    </dgm:pt>
+    <dgm:pt modelId="{4138BD89-D398-0045-8E4D-9356FA890A6F}" type="parTrans" cxnId="{0114B340-84F4-CA43-AF98-5E21A4A0F946}">
+      <dgm:prSet/>
+      <dgm:spPr/>
+      <dgm:t>
+        <a:bodyPr/>
+        <a:lstStyle/>
+        <a:p>
+          <a:pPr algn="ctr"/>
+          <a:endParaRPr lang="en-US"/>
+        </a:p>
+      </dgm:t>
+    </dgm:pt>
+    <dgm:pt modelId="{12595023-BCEE-144E-8E77-4A228E01839E}" type="sibTrans" cxnId="{0114B340-84F4-CA43-AF98-5E21A4A0F946}">
+      <dgm:prSet/>
+      <dgm:spPr/>
+      <dgm:t>
+        <a:bodyPr/>
+        <a:lstStyle/>
+        <a:p>
+          <a:pPr algn="ctr"/>
+          <a:endParaRPr lang="en-US"/>
+        </a:p>
+      </dgm:t>
+    </dgm:pt>
+    <dgm:pt modelId="{D383EDA2-3DC9-B343-A299-2A1BD7A1EB54}">
+      <dgm:prSet phldrT="[Text]"/>
+      <dgm:spPr/>
+      <dgm:t>
+        <a:bodyPr/>
+        <a:lstStyle/>
+        <a:p>
+          <a:pPr algn="ctr"/>
+          <a:r>
+            <a:rPr lang="en-US"/>
+            <a:t>F</a:t>
+          </a:r>
+          <a:r>
+            <a:rPr lang="en-US" baseline="-25000"/>
+            <a:t>2</a:t>
+          </a:r>
+          <a:endParaRPr lang="en-US"/>
+        </a:p>
+      </dgm:t>
+    </dgm:pt>
+    <dgm:pt modelId="{8C00D266-7C57-3E46-B11E-7F68539AFBC4}" type="parTrans" cxnId="{A586AB4C-DF20-B54C-9059-E2259A775AAA}">
+      <dgm:prSet/>
+      <dgm:spPr/>
+      <dgm:t>
+        <a:bodyPr/>
+        <a:lstStyle/>
+        <a:p>
+          <a:pPr algn="ctr"/>
+          <a:endParaRPr lang="en-US"/>
+        </a:p>
+      </dgm:t>
+    </dgm:pt>
+    <dgm:pt modelId="{4278E322-2FF5-AF4F-94CB-43089C766DD2}" type="sibTrans" cxnId="{A586AB4C-DF20-B54C-9059-E2259A775AAA}">
+      <dgm:prSet/>
+      <dgm:spPr/>
+      <dgm:t>
+        <a:bodyPr/>
+        <a:lstStyle/>
+        <a:p>
+          <a:pPr algn="ctr"/>
+          <a:endParaRPr lang="en-US"/>
+        </a:p>
+      </dgm:t>
+    </dgm:pt>
+    <dgm:pt modelId="{7FE3043E-8EED-2B45-862D-3F23F9103CAC}">
+      <dgm:prSet phldrT="[Text]"/>
+      <dgm:spPr/>
+      <dgm:t>
+        <a:bodyPr/>
+        <a:lstStyle/>
+        <a:p>
+          <a:pPr algn="ctr"/>
+          <a:r>
+            <a:rPr lang="en-US"/>
+            <a:t>F</a:t>
+          </a:r>
+          <a:r>
+            <a:rPr lang="en-US" baseline="-25000"/>
+            <a:t>1</a:t>
+          </a:r>
+          <a:endParaRPr lang="en-US"/>
+        </a:p>
+      </dgm:t>
+    </dgm:pt>
+    <dgm:pt modelId="{DDC3401D-5816-8F4E-9D10-8B93CDC2AD21}" type="parTrans" cxnId="{0E05736A-3D4C-B14E-BA89-20263EDBD837}">
+      <dgm:prSet/>
+      <dgm:spPr/>
+      <dgm:t>
+        <a:bodyPr/>
+        <a:lstStyle/>
+        <a:p>
+          <a:pPr algn="ctr"/>
+          <a:endParaRPr lang="en-US"/>
+        </a:p>
+      </dgm:t>
+    </dgm:pt>
+    <dgm:pt modelId="{EC8A820E-C132-BF4F-87BD-48D4B6E92387}" type="sibTrans" cxnId="{0E05736A-3D4C-B14E-BA89-20263EDBD837}">
+      <dgm:prSet/>
+      <dgm:spPr/>
+      <dgm:t>
+        <a:bodyPr/>
+        <a:lstStyle/>
+        <a:p>
+          <a:pPr algn="ctr"/>
+          <a:endParaRPr lang="en-US"/>
+        </a:p>
+      </dgm:t>
+    </dgm:pt>
+    <dgm:pt modelId="{CEEA851B-242F-794B-A715-75056907931E}">
+      <dgm:prSet phldrT="[Text]"/>
+      <dgm:spPr/>
+      <dgm:t>
+        <a:bodyPr/>
+        <a:lstStyle/>
+        <a:p>
+          <a:pPr algn="ctr"/>
+          <a:r>
+            <a:rPr lang="en-US"/>
+            <a:t>F</a:t>
+          </a:r>
+          <a:r>
+            <a:rPr lang="en-US" baseline="-25000"/>
+            <a:t>0</a:t>
+          </a:r>
+          <a:endParaRPr lang="en-US"/>
+        </a:p>
+      </dgm:t>
+    </dgm:pt>
+    <dgm:pt modelId="{6066EA58-0FE4-5C43-A462-9354ABFEA05A}" type="parTrans" cxnId="{3977F024-9F01-9C4B-BBFE-AB5033A3D01F}">
+      <dgm:prSet/>
+      <dgm:spPr/>
+      <dgm:t>
+        <a:bodyPr/>
+        <a:lstStyle/>
+        <a:p>
+          <a:pPr algn="ctr"/>
+          <a:endParaRPr lang="en-US"/>
+        </a:p>
+      </dgm:t>
+    </dgm:pt>
+    <dgm:pt modelId="{9CCD691C-E78B-6C4D-9640-9044FACD7A7C}" type="sibTrans" cxnId="{3977F024-9F01-9C4B-BBFE-AB5033A3D01F}">
+      <dgm:prSet/>
+      <dgm:spPr/>
+      <dgm:t>
+        <a:bodyPr/>
+        <a:lstStyle/>
+        <a:p>
+          <a:pPr algn="ctr"/>
+          <a:endParaRPr lang="en-US"/>
+        </a:p>
+      </dgm:t>
+    </dgm:pt>
+    <dgm:pt modelId="{59E2D7AD-CC76-9A4D-8D94-6D47B74285FD}">
+      <dgm:prSet phldrT="[Text]"/>
+      <dgm:spPr/>
+      <dgm:t>
+        <a:bodyPr/>
+        <a:lstStyle/>
+        <a:p>
+          <a:pPr algn="ctr"/>
+          <a:r>
+            <a:rPr lang="en-US"/>
+            <a:t>F</a:t>
+          </a:r>
+          <a:r>
+            <a:rPr lang="en-US" baseline="-25000"/>
+            <a:t>1</a:t>
+          </a:r>
+          <a:endParaRPr lang="en-US"/>
+        </a:p>
+      </dgm:t>
+    </dgm:pt>
+    <dgm:pt modelId="{E5C1DA73-DD1B-C942-930C-6AF4BBBE7F33}" type="parTrans" cxnId="{DFEF4212-7FE7-5147-96DC-4D57DED387E1}">
+      <dgm:prSet/>
+      <dgm:spPr/>
+      <dgm:t>
+        <a:bodyPr/>
+        <a:lstStyle/>
+        <a:p>
+          <a:pPr algn="ctr"/>
+          <a:endParaRPr lang="en-US"/>
+        </a:p>
+      </dgm:t>
+    </dgm:pt>
+    <dgm:pt modelId="{8B8CED09-D0EC-2148-9744-B14108132555}" type="sibTrans" cxnId="{DFEF4212-7FE7-5147-96DC-4D57DED387E1}">
+      <dgm:prSet/>
+      <dgm:spPr/>
+      <dgm:t>
+        <a:bodyPr/>
+        <a:lstStyle/>
+        <a:p>
+          <a:pPr algn="ctr"/>
+          <a:endParaRPr lang="en-US"/>
+        </a:p>
+      </dgm:t>
+    </dgm:pt>
+    <dgm:pt modelId="{4F15138E-363A-964B-B57C-AA19102610AF}">
+      <dgm:prSet phldrT="[Text]"/>
+      <dgm:spPr/>
+      <dgm:t>
+        <a:bodyPr/>
+        <a:lstStyle/>
+        <a:p>
+          <a:pPr algn="ctr"/>
+          <a:r>
+            <a:rPr lang="en-US"/>
+            <a:t>F</a:t>
+          </a:r>
+          <a:r>
+            <a:rPr lang="en-US" baseline="-25000"/>
+            <a:t>0</a:t>
+          </a:r>
+          <a:endParaRPr lang="en-US"/>
+        </a:p>
+      </dgm:t>
+    </dgm:pt>
+    <dgm:pt modelId="{E232A840-328B-9941-9509-F902E78572F5}" type="parTrans" cxnId="{490F86F8-B7CB-C745-99F9-17584A355DAB}">
+      <dgm:prSet/>
+      <dgm:spPr/>
+      <dgm:t>
+        <a:bodyPr/>
+        <a:lstStyle/>
+        <a:p>
+          <a:pPr algn="ctr"/>
+          <a:endParaRPr lang="en-US"/>
+        </a:p>
+      </dgm:t>
+    </dgm:pt>
+    <dgm:pt modelId="{05C477A4-285E-A34D-AAB8-1F469E7B3104}" type="sibTrans" cxnId="{490F86F8-B7CB-C745-99F9-17584A355DAB}">
+      <dgm:prSet/>
+      <dgm:spPr/>
+      <dgm:t>
+        <a:bodyPr/>
+        <a:lstStyle/>
+        <a:p>
+          <a:pPr algn="ctr"/>
+          <a:endParaRPr lang="en-US"/>
+        </a:p>
+      </dgm:t>
+    </dgm:pt>
+    <dgm:pt modelId="{A5BEE3C2-B357-8A45-B867-91701BDCEF1F}">
+      <dgm:prSet phldrT="[Text]"/>
+      <dgm:spPr/>
+      <dgm:t>
+        <a:bodyPr/>
+        <a:lstStyle/>
+        <a:p>
+          <a:pPr algn="ctr"/>
+          <a:r>
+            <a:rPr lang="en-US"/>
+            <a:t>F</a:t>
+          </a:r>
+          <a:r>
+            <a:rPr lang="en-US" baseline="-25000"/>
+            <a:t>1</a:t>
+          </a:r>
+          <a:endParaRPr lang="en-US"/>
+        </a:p>
+      </dgm:t>
+    </dgm:pt>
+    <dgm:pt modelId="{628B48BB-38C7-3B48-900A-25FDC3C86B2C}" type="parTrans" cxnId="{98E4F9EF-0DAA-CD4D-82CF-8B972D04B43A}">
+      <dgm:prSet/>
+      <dgm:spPr/>
+      <dgm:t>
+        <a:bodyPr/>
+        <a:lstStyle/>
+        <a:p>
+          <a:pPr algn="ctr"/>
+          <a:endParaRPr lang="en-US"/>
+        </a:p>
+      </dgm:t>
+    </dgm:pt>
+    <dgm:pt modelId="{EBF9B945-88C4-9B4A-A3DA-9CA3B90BF611}" type="sibTrans" cxnId="{98E4F9EF-0DAA-CD4D-82CF-8B972D04B43A}">
+      <dgm:prSet/>
+      <dgm:spPr/>
+      <dgm:t>
+        <a:bodyPr/>
+        <a:lstStyle/>
+        <a:p>
+          <a:pPr algn="ctr"/>
+          <a:endParaRPr lang="en-US"/>
+        </a:p>
+      </dgm:t>
+    </dgm:pt>
+    <dgm:pt modelId="{7F2B9969-0039-DA41-A638-D480FEB70CE7}" type="pres">
+      <dgm:prSet presAssocID="{DE102684-CF1A-2942-BC0F-8B98A910A78C}" presName="mainComposite" presStyleCnt="0">
+        <dgm:presLayoutVars>
+          <dgm:chPref val="1"/>
+          <dgm:dir/>
+          <dgm:animOne val="branch"/>
+          <dgm:animLvl val="lvl"/>
+          <dgm:resizeHandles val="exact"/>
+        </dgm:presLayoutVars>
+      </dgm:prSet>
+      <dgm:spPr/>
+      <dgm:t>
+        <a:bodyPr/>
+        <a:lstStyle/>
+        <a:p>
+          <a:endParaRPr lang="en-US"/>
+        </a:p>
+      </dgm:t>
+    </dgm:pt>
+    <dgm:pt modelId="{2CCDADDC-8AE5-7949-ADF3-D251739A8C0E}" type="pres">
+      <dgm:prSet presAssocID="{DE102684-CF1A-2942-BC0F-8B98A910A78C}" presName="hierFlow" presStyleCnt="0"/>
+      <dgm:spPr/>
+    </dgm:pt>
+    <dgm:pt modelId="{3379D0BB-10F1-994C-AA69-984004DF1DE7}" type="pres">
+      <dgm:prSet presAssocID="{DE102684-CF1A-2942-BC0F-8B98A910A78C}" presName="hierChild1" presStyleCnt="0">
+        <dgm:presLayoutVars>
+          <dgm:chPref val="1"/>
+          <dgm:animOne val="branch"/>
+          <dgm:animLvl val="lvl"/>
+        </dgm:presLayoutVars>
+      </dgm:prSet>
+      <dgm:spPr/>
+    </dgm:pt>
+    <dgm:pt modelId="{3049219C-44A4-954E-9418-708A50EAC0AA}" type="pres">
+      <dgm:prSet presAssocID="{0AA789F3-E945-CF4B-9F5B-446A6FE76E40}" presName="Name14" presStyleCnt="0"/>
+      <dgm:spPr/>
+    </dgm:pt>
+    <dgm:pt modelId="{4457276C-94C3-4A40-A287-05F7CF3471A3}" type="pres">
+      <dgm:prSet presAssocID="{0AA789F3-E945-CF4B-9F5B-446A6FE76E40}" presName="level1Shape" presStyleLbl="node0" presStyleIdx="0" presStyleCnt="1">
+        <dgm:presLayoutVars>
+          <dgm:chPref val="3"/>
+        </dgm:presLayoutVars>
+      </dgm:prSet>
+      <dgm:spPr/>
+      <dgm:t>
+        <a:bodyPr/>
+        <a:lstStyle/>
+        <a:p>
+          <a:endParaRPr lang="en-US"/>
+        </a:p>
+      </dgm:t>
+    </dgm:pt>
+    <dgm:pt modelId="{8CC4BC91-6E38-0141-8764-06BC26F78F3E}" type="pres">
+      <dgm:prSet presAssocID="{0AA789F3-E945-CF4B-9F5B-446A6FE76E40}" presName="hierChild2" presStyleCnt="0"/>
+      <dgm:spPr/>
+    </dgm:pt>
+    <dgm:pt modelId="{2A4CAC14-9B7F-E348-B93C-237033ED2CEF}" type="pres">
+      <dgm:prSet presAssocID="{C9589E79-1A28-124B-82F6-FD9066BE0F83}" presName="Name19" presStyleLbl="parChTrans1D2" presStyleIdx="0" presStyleCnt="2"/>
+      <dgm:spPr/>
+      <dgm:t>
+        <a:bodyPr/>
+        <a:lstStyle/>
+        <a:p>
+          <a:endParaRPr lang="en-US"/>
+        </a:p>
+      </dgm:t>
+    </dgm:pt>
+    <dgm:pt modelId="{97723A67-9B1D-D447-8A61-53F9CD0FE93B}" type="pres">
+      <dgm:prSet presAssocID="{6CCF6ECC-9981-EB48-B9DA-D12B21695CD7}" presName="Name21" presStyleCnt="0"/>
+      <dgm:spPr/>
+    </dgm:pt>
+    <dgm:pt modelId="{C3550D20-7E5A-1E49-82AC-D73A76C8DAD2}" type="pres">
+      <dgm:prSet presAssocID="{6CCF6ECC-9981-EB48-B9DA-D12B21695CD7}" presName="level2Shape" presStyleLbl="node2" presStyleIdx="0" presStyleCnt="2"/>
+      <dgm:spPr/>
+      <dgm:t>
+        <a:bodyPr/>
+        <a:lstStyle/>
+        <a:p>
+          <a:endParaRPr lang="en-US"/>
+        </a:p>
+      </dgm:t>
+    </dgm:pt>
+    <dgm:pt modelId="{B4D91B4A-37B1-7241-9850-879E8BFB077E}" type="pres">
+      <dgm:prSet presAssocID="{6CCF6ECC-9981-EB48-B9DA-D12B21695CD7}" presName="hierChild3" presStyleCnt="0"/>
+      <dgm:spPr/>
+    </dgm:pt>
+    <dgm:pt modelId="{D46940B8-A47F-B44C-8085-BFE77CE35EF3}" type="pres">
+      <dgm:prSet presAssocID="{257CA463-34B8-CD4C-8AD4-23566133AE57}" presName="Name19" presStyleLbl="parChTrans1D3" presStyleIdx="0" presStyleCnt="4"/>
+      <dgm:spPr/>
+      <dgm:t>
+        <a:bodyPr/>
+        <a:lstStyle/>
+        <a:p>
+          <a:endParaRPr lang="en-US"/>
+        </a:p>
+      </dgm:t>
+    </dgm:pt>
+    <dgm:pt modelId="{DE04CE89-4140-2D4D-ABF9-ABADB69EC445}" type="pres">
+      <dgm:prSet presAssocID="{DE00E0ED-7712-CE45-977A-B436BB3331F8}" presName="Name21" presStyleCnt="0"/>
+      <dgm:spPr/>
+    </dgm:pt>
+    <dgm:pt modelId="{7860B554-56D8-9D4D-9789-D21ED229E590}" type="pres">
+      <dgm:prSet presAssocID="{DE00E0ED-7712-CE45-977A-B436BB3331F8}" presName="level2Shape" presStyleLbl="node3" presStyleIdx="0" presStyleCnt="4"/>
+      <dgm:spPr/>
+      <dgm:t>
+        <a:bodyPr/>
+        <a:lstStyle/>
+        <a:p>
+          <a:endParaRPr lang="en-US"/>
+        </a:p>
+      </dgm:t>
+    </dgm:pt>
+    <dgm:pt modelId="{02C3F3FD-E738-1B43-B1B5-AF6ED5E6B8C7}" type="pres">
+      <dgm:prSet presAssocID="{DE00E0ED-7712-CE45-977A-B436BB3331F8}" presName="hierChild3" presStyleCnt="0"/>
+      <dgm:spPr/>
+    </dgm:pt>
+    <dgm:pt modelId="{44554CBF-B110-094E-A974-96E02780D300}" type="pres">
+      <dgm:prSet presAssocID="{D7CE748E-60F6-F443-8E59-0F0AE65B53A1}" presName="Name19" presStyleLbl="parChTrans1D4" presStyleIdx="0" presStyleCnt="8"/>
+      <dgm:spPr/>
+      <dgm:t>
+        <a:bodyPr/>
+        <a:lstStyle/>
+        <a:p>
+          <a:endParaRPr lang="en-US"/>
+        </a:p>
+      </dgm:t>
+    </dgm:pt>
+    <dgm:pt modelId="{25FE3583-E0F2-0640-8998-0C465B07C106}" type="pres">
+      <dgm:prSet presAssocID="{2C332986-6633-F54E-9B47-470AC6D16832}" presName="Name21" presStyleCnt="0"/>
+      <dgm:spPr/>
+    </dgm:pt>
+    <dgm:pt modelId="{88CC2663-5E23-2E4C-AA91-CCEA05F2BE9E}" type="pres">
+      <dgm:prSet presAssocID="{2C332986-6633-F54E-9B47-470AC6D16832}" presName="level2Shape" presStyleLbl="node4" presStyleIdx="0" presStyleCnt="8"/>
+      <dgm:spPr/>
+      <dgm:t>
+        <a:bodyPr/>
+        <a:lstStyle/>
+        <a:p>
+          <a:endParaRPr lang="en-US"/>
+        </a:p>
+      </dgm:t>
+    </dgm:pt>
+    <dgm:pt modelId="{C781F9F1-B068-D948-AFCD-7E0401E24F13}" type="pres">
+      <dgm:prSet presAssocID="{2C332986-6633-F54E-9B47-470AC6D16832}" presName="hierChild3" presStyleCnt="0"/>
+      <dgm:spPr/>
+    </dgm:pt>
+    <dgm:pt modelId="{A63EB7E5-BCAF-1844-B7D9-F950EEC1D124}" type="pres">
+      <dgm:prSet presAssocID="{E447AB56-90F8-3C46-B1B7-59077E1FC305}" presName="Name19" presStyleLbl="parChTrans1D4" presStyleIdx="1" presStyleCnt="8"/>
+      <dgm:spPr/>
+      <dgm:t>
+        <a:bodyPr/>
+        <a:lstStyle/>
+        <a:p>
+          <a:endParaRPr lang="en-US"/>
+        </a:p>
+      </dgm:t>
+    </dgm:pt>
+    <dgm:pt modelId="{8978291F-5D5F-AC48-A4A3-0AC9D573E202}" type="pres">
+      <dgm:prSet presAssocID="{5310AA11-FF86-094E-B828-F983E8014833}" presName="Name21" presStyleCnt="0"/>
+      <dgm:spPr/>
+    </dgm:pt>
+    <dgm:pt modelId="{5F39B05C-1EAF-8B41-9A42-9A1620997B20}" type="pres">
+      <dgm:prSet presAssocID="{5310AA11-FF86-094E-B828-F983E8014833}" presName="level2Shape" presStyleLbl="node4" presStyleIdx="1" presStyleCnt="8"/>
+      <dgm:spPr/>
+      <dgm:t>
+        <a:bodyPr/>
+        <a:lstStyle/>
+        <a:p>
+          <a:endParaRPr lang="en-US"/>
+        </a:p>
+      </dgm:t>
+    </dgm:pt>
+    <dgm:pt modelId="{E77DF85E-4FBC-E840-8352-BF100A756468}" type="pres">
+      <dgm:prSet presAssocID="{5310AA11-FF86-094E-B828-F983E8014833}" presName="hierChild3" presStyleCnt="0"/>
+      <dgm:spPr/>
+    </dgm:pt>
+    <dgm:pt modelId="{3FC73C19-3F04-FD40-9255-8DCD2815E5EB}" type="pres">
+      <dgm:prSet presAssocID="{4138BD89-D398-0045-8E4D-9356FA890A6F}" presName="Name19" presStyleLbl="parChTrans1D4" presStyleIdx="2" presStyleCnt="8"/>
+      <dgm:spPr/>
+      <dgm:t>
+        <a:bodyPr/>
+        <a:lstStyle/>
+        <a:p>
+          <a:endParaRPr lang="en-US"/>
+        </a:p>
+      </dgm:t>
+    </dgm:pt>
+    <dgm:pt modelId="{EF94C9CE-4EBC-2547-BC26-DD6FFE80C3A6}" type="pres">
+      <dgm:prSet presAssocID="{B30B47F4-455B-DD47-977E-4A644FA4EEA0}" presName="Name21" presStyleCnt="0"/>
+      <dgm:spPr/>
+    </dgm:pt>
+    <dgm:pt modelId="{EE429022-FE7D-8B44-A16A-01EAF0CBD437}" type="pres">
+      <dgm:prSet presAssocID="{B30B47F4-455B-DD47-977E-4A644FA4EEA0}" presName="level2Shape" presStyleLbl="node4" presStyleIdx="2" presStyleCnt="8"/>
+      <dgm:spPr/>
+      <dgm:t>
+        <a:bodyPr/>
+        <a:lstStyle/>
+        <a:p>
+          <a:endParaRPr lang="en-US"/>
+        </a:p>
+      </dgm:t>
+    </dgm:pt>
+    <dgm:pt modelId="{A99D0385-E7ED-F745-9846-89E941725DAB}" type="pres">
+      <dgm:prSet presAssocID="{B30B47F4-455B-DD47-977E-4A644FA4EEA0}" presName="hierChild3" presStyleCnt="0"/>
+      <dgm:spPr/>
+    </dgm:pt>
+    <dgm:pt modelId="{8B5B0EB5-F4E8-B742-9CF5-BA23E5FBAC09}" type="pres">
+      <dgm:prSet presAssocID="{9B5E4A65-0069-CE43-8BAF-885B21D80DCB}" presName="Name19" presStyleLbl="parChTrans1D4" presStyleIdx="3" presStyleCnt="8"/>
+      <dgm:spPr/>
+      <dgm:t>
+        <a:bodyPr/>
+        <a:lstStyle/>
+        <a:p>
+          <a:endParaRPr lang="en-US"/>
+        </a:p>
+      </dgm:t>
+    </dgm:pt>
+    <dgm:pt modelId="{D0D31654-0E30-1540-8CA4-F147FB96F029}" type="pres">
+      <dgm:prSet presAssocID="{780E4F8E-ADCA-9B44-939F-D5FC31D26088}" presName="Name21" presStyleCnt="0"/>
+      <dgm:spPr/>
+    </dgm:pt>
+    <dgm:pt modelId="{131A4291-0503-074F-9050-8033838F4E59}" type="pres">
+      <dgm:prSet presAssocID="{780E4F8E-ADCA-9B44-939F-D5FC31D26088}" presName="level2Shape" presStyleLbl="node4" presStyleIdx="3" presStyleCnt="8"/>
+      <dgm:spPr/>
+      <dgm:t>
+        <a:bodyPr/>
+        <a:lstStyle/>
+        <a:p>
+          <a:endParaRPr lang="en-US"/>
+        </a:p>
+      </dgm:t>
+    </dgm:pt>
+    <dgm:pt modelId="{E22BCE74-A8EB-384A-87CC-D5771517860A}" type="pres">
+      <dgm:prSet presAssocID="{780E4F8E-ADCA-9B44-939F-D5FC31D26088}" presName="hierChild3" presStyleCnt="0"/>
+      <dgm:spPr/>
+    </dgm:pt>
+    <dgm:pt modelId="{2C15F92F-567C-C848-BBE2-0D682BEE7F01}" type="pres">
+      <dgm:prSet presAssocID="{8C00D266-7C57-3E46-B11E-7F68539AFBC4}" presName="Name19" presStyleLbl="parChTrans1D3" presStyleIdx="1" presStyleCnt="4"/>
+      <dgm:spPr/>
+      <dgm:t>
+        <a:bodyPr/>
+        <a:lstStyle/>
+        <a:p>
+          <a:endParaRPr lang="en-US"/>
+        </a:p>
+      </dgm:t>
+    </dgm:pt>
+    <dgm:pt modelId="{A4C9E33B-6EA7-524C-9BB4-6744271B6ABC}" type="pres">
+      <dgm:prSet presAssocID="{D383EDA2-3DC9-B343-A299-2A1BD7A1EB54}" presName="Name21" presStyleCnt="0"/>
+      <dgm:spPr/>
+    </dgm:pt>
+    <dgm:pt modelId="{06ED0668-E126-1F44-8811-9E8C39DD1B18}" type="pres">
+      <dgm:prSet presAssocID="{D383EDA2-3DC9-B343-A299-2A1BD7A1EB54}" presName="level2Shape" presStyleLbl="node3" presStyleIdx="1" presStyleCnt="4"/>
+      <dgm:spPr/>
+      <dgm:t>
+        <a:bodyPr/>
+        <a:lstStyle/>
+        <a:p>
+          <a:endParaRPr lang="en-US"/>
+        </a:p>
+      </dgm:t>
+    </dgm:pt>
+    <dgm:pt modelId="{44035865-1805-BD4B-A9A4-DA8F4A976188}" type="pres">
+      <dgm:prSet presAssocID="{D383EDA2-3DC9-B343-A299-2A1BD7A1EB54}" presName="hierChild3" presStyleCnt="0"/>
+      <dgm:spPr/>
+    </dgm:pt>
+    <dgm:pt modelId="{34BDE7F9-5812-C44D-8C0A-A5D131B510C6}" type="pres">
+      <dgm:prSet presAssocID="{DDC3401D-5816-8F4E-9D10-8B93CDC2AD21}" presName="Name19" presStyleLbl="parChTrans1D4" presStyleIdx="4" presStyleCnt="8"/>
+      <dgm:spPr/>
+      <dgm:t>
+        <a:bodyPr/>
+        <a:lstStyle/>
+        <a:p>
+          <a:endParaRPr lang="en-US"/>
+        </a:p>
+      </dgm:t>
+    </dgm:pt>
+    <dgm:pt modelId="{2E8445FE-4FE7-6746-B810-70AECFAC00BE}" type="pres">
+      <dgm:prSet presAssocID="{7FE3043E-8EED-2B45-862D-3F23F9103CAC}" presName="Name21" presStyleCnt="0"/>
+      <dgm:spPr/>
+    </dgm:pt>
+    <dgm:pt modelId="{52D5C15F-4E80-ED4B-924D-05BF86D6F34E}" type="pres">
+      <dgm:prSet presAssocID="{7FE3043E-8EED-2B45-862D-3F23F9103CAC}" presName="level2Shape" presStyleLbl="node4" presStyleIdx="4" presStyleCnt="8"/>
+      <dgm:spPr/>
+      <dgm:t>
+        <a:bodyPr/>
+        <a:lstStyle/>
+        <a:p>
+          <a:endParaRPr lang="en-US"/>
+        </a:p>
+      </dgm:t>
+    </dgm:pt>
+    <dgm:pt modelId="{4422ADC8-DD71-E746-AE27-E3AE42E2E8E1}" type="pres">
+      <dgm:prSet presAssocID="{7FE3043E-8EED-2B45-862D-3F23F9103CAC}" presName="hierChild3" presStyleCnt="0"/>
+      <dgm:spPr/>
+    </dgm:pt>
+    <dgm:pt modelId="{23989A78-031C-4340-B504-F49AA079F764}" type="pres">
+      <dgm:prSet presAssocID="{6066EA58-0FE4-5C43-A462-9354ABFEA05A}" presName="Name19" presStyleLbl="parChTrans1D4" presStyleIdx="5" presStyleCnt="8"/>
+      <dgm:spPr/>
+      <dgm:t>
+        <a:bodyPr/>
+        <a:lstStyle/>
+        <a:p>
+          <a:endParaRPr lang="en-US"/>
+        </a:p>
+      </dgm:t>
+    </dgm:pt>
+    <dgm:pt modelId="{155EB6B5-D8CD-8E40-98CF-189EFF2FC5C0}" type="pres">
+      <dgm:prSet presAssocID="{CEEA851B-242F-794B-A715-75056907931E}" presName="Name21" presStyleCnt="0"/>
+      <dgm:spPr/>
+    </dgm:pt>
+    <dgm:pt modelId="{74DA13DF-B8CC-2140-977C-9CF2F2738929}" type="pres">
+      <dgm:prSet presAssocID="{CEEA851B-242F-794B-A715-75056907931E}" presName="level2Shape" presStyleLbl="node4" presStyleIdx="5" presStyleCnt="8"/>
+      <dgm:spPr/>
+      <dgm:t>
+        <a:bodyPr/>
+        <a:lstStyle/>
+        <a:p>
+          <a:endParaRPr lang="en-US"/>
+        </a:p>
+      </dgm:t>
+    </dgm:pt>
+    <dgm:pt modelId="{FE567CFC-FDFF-A44C-B772-D7A64A8D5694}" type="pres">
+      <dgm:prSet presAssocID="{CEEA851B-242F-794B-A715-75056907931E}" presName="hierChild3" presStyleCnt="0"/>
+      <dgm:spPr/>
+    </dgm:pt>
+    <dgm:pt modelId="{E4224A9C-DB1D-014B-8449-FB40F35D30B8}" type="pres">
+      <dgm:prSet presAssocID="{BE9E553B-3B45-4349-9FF5-3BC81B7D1D2A}" presName="Name19" presStyleLbl="parChTrans1D2" presStyleIdx="1" presStyleCnt="2"/>
+      <dgm:spPr/>
+      <dgm:t>
+        <a:bodyPr/>
+        <a:lstStyle/>
+        <a:p>
+          <a:endParaRPr lang="en-US"/>
+        </a:p>
+      </dgm:t>
+    </dgm:pt>
+    <dgm:pt modelId="{E7E0220F-3375-F545-86A1-0212D4173A30}" type="pres">
+      <dgm:prSet presAssocID="{E44D6DAF-A2DF-6947-B3A1-4AD1B0D0F64A}" presName="Name21" presStyleCnt="0"/>
+      <dgm:spPr/>
+    </dgm:pt>
+    <dgm:pt modelId="{3A8BC420-B88B-3642-B56C-CC1EF7E15474}" type="pres">
+      <dgm:prSet presAssocID="{E44D6DAF-A2DF-6947-B3A1-4AD1B0D0F64A}" presName="level2Shape" presStyleLbl="node2" presStyleIdx="1" presStyleCnt="2"/>
+      <dgm:spPr/>
+      <dgm:t>
+        <a:bodyPr/>
+        <a:lstStyle/>
+        <a:p>
+          <a:endParaRPr lang="en-US"/>
+        </a:p>
+      </dgm:t>
+    </dgm:pt>
+    <dgm:pt modelId="{0E1B9332-5D70-4A4E-A45E-147B048F1641}" type="pres">
+      <dgm:prSet presAssocID="{E44D6DAF-A2DF-6947-B3A1-4AD1B0D0F64A}" presName="hierChild3" presStyleCnt="0"/>
+      <dgm:spPr/>
+    </dgm:pt>
+    <dgm:pt modelId="{D5D60287-C9F9-5F4F-891C-00C972D6F979}" type="pres">
+      <dgm:prSet presAssocID="{3265B44A-EEBE-2C4B-9F0E-0E5055112B09}" presName="Name19" presStyleLbl="parChTrans1D3" presStyleIdx="2" presStyleCnt="4"/>
+      <dgm:spPr/>
+      <dgm:t>
+        <a:bodyPr/>
+        <a:lstStyle/>
+        <a:p>
+          <a:endParaRPr lang="en-US"/>
+        </a:p>
+      </dgm:t>
+    </dgm:pt>
+    <dgm:pt modelId="{B3C4B601-E301-D648-BD73-6DF787CCAAEA}" type="pres">
+      <dgm:prSet presAssocID="{B963B44B-F2AD-184F-9936-AF1379E21D7F}" presName="Name21" presStyleCnt="0"/>
+      <dgm:spPr/>
+    </dgm:pt>
+    <dgm:pt modelId="{291522B0-0043-FE49-945A-4CAD9FD321D2}" type="pres">
+      <dgm:prSet presAssocID="{B963B44B-F2AD-184F-9936-AF1379E21D7F}" presName="level2Shape" presStyleLbl="node3" presStyleIdx="2" presStyleCnt="4"/>
+      <dgm:spPr/>
+      <dgm:t>
+        <a:bodyPr/>
+        <a:lstStyle/>
+        <a:p>
+          <a:endParaRPr lang="en-US"/>
+        </a:p>
+      </dgm:t>
+    </dgm:pt>
+    <dgm:pt modelId="{431E00E2-1478-5348-8FA0-386668C72266}" type="pres">
+      <dgm:prSet presAssocID="{B963B44B-F2AD-184F-9936-AF1379E21D7F}" presName="hierChild3" presStyleCnt="0"/>
+      <dgm:spPr/>
+    </dgm:pt>
+    <dgm:pt modelId="{A399E7BC-95E8-FE47-A7A7-F702E360344A}" type="pres">
+      <dgm:prSet presAssocID="{E5C1DA73-DD1B-C942-930C-6AF4BBBE7F33}" presName="Name19" presStyleLbl="parChTrans1D4" presStyleIdx="6" presStyleCnt="8"/>
+      <dgm:spPr/>
+      <dgm:t>
+        <a:bodyPr/>
+        <a:lstStyle/>
+        <a:p>
+          <a:endParaRPr lang="en-US"/>
+        </a:p>
+      </dgm:t>
+    </dgm:pt>
+    <dgm:pt modelId="{8DA592B6-5EA4-1642-83F7-593BD2FE384C}" type="pres">
+      <dgm:prSet presAssocID="{59E2D7AD-CC76-9A4D-8D94-6D47B74285FD}" presName="Name21" presStyleCnt="0"/>
+      <dgm:spPr/>
+    </dgm:pt>
+    <dgm:pt modelId="{4F94D5EB-93FC-DF46-99C4-F7416B431A3B}" type="pres">
+      <dgm:prSet presAssocID="{59E2D7AD-CC76-9A4D-8D94-6D47B74285FD}" presName="level2Shape" presStyleLbl="node4" presStyleIdx="6" presStyleCnt="8"/>
+      <dgm:spPr/>
+      <dgm:t>
+        <a:bodyPr/>
+        <a:lstStyle/>
+        <a:p>
+          <a:endParaRPr lang="en-US"/>
+        </a:p>
+      </dgm:t>
+    </dgm:pt>
+    <dgm:pt modelId="{94890F5F-B171-A747-9D12-BE8ABD68E40B}" type="pres">
+      <dgm:prSet presAssocID="{59E2D7AD-CC76-9A4D-8D94-6D47B74285FD}" presName="hierChild3" presStyleCnt="0"/>
+      <dgm:spPr/>
+    </dgm:pt>
+    <dgm:pt modelId="{8775CDDE-7250-E64B-B0C3-9FB10B146AB9}" type="pres">
+      <dgm:prSet presAssocID="{E232A840-328B-9941-9509-F902E78572F5}" presName="Name19" presStyleLbl="parChTrans1D4" presStyleIdx="7" presStyleCnt="8"/>
+      <dgm:spPr/>
+      <dgm:t>
+        <a:bodyPr/>
+        <a:lstStyle/>
+        <a:p>
+          <a:endParaRPr lang="en-US"/>
+        </a:p>
+      </dgm:t>
+    </dgm:pt>
+    <dgm:pt modelId="{47B8B05A-CDB3-1E4C-A628-9DFC6BF9C76A}" type="pres">
+      <dgm:prSet presAssocID="{4F15138E-363A-964B-B57C-AA19102610AF}" presName="Name21" presStyleCnt="0"/>
+      <dgm:spPr/>
+    </dgm:pt>
+    <dgm:pt modelId="{EE575C16-849B-D140-A872-21318814202B}" type="pres">
+      <dgm:prSet presAssocID="{4F15138E-363A-964B-B57C-AA19102610AF}" presName="level2Shape" presStyleLbl="node4" presStyleIdx="7" presStyleCnt="8"/>
+      <dgm:spPr/>
+      <dgm:t>
+        <a:bodyPr/>
+        <a:lstStyle/>
+        <a:p>
+          <a:endParaRPr lang="en-US"/>
+        </a:p>
+      </dgm:t>
+    </dgm:pt>
+    <dgm:pt modelId="{E051A715-F9FB-7140-8832-7A36522CFD7D}" type="pres">
+      <dgm:prSet presAssocID="{4F15138E-363A-964B-B57C-AA19102610AF}" presName="hierChild3" presStyleCnt="0"/>
+      <dgm:spPr/>
+    </dgm:pt>
+    <dgm:pt modelId="{D1269AEA-EA6E-B742-BF28-ADAD0070369B}" type="pres">
+      <dgm:prSet presAssocID="{628B48BB-38C7-3B48-900A-25FDC3C86B2C}" presName="Name19" presStyleLbl="parChTrans1D3" presStyleIdx="3" presStyleCnt="4"/>
+      <dgm:spPr/>
+      <dgm:t>
+        <a:bodyPr/>
+        <a:lstStyle/>
+        <a:p>
+          <a:endParaRPr lang="en-US"/>
+        </a:p>
+      </dgm:t>
+    </dgm:pt>
+    <dgm:pt modelId="{71987B84-2C1C-FD48-9FAE-83ED5625A172}" type="pres">
+      <dgm:prSet presAssocID="{A5BEE3C2-B357-8A45-B867-91701BDCEF1F}" presName="Name21" presStyleCnt="0"/>
+      <dgm:spPr/>
+    </dgm:pt>
+    <dgm:pt modelId="{88B681DB-6C26-1545-B90A-EFFD48BA42C7}" type="pres">
+      <dgm:prSet presAssocID="{A5BEE3C2-B357-8A45-B867-91701BDCEF1F}" presName="level2Shape" presStyleLbl="node3" presStyleIdx="3" presStyleCnt="4"/>
+      <dgm:spPr/>
+      <dgm:t>
+        <a:bodyPr/>
+        <a:lstStyle/>
+        <a:p>
+          <a:endParaRPr lang="en-US"/>
+        </a:p>
+      </dgm:t>
+    </dgm:pt>
+    <dgm:pt modelId="{C2B54008-1348-0B4E-9E44-A128C18D0093}" type="pres">
+      <dgm:prSet presAssocID="{A5BEE3C2-B357-8A45-B867-91701BDCEF1F}" presName="hierChild3" presStyleCnt="0"/>
+      <dgm:spPr/>
+    </dgm:pt>
+    <dgm:pt modelId="{44AAFADE-99D3-4640-BC0C-CD79710BC922}" type="pres">
+      <dgm:prSet presAssocID="{DE102684-CF1A-2942-BC0F-8B98A910A78C}" presName="bgShapesFlow" presStyleCnt="0"/>
+      <dgm:spPr/>
+    </dgm:pt>
+  </dgm:ptLst>
+  <dgm:cxnLst>
+    <dgm:cxn modelId="{5DE820D0-204B-D942-9F51-19F8C10E3503}" srcId="{2C332986-6633-F54E-9B47-470AC6D16832}" destId="{5310AA11-FF86-094E-B828-F983E8014833}" srcOrd="0" destOrd="0" parTransId="{E447AB56-90F8-3C46-B1B7-59077E1FC305}" sibTransId="{701924ED-2E34-EA4E-9388-25DA7BB9C7F5}"/>
+    <dgm:cxn modelId="{DD52EC4C-2476-4A4D-B43D-5EC1CA3356AC}" type="presOf" srcId="{4F15138E-363A-964B-B57C-AA19102610AF}" destId="{EE575C16-849B-D140-A872-21318814202B}" srcOrd="0" destOrd="0" presId="urn:microsoft.com/office/officeart/2005/8/layout/hierarchy6"/>
+    <dgm:cxn modelId="{DECEB1E7-AEDD-164B-B449-23D136A003E4}" type="presOf" srcId="{DE00E0ED-7712-CE45-977A-B436BB3331F8}" destId="{7860B554-56D8-9D4D-9789-D21ED229E590}" srcOrd="0" destOrd="0" presId="urn:microsoft.com/office/officeart/2005/8/layout/hierarchy6"/>
+    <dgm:cxn modelId="{6A942F0B-7C42-7A44-9631-5C660E19B990}" type="presOf" srcId="{B30B47F4-455B-DD47-977E-4A644FA4EEA0}" destId="{EE429022-FE7D-8B44-A16A-01EAF0CBD437}" srcOrd="0" destOrd="0" presId="urn:microsoft.com/office/officeart/2005/8/layout/hierarchy6"/>
+    <dgm:cxn modelId="{F77060D1-4935-1545-A32D-F66BB010B657}" srcId="{E44D6DAF-A2DF-6947-B3A1-4AD1B0D0F64A}" destId="{B963B44B-F2AD-184F-9936-AF1379E21D7F}" srcOrd="0" destOrd="0" parTransId="{3265B44A-EEBE-2C4B-9F0E-0E5055112B09}" sibTransId="{585FDB8F-2319-EA4D-B1BA-00662A00E577}"/>
+    <dgm:cxn modelId="{98E4F9EF-0DAA-CD4D-82CF-8B972D04B43A}" srcId="{E44D6DAF-A2DF-6947-B3A1-4AD1B0D0F64A}" destId="{A5BEE3C2-B357-8A45-B867-91701BDCEF1F}" srcOrd="1" destOrd="0" parTransId="{628B48BB-38C7-3B48-900A-25FDC3C86B2C}" sibTransId="{EBF9B945-88C4-9B4A-A3DA-9CA3B90BF611}"/>
+    <dgm:cxn modelId="{D1C2D902-3D64-ED4A-A1E5-1B70093DC0A2}" type="presOf" srcId="{4138BD89-D398-0045-8E4D-9356FA890A6F}" destId="{3FC73C19-3F04-FD40-9255-8DCD2815E5EB}" srcOrd="0" destOrd="0" presId="urn:microsoft.com/office/officeart/2005/8/layout/hierarchy6"/>
+    <dgm:cxn modelId="{CA3A483A-FF37-5C46-849C-EE2C7B6D00DD}" type="presOf" srcId="{3265B44A-EEBE-2C4B-9F0E-0E5055112B09}" destId="{D5D60287-C9F9-5F4F-891C-00C972D6F979}" srcOrd="0" destOrd="0" presId="urn:microsoft.com/office/officeart/2005/8/layout/hierarchy6"/>
+    <dgm:cxn modelId="{BAAAC818-BD63-AC4F-AFA4-21D6E6026216}" srcId="{0AA789F3-E945-CF4B-9F5B-446A6FE76E40}" destId="{E44D6DAF-A2DF-6947-B3A1-4AD1B0D0F64A}" srcOrd="1" destOrd="0" parTransId="{BE9E553B-3B45-4349-9FF5-3BC81B7D1D2A}" sibTransId="{DE78D601-2F85-F446-8F94-7873DEE85B07}"/>
+    <dgm:cxn modelId="{09791BC1-82BF-3044-A513-C2885DB4F4A5}" type="presOf" srcId="{E44D6DAF-A2DF-6947-B3A1-4AD1B0D0F64A}" destId="{3A8BC420-B88B-3642-B56C-CC1EF7E15474}" srcOrd="0" destOrd="0" presId="urn:microsoft.com/office/officeart/2005/8/layout/hierarchy6"/>
+    <dgm:cxn modelId="{C34521AD-289D-5049-8833-CE33DBF84999}" type="presOf" srcId="{5310AA11-FF86-094E-B828-F983E8014833}" destId="{5F39B05C-1EAF-8B41-9A42-9A1620997B20}" srcOrd="0" destOrd="0" presId="urn:microsoft.com/office/officeart/2005/8/layout/hierarchy6"/>
+    <dgm:cxn modelId="{3C18928A-9DF7-5143-8446-6BA20F6843C5}" type="presOf" srcId="{DE102684-CF1A-2942-BC0F-8B98A910A78C}" destId="{7F2B9969-0039-DA41-A638-D480FEB70CE7}" srcOrd="0" destOrd="0" presId="urn:microsoft.com/office/officeart/2005/8/layout/hierarchy6"/>
+    <dgm:cxn modelId="{0E05736A-3D4C-B14E-BA89-20263EDBD837}" srcId="{D383EDA2-3DC9-B343-A299-2A1BD7A1EB54}" destId="{7FE3043E-8EED-2B45-862D-3F23F9103CAC}" srcOrd="0" destOrd="0" parTransId="{DDC3401D-5816-8F4E-9D10-8B93CDC2AD21}" sibTransId="{EC8A820E-C132-BF4F-87BD-48D4B6E92387}"/>
+    <dgm:cxn modelId="{EADA7C69-C3F2-1D45-873F-64819D218CD6}" type="presOf" srcId="{7FE3043E-8EED-2B45-862D-3F23F9103CAC}" destId="{52D5C15F-4E80-ED4B-924D-05BF86D6F34E}" srcOrd="0" destOrd="0" presId="urn:microsoft.com/office/officeart/2005/8/layout/hierarchy6"/>
+    <dgm:cxn modelId="{197A5BF3-B07E-5B4D-BDA8-CF7E1E314663}" type="presOf" srcId="{E447AB56-90F8-3C46-B1B7-59077E1FC305}" destId="{A63EB7E5-BCAF-1844-B7D9-F950EEC1D124}" srcOrd="0" destOrd="0" presId="urn:microsoft.com/office/officeart/2005/8/layout/hierarchy6"/>
+    <dgm:cxn modelId="{6B7315CD-1012-494B-86CF-4C1A618CBE3E}" type="presOf" srcId="{59E2D7AD-CC76-9A4D-8D94-6D47B74285FD}" destId="{4F94D5EB-93FC-DF46-99C4-F7416B431A3B}" srcOrd="0" destOrd="0" presId="urn:microsoft.com/office/officeart/2005/8/layout/hierarchy6"/>
+    <dgm:cxn modelId="{5B7043FB-699E-F947-8B56-0EE2D062810A}" srcId="{DE00E0ED-7712-CE45-977A-B436BB3331F8}" destId="{2C332986-6633-F54E-9B47-470AC6D16832}" srcOrd="0" destOrd="0" parTransId="{D7CE748E-60F6-F443-8E59-0F0AE65B53A1}" sibTransId="{E60CDFEA-2606-FE45-945B-221A3909DDF7}"/>
+    <dgm:cxn modelId="{DFEF4212-7FE7-5147-96DC-4D57DED387E1}" srcId="{B963B44B-F2AD-184F-9936-AF1379E21D7F}" destId="{59E2D7AD-CC76-9A4D-8D94-6D47B74285FD}" srcOrd="0" destOrd="0" parTransId="{E5C1DA73-DD1B-C942-930C-6AF4BBBE7F33}" sibTransId="{8B8CED09-D0EC-2148-9744-B14108132555}"/>
+    <dgm:cxn modelId="{978D69D9-D9A4-4644-8C9C-4E07FA2CF259}" type="presOf" srcId="{E232A840-328B-9941-9509-F902E78572F5}" destId="{8775CDDE-7250-E64B-B0C3-9FB10B146AB9}" srcOrd="0" destOrd="0" presId="urn:microsoft.com/office/officeart/2005/8/layout/hierarchy6"/>
+    <dgm:cxn modelId="{1C4155DD-8451-314C-B8BC-99B4BCC6549D}" type="presOf" srcId="{9B5E4A65-0069-CE43-8BAF-885B21D80DCB}" destId="{8B5B0EB5-F4E8-B742-9CF5-BA23E5FBAC09}" srcOrd="0" destOrd="0" presId="urn:microsoft.com/office/officeart/2005/8/layout/hierarchy6"/>
+    <dgm:cxn modelId="{29670BCB-730E-2C49-B67A-5AC7A3BB9EB6}" type="presOf" srcId="{BE9E553B-3B45-4349-9FF5-3BC81B7D1D2A}" destId="{E4224A9C-DB1D-014B-8449-FB40F35D30B8}" srcOrd="0" destOrd="0" presId="urn:microsoft.com/office/officeart/2005/8/layout/hierarchy6"/>
+    <dgm:cxn modelId="{ECC1344B-01C7-A74A-A368-9FF837D3F139}" srcId="{6CCF6ECC-9981-EB48-B9DA-D12B21695CD7}" destId="{DE00E0ED-7712-CE45-977A-B436BB3331F8}" srcOrd="0" destOrd="0" parTransId="{257CA463-34B8-CD4C-8AD4-23566133AE57}" sibTransId="{9315CF41-6FBE-7C40-9ACC-A2661B66FE60}"/>
+    <dgm:cxn modelId="{8DEDC942-C421-5246-8582-0C1FDFF2311B}" type="presOf" srcId="{DDC3401D-5816-8F4E-9D10-8B93CDC2AD21}" destId="{34BDE7F9-5812-C44D-8C0A-A5D131B510C6}" srcOrd="0" destOrd="0" presId="urn:microsoft.com/office/officeart/2005/8/layout/hierarchy6"/>
+    <dgm:cxn modelId="{321AAAD2-92C4-8A4C-B2B5-ACDECD54C292}" type="presOf" srcId="{E5C1DA73-DD1B-C942-930C-6AF4BBBE7F33}" destId="{A399E7BC-95E8-FE47-A7A7-F702E360344A}" srcOrd="0" destOrd="0" presId="urn:microsoft.com/office/officeart/2005/8/layout/hierarchy6"/>
+    <dgm:cxn modelId="{B129B7E9-1C4A-F74F-8384-20666A8E720C}" srcId="{0AA789F3-E945-CF4B-9F5B-446A6FE76E40}" destId="{6CCF6ECC-9981-EB48-B9DA-D12B21695CD7}" srcOrd="0" destOrd="0" parTransId="{C9589E79-1A28-124B-82F6-FD9066BE0F83}" sibTransId="{ED0DB241-5CCE-1E4B-96F5-F8CDBF5BC99D}"/>
+    <dgm:cxn modelId="{46584AE7-7512-214D-8032-0D3AD909E0F3}" type="presOf" srcId="{C9589E79-1A28-124B-82F6-FD9066BE0F83}" destId="{2A4CAC14-9B7F-E348-B93C-237033ED2CEF}" srcOrd="0" destOrd="0" presId="urn:microsoft.com/office/officeart/2005/8/layout/hierarchy6"/>
+    <dgm:cxn modelId="{3D6A7EF9-6FC3-5C4E-999D-2D90C3E56476}" type="presOf" srcId="{628B48BB-38C7-3B48-900A-25FDC3C86B2C}" destId="{D1269AEA-EA6E-B742-BF28-ADAD0070369B}" srcOrd="0" destOrd="0" presId="urn:microsoft.com/office/officeart/2005/8/layout/hierarchy6"/>
+    <dgm:cxn modelId="{490F86F8-B7CB-C745-99F9-17584A355DAB}" srcId="{B963B44B-F2AD-184F-9936-AF1379E21D7F}" destId="{4F15138E-363A-964B-B57C-AA19102610AF}" srcOrd="1" destOrd="0" parTransId="{E232A840-328B-9941-9509-F902E78572F5}" sibTransId="{05C477A4-285E-A34D-AAB8-1F469E7B3104}"/>
+    <dgm:cxn modelId="{0114B340-84F4-CA43-AF98-5E21A4A0F946}" srcId="{2C332986-6633-F54E-9B47-470AC6D16832}" destId="{B30B47F4-455B-DD47-977E-4A644FA4EEA0}" srcOrd="1" destOrd="0" parTransId="{4138BD89-D398-0045-8E4D-9356FA890A6F}" sibTransId="{12595023-BCEE-144E-8E77-4A228E01839E}"/>
+    <dgm:cxn modelId="{C0416000-8480-DF45-80A7-046E5E562211}" type="presOf" srcId="{257CA463-34B8-CD4C-8AD4-23566133AE57}" destId="{D46940B8-A47F-B44C-8085-BFE77CE35EF3}" srcOrd="0" destOrd="0" presId="urn:microsoft.com/office/officeart/2005/8/layout/hierarchy6"/>
+    <dgm:cxn modelId="{A7E88BFC-9472-FE4A-8BBD-02C35679CCCE}" type="presOf" srcId="{2C332986-6633-F54E-9B47-470AC6D16832}" destId="{88CC2663-5E23-2E4C-AA91-CCEA05F2BE9E}" srcOrd="0" destOrd="0" presId="urn:microsoft.com/office/officeart/2005/8/layout/hierarchy6"/>
+    <dgm:cxn modelId="{A586AB4C-DF20-B54C-9059-E2259A775AAA}" srcId="{6CCF6ECC-9981-EB48-B9DA-D12B21695CD7}" destId="{D383EDA2-3DC9-B343-A299-2A1BD7A1EB54}" srcOrd="1" destOrd="0" parTransId="{8C00D266-7C57-3E46-B11E-7F68539AFBC4}" sibTransId="{4278E322-2FF5-AF4F-94CB-43089C766DD2}"/>
+    <dgm:cxn modelId="{6F2236C6-9149-CB41-8169-E4ED67D71B9C}" type="presOf" srcId="{780E4F8E-ADCA-9B44-939F-D5FC31D26088}" destId="{131A4291-0503-074F-9050-8033838F4E59}" srcOrd="0" destOrd="0" presId="urn:microsoft.com/office/officeart/2005/8/layout/hierarchy6"/>
+    <dgm:cxn modelId="{C569213B-6F3B-544D-B11B-9F5A3D18EC25}" type="presOf" srcId="{CEEA851B-242F-794B-A715-75056907931E}" destId="{74DA13DF-B8CC-2140-977C-9CF2F2738929}" srcOrd="0" destOrd="0" presId="urn:microsoft.com/office/officeart/2005/8/layout/hierarchy6"/>
+    <dgm:cxn modelId="{6E95C3B0-87D0-9A4D-9CA2-8FF0E789BC94}" type="presOf" srcId="{8C00D266-7C57-3E46-B11E-7F68539AFBC4}" destId="{2C15F92F-567C-C848-BBE2-0D682BEE7F01}" srcOrd="0" destOrd="0" presId="urn:microsoft.com/office/officeart/2005/8/layout/hierarchy6"/>
+    <dgm:cxn modelId="{D1E3546B-C1F6-A848-A226-571B2B48EA44}" srcId="{DE102684-CF1A-2942-BC0F-8B98A910A78C}" destId="{0AA789F3-E945-CF4B-9F5B-446A6FE76E40}" srcOrd="0" destOrd="0" parTransId="{EB412B84-977E-3548-935B-E03CC2317666}" sibTransId="{E9E7E26D-37C9-2545-987B-27C120F3E9C3}"/>
+    <dgm:cxn modelId="{9122220B-C969-8C47-B4AD-8132E36B9B8E}" type="presOf" srcId="{D383EDA2-3DC9-B343-A299-2A1BD7A1EB54}" destId="{06ED0668-E126-1F44-8811-9E8C39DD1B18}" srcOrd="0" destOrd="0" presId="urn:microsoft.com/office/officeart/2005/8/layout/hierarchy6"/>
+    <dgm:cxn modelId="{DF793C3A-4411-014F-9A10-75958A4EA83E}" srcId="{DE00E0ED-7712-CE45-977A-B436BB3331F8}" destId="{780E4F8E-ADCA-9B44-939F-D5FC31D26088}" srcOrd="1" destOrd="0" parTransId="{9B5E4A65-0069-CE43-8BAF-885B21D80DCB}" sibTransId="{3626B5BD-A973-5647-AEAA-EB4182D2CB58}"/>
+    <dgm:cxn modelId="{A0AD0555-B511-D946-BC09-E4DB1A8CF01A}" type="presOf" srcId="{0AA789F3-E945-CF4B-9F5B-446A6FE76E40}" destId="{4457276C-94C3-4A40-A287-05F7CF3471A3}" srcOrd="0" destOrd="0" presId="urn:microsoft.com/office/officeart/2005/8/layout/hierarchy6"/>
+    <dgm:cxn modelId="{F582CF47-8092-F745-9166-27B80739A0D9}" type="presOf" srcId="{B963B44B-F2AD-184F-9936-AF1379E21D7F}" destId="{291522B0-0043-FE49-945A-4CAD9FD321D2}" srcOrd="0" destOrd="0" presId="urn:microsoft.com/office/officeart/2005/8/layout/hierarchy6"/>
+    <dgm:cxn modelId="{8610E2AE-3B78-1942-A9D0-B4495D878E8F}" type="presOf" srcId="{6CCF6ECC-9981-EB48-B9DA-D12B21695CD7}" destId="{C3550D20-7E5A-1E49-82AC-D73A76C8DAD2}" srcOrd="0" destOrd="0" presId="urn:microsoft.com/office/officeart/2005/8/layout/hierarchy6"/>
+    <dgm:cxn modelId="{3395F5F8-8BF5-4640-B19E-4C00AE145665}" type="presOf" srcId="{D7CE748E-60F6-F443-8E59-0F0AE65B53A1}" destId="{44554CBF-B110-094E-A974-96E02780D300}" srcOrd="0" destOrd="0" presId="urn:microsoft.com/office/officeart/2005/8/layout/hierarchy6"/>
+    <dgm:cxn modelId="{DE2286EA-C0C7-F042-87A4-95AF616E05F9}" type="presOf" srcId="{6066EA58-0FE4-5C43-A462-9354ABFEA05A}" destId="{23989A78-031C-4340-B504-F49AA079F764}" srcOrd="0" destOrd="0" presId="urn:microsoft.com/office/officeart/2005/8/layout/hierarchy6"/>
+    <dgm:cxn modelId="{E50BA134-9483-9048-9926-0E10B02F04ED}" type="presOf" srcId="{A5BEE3C2-B357-8A45-B867-91701BDCEF1F}" destId="{88B681DB-6C26-1545-B90A-EFFD48BA42C7}" srcOrd="0" destOrd="0" presId="urn:microsoft.com/office/officeart/2005/8/layout/hierarchy6"/>
+    <dgm:cxn modelId="{3977F024-9F01-9C4B-BBFE-AB5033A3D01F}" srcId="{D383EDA2-3DC9-B343-A299-2A1BD7A1EB54}" destId="{CEEA851B-242F-794B-A715-75056907931E}" srcOrd="1" destOrd="0" parTransId="{6066EA58-0FE4-5C43-A462-9354ABFEA05A}" sibTransId="{9CCD691C-E78B-6C4D-9640-9044FACD7A7C}"/>
+    <dgm:cxn modelId="{500E408E-3B35-8147-85C6-1B4F472FE773}" type="presParOf" srcId="{7F2B9969-0039-DA41-A638-D480FEB70CE7}" destId="{2CCDADDC-8AE5-7949-ADF3-D251739A8C0E}" srcOrd="0" destOrd="0" presId="urn:microsoft.com/office/officeart/2005/8/layout/hierarchy6"/>
+    <dgm:cxn modelId="{FDBA2D0C-9BA4-4442-9BEB-39C3280F8C8B}" type="presParOf" srcId="{2CCDADDC-8AE5-7949-ADF3-D251739A8C0E}" destId="{3379D0BB-10F1-994C-AA69-984004DF1DE7}" srcOrd="0" destOrd="0" presId="urn:microsoft.com/office/officeart/2005/8/layout/hierarchy6"/>
+    <dgm:cxn modelId="{E4132041-21ED-4745-8582-18FEC3E06333}" type="presParOf" srcId="{3379D0BB-10F1-994C-AA69-984004DF1DE7}" destId="{3049219C-44A4-954E-9418-708A50EAC0AA}" srcOrd="0" destOrd="0" presId="urn:microsoft.com/office/officeart/2005/8/layout/hierarchy6"/>
+    <dgm:cxn modelId="{F385B681-79E0-FC47-A230-8826F6A9577A}" type="presParOf" srcId="{3049219C-44A4-954E-9418-708A50EAC0AA}" destId="{4457276C-94C3-4A40-A287-05F7CF3471A3}" srcOrd="0" destOrd="0" presId="urn:microsoft.com/office/officeart/2005/8/layout/hierarchy6"/>
+    <dgm:cxn modelId="{F5309F2F-9CD3-6E44-B169-B73E542B5F0B}" type="presParOf" srcId="{3049219C-44A4-954E-9418-708A50EAC0AA}" destId="{8CC4BC91-6E38-0141-8764-06BC26F78F3E}" srcOrd="1" destOrd="0" presId="urn:microsoft.com/office/officeart/2005/8/layout/hierarchy6"/>
+    <dgm:cxn modelId="{F5C81ABE-9C8F-1544-802C-5B78F3CF831A}" type="presParOf" srcId="{8CC4BC91-6E38-0141-8764-06BC26F78F3E}" destId="{2A4CAC14-9B7F-E348-B93C-237033ED2CEF}" srcOrd="0" destOrd="0" presId="urn:microsoft.com/office/officeart/2005/8/layout/hierarchy6"/>
+    <dgm:cxn modelId="{3ABC6101-6107-C34A-AE77-35B5D39AD82B}" type="presParOf" srcId="{8CC4BC91-6E38-0141-8764-06BC26F78F3E}" destId="{97723A67-9B1D-D447-8A61-53F9CD0FE93B}" srcOrd="1" destOrd="0" presId="urn:microsoft.com/office/officeart/2005/8/layout/hierarchy6"/>
+    <dgm:cxn modelId="{24F20D23-5BF5-0A4B-BBB2-E36A311CB525}" type="presParOf" srcId="{97723A67-9B1D-D447-8A61-53F9CD0FE93B}" destId="{C3550D20-7E5A-1E49-82AC-D73A76C8DAD2}" srcOrd="0" destOrd="0" presId="urn:microsoft.com/office/officeart/2005/8/layout/hierarchy6"/>
+    <dgm:cxn modelId="{C4624E32-C0A0-CD4F-9185-63DAFBF49D6B}" type="presParOf" srcId="{97723A67-9B1D-D447-8A61-53F9CD0FE93B}" destId="{B4D91B4A-37B1-7241-9850-879E8BFB077E}" srcOrd="1" destOrd="0" presId="urn:microsoft.com/office/officeart/2005/8/layout/hierarchy6"/>
+    <dgm:cxn modelId="{B7D64372-D32C-7A4B-B48E-2FA16510F3FB}" type="presParOf" srcId="{B4D91B4A-37B1-7241-9850-879E8BFB077E}" destId="{D46940B8-A47F-B44C-8085-BFE77CE35EF3}" srcOrd="0" destOrd="0" presId="urn:microsoft.com/office/officeart/2005/8/layout/hierarchy6"/>
+    <dgm:cxn modelId="{217EB420-D114-3E4E-BEC9-7B9EE31A4995}" type="presParOf" srcId="{B4D91B4A-37B1-7241-9850-879E8BFB077E}" destId="{DE04CE89-4140-2D4D-ABF9-ABADB69EC445}" srcOrd="1" destOrd="0" presId="urn:microsoft.com/office/officeart/2005/8/layout/hierarchy6"/>
+    <dgm:cxn modelId="{98E546C9-C1C7-0F45-9BE3-1B7787A40468}" type="presParOf" srcId="{DE04CE89-4140-2D4D-ABF9-ABADB69EC445}" destId="{7860B554-56D8-9D4D-9789-D21ED229E590}" srcOrd="0" destOrd="0" presId="urn:microsoft.com/office/officeart/2005/8/layout/hierarchy6"/>
+    <dgm:cxn modelId="{0AC2EA3A-5555-E346-BC91-3DA83DAAE9D4}" type="presParOf" srcId="{DE04CE89-4140-2D4D-ABF9-ABADB69EC445}" destId="{02C3F3FD-E738-1B43-B1B5-AF6ED5E6B8C7}" srcOrd="1" destOrd="0" presId="urn:microsoft.com/office/officeart/2005/8/layout/hierarchy6"/>
+    <dgm:cxn modelId="{8BA424D7-61FC-334A-9823-4D5D1CF11C3A}" type="presParOf" srcId="{02C3F3FD-E738-1B43-B1B5-AF6ED5E6B8C7}" destId="{44554CBF-B110-094E-A974-96E02780D300}" srcOrd="0" destOrd="0" presId="urn:microsoft.com/office/officeart/2005/8/layout/hierarchy6"/>
+    <dgm:cxn modelId="{3D4BD6FF-853F-C645-8960-435ED2020A93}" type="presParOf" srcId="{02C3F3FD-E738-1B43-B1B5-AF6ED5E6B8C7}" destId="{25FE3583-E0F2-0640-8998-0C465B07C106}" srcOrd="1" destOrd="0" presId="urn:microsoft.com/office/officeart/2005/8/layout/hierarchy6"/>
+    <dgm:cxn modelId="{2ADC98C1-F61B-2840-AA21-37B4F42386C1}" type="presParOf" srcId="{25FE3583-E0F2-0640-8998-0C465B07C106}" destId="{88CC2663-5E23-2E4C-AA91-CCEA05F2BE9E}" srcOrd="0" destOrd="0" presId="urn:microsoft.com/office/officeart/2005/8/layout/hierarchy6"/>
+    <dgm:cxn modelId="{D029777F-C985-5F4A-BE8B-482FE7428FFD}" type="presParOf" srcId="{25FE3583-E0F2-0640-8998-0C465B07C106}" destId="{C781F9F1-B068-D948-AFCD-7E0401E24F13}" srcOrd="1" destOrd="0" presId="urn:microsoft.com/office/officeart/2005/8/layout/hierarchy6"/>
+    <dgm:cxn modelId="{305FED28-12F3-2B4C-87EF-7A5EDFA55ADB}" type="presParOf" srcId="{C781F9F1-B068-D948-AFCD-7E0401E24F13}" destId="{A63EB7E5-BCAF-1844-B7D9-F950EEC1D124}" srcOrd="0" destOrd="0" presId="urn:microsoft.com/office/officeart/2005/8/layout/hierarchy6"/>
+    <dgm:cxn modelId="{9D991045-8387-F145-B825-AB6454442DBA}" type="presParOf" srcId="{C781F9F1-B068-D948-AFCD-7E0401E24F13}" destId="{8978291F-5D5F-AC48-A4A3-0AC9D573E202}" srcOrd="1" destOrd="0" presId="urn:microsoft.com/office/officeart/2005/8/layout/hierarchy6"/>
+    <dgm:cxn modelId="{920C489A-B483-8E4B-9F59-61E6E302E731}" type="presParOf" srcId="{8978291F-5D5F-AC48-A4A3-0AC9D573E202}" destId="{5F39B05C-1EAF-8B41-9A42-9A1620997B20}" srcOrd="0" destOrd="0" presId="urn:microsoft.com/office/officeart/2005/8/layout/hierarchy6"/>
+    <dgm:cxn modelId="{251E68C4-D69F-7D41-B390-1FAAE4D8611D}" type="presParOf" srcId="{8978291F-5D5F-AC48-A4A3-0AC9D573E202}" destId="{E77DF85E-4FBC-E840-8352-BF100A756468}" srcOrd="1" destOrd="0" presId="urn:microsoft.com/office/officeart/2005/8/layout/hierarchy6"/>
+    <dgm:cxn modelId="{C8510A83-D1B8-1F4C-A6B5-E1A73DC049EC}" type="presParOf" srcId="{C781F9F1-B068-D948-AFCD-7E0401E24F13}" destId="{3FC73C19-3F04-FD40-9255-8DCD2815E5EB}" srcOrd="2" destOrd="0" presId="urn:microsoft.com/office/officeart/2005/8/layout/hierarchy6"/>
+    <dgm:cxn modelId="{D0AE64B4-6212-B641-96E8-2F1CF6A62E97}" type="presParOf" srcId="{C781F9F1-B068-D948-AFCD-7E0401E24F13}" destId="{EF94C9CE-4EBC-2547-BC26-DD6FFE80C3A6}" srcOrd="3" destOrd="0" presId="urn:microsoft.com/office/officeart/2005/8/layout/hierarchy6"/>
+    <dgm:cxn modelId="{54E3AA15-ED1E-6448-A8EE-A8715D0264E7}" type="presParOf" srcId="{EF94C9CE-4EBC-2547-BC26-DD6FFE80C3A6}" destId="{EE429022-FE7D-8B44-A16A-01EAF0CBD437}" srcOrd="0" destOrd="0" presId="urn:microsoft.com/office/officeart/2005/8/layout/hierarchy6"/>
+    <dgm:cxn modelId="{E26C1906-EA39-FB4D-97FC-A98336657E62}" type="presParOf" srcId="{EF94C9CE-4EBC-2547-BC26-DD6FFE80C3A6}" destId="{A99D0385-E7ED-F745-9846-89E941725DAB}" srcOrd="1" destOrd="0" presId="urn:microsoft.com/office/officeart/2005/8/layout/hierarchy6"/>
+    <dgm:cxn modelId="{90CA4703-CD92-8E42-936C-B0DA93A4A53F}" type="presParOf" srcId="{02C3F3FD-E738-1B43-B1B5-AF6ED5E6B8C7}" destId="{8B5B0EB5-F4E8-B742-9CF5-BA23E5FBAC09}" srcOrd="2" destOrd="0" presId="urn:microsoft.com/office/officeart/2005/8/layout/hierarchy6"/>
+    <dgm:cxn modelId="{D58DD6A8-BD07-6F43-81FC-8DA96A47ACB0}" type="presParOf" srcId="{02C3F3FD-E738-1B43-B1B5-AF6ED5E6B8C7}" destId="{D0D31654-0E30-1540-8CA4-F147FB96F029}" srcOrd="3" destOrd="0" presId="urn:microsoft.com/office/officeart/2005/8/layout/hierarchy6"/>
+    <dgm:cxn modelId="{CF385A1B-01E3-3E4B-A729-20F947E29119}" type="presParOf" srcId="{D0D31654-0E30-1540-8CA4-F147FB96F029}" destId="{131A4291-0503-074F-9050-8033838F4E59}" srcOrd="0" destOrd="0" presId="urn:microsoft.com/office/officeart/2005/8/layout/hierarchy6"/>
+    <dgm:cxn modelId="{09D08A85-AE82-4A47-A243-A7D90B92E792}" type="presParOf" srcId="{D0D31654-0E30-1540-8CA4-F147FB96F029}" destId="{E22BCE74-A8EB-384A-87CC-D5771517860A}" srcOrd="1" destOrd="0" presId="urn:microsoft.com/office/officeart/2005/8/layout/hierarchy6"/>
+    <dgm:cxn modelId="{E5D1A59A-5731-C740-ABC4-27C8C595C902}" type="presParOf" srcId="{B4D91B4A-37B1-7241-9850-879E8BFB077E}" destId="{2C15F92F-567C-C848-BBE2-0D682BEE7F01}" srcOrd="2" destOrd="0" presId="urn:microsoft.com/office/officeart/2005/8/layout/hierarchy6"/>
+    <dgm:cxn modelId="{1D29D802-3FD6-F041-A4B1-BB482014D2ED}" type="presParOf" srcId="{B4D91B4A-37B1-7241-9850-879E8BFB077E}" destId="{A4C9E33B-6EA7-524C-9BB4-6744271B6ABC}" srcOrd="3" destOrd="0" presId="urn:microsoft.com/office/officeart/2005/8/layout/hierarchy6"/>
+    <dgm:cxn modelId="{4013D32D-A72E-B043-B7B8-8F383913D290}" type="presParOf" srcId="{A4C9E33B-6EA7-524C-9BB4-6744271B6ABC}" destId="{06ED0668-E126-1F44-8811-9E8C39DD1B18}" srcOrd="0" destOrd="0" presId="urn:microsoft.com/office/officeart/2005/8/layout/hierarchy6"/>
+    <dgm:cxn modelId="{202DED20-DA52-934C-8C8D-9B55024ECFF0}" type="presParOf" srcId="{A4C9E33B-6EA7-524C-9BB4-6744271B6ABC}" destId="{44035865-1805-BD4B-A9A4-DA8F4A976188}" srcOrd="1" destOrd="0" presId="urn:microsoft.com/office/officeart/2005/8/layout/hierarchy6"/>
+    <dgm:cxn modelId="{496EA3CE-6DF5-5244-A3B0-B8CD4B4B822A}" type="presParOf" srcId="{44035865-1805-BD4B-A9A4-DA8F4A976188}" destId="{34BDE7F9-5812-C44D-8C0A-A5D131B510C6}" srcOrd="0" destOrd="0" presId="urn:microsoft.com/office/officeart/2005/8/layout/hierarchy6"/>
+    <dgm:cxn modelId="{EBD45640-34D5-C147-BC50-CD5E8EC18C1F}" type="presParOf" srcId="{44035865-1805-BD4B-A9A4-DA8F4A976188}" destId="{2E8445FE-4FE7-6746-B810-70AECFAC00BE}" srcOrd="1" destOrd="0" presId="urn:microsoft.com/office/officeart/2005/8/layout/hierarchy6"/>
+    <dgm:cxn modelId="{C3D2C18F-18B9-414D-B533-55A9237CF23D}" type="presParOf" srcId="{2E8445FE-4FE7-6746-B810-70AECFAC00BE}" destId="{52D5C15F-4E80-ED4B-924D-05BF86D6F34E}" srcOrd="0" destOrd="0" presId="urn:microsoft.com/office/officeart/2005/8/layout/hierarchy6"/>
+    <dgm:cxn modelId="{E6CF46E4-B950-F146-BF06-70CBECB93D3B}" type="presParOf" srcId="{2E8445FE-4FE7-6746-B810-70AECFAC00BE}" destId="{4422ADC8-DD71-E746-AE27-E3AE42E2E8E1}" srcOrd="1" destOrd="0" presId="urn:microsoft.com/office/officeart/2005/8/layout/hierarchy6"/>
+    <dgm:cxn modelId="{1AB33C62-8C57-D04E-B995-7C6A01A7AA86}" type="presParOf" srcId="{44035865-1805-BD4B-A9A4-DA8F4A976188}" destId="{23989A78-031C-4340-B504-F49AA079F764}" srcOrd="2" destOrd="0" presId="urn:microsoft.com/office/officeart/2005/8/layout/hierarchy6"/>
+    <dgm:cxn modelId="{8AE79803-A620-1C4E-BA68-BB228D521972}" type="presParOf" srcId="{44035865-1805-BD4B-A9A4-DA8F4A976188}" destId="{155EB6B5-D8CD-8E40-98CF-189EFF2FC5C0}" srcOrd="3" destOrd="0" presId="urn:microsoft.com/office/officeart/2005/8/layout/hierarchy6"/>
+    <dgm:cxn modelId="{52E133F4-5FF3-824F-B844-BEBFAD896AF3}" type="presParOf" srcId="{155EB6B5-D8CD-8E40-98CF-189EFF2FC5C0}" destId="{74DA13DF-B8CC-2140-977C-9CF2F2738929}" srcOrd="0" destOrd="0" presId="urn:microsoft.com/office/officeart/2005/8/layout/hierarchy6"/>
+    <dgm:cxn modelId="{4350698C-E9D4-6B4B-BE7F-423DF2028C4D}" type="presParOf" srcId="{155EB6B5-D8CD-8E40-98CF-189EFF2FC5C0}" destId="{FE567CFC-FDFF-A44C-B772-D7A64A8D5694}" srcOrd="1" destOrd="0" presId="urn:microsoft.com/office/officeart/2005/8/layout/hierarchy6"/>
+    <dgm:cxn modelId="{798A66C5-FD5B-724E-86C8-AD14ACEC78E5}" type="presParOf" srcId="{8CC4BC91-6E38-0141-8764-06BC26F78F3E}" destId="{E4224A9C-DB1D-014B-8449-FB40F35D30B8}" srcOrd="2" destOrd="0" presId="urn:microsoft.com/office/officeart/2005/8/layout/hierarchy6"/>
+    <dgm:cxn modelId="{12CC4DA9-433D-7A46-98D7-E21CC2775E4E}" type="presParOf" srcId="{8CC4BC91-6E38-0141-8764-06BC26F78F3E}" destId="{E7E0220F-3375-F545-86A1-0212D4173A30}" srcOrd="3" destOrd="0" presId="urn:microsoft.com/office/officeart/2005/8/layout/hierarchy6"/>
+    <dgm:cxn modelId="{7E0DA010-D3A1-E147-BC7D-50A969B8FF37}" type="presParOf" srcId="{E7E0220F-3375-F545-86A1-0212D4173A30}" destId="{3A8BC420-B88B-3642-B56C-CC1EF7E15474}" srcOrd="0" destOrd="0" presId="urn:microsoft.com/office/officeart/2005/8/layout/hierarchy6"/>
+    <dgm:cxn modelId="{7CC7355E-CD8D-0348-A717-4F5F03D839BE}" type="presParOf" srcId="{E7E0220F-3375-F545-86A1-0212D4173A30}" destId="{0E1B9332-5D70-4A4E-A45E-147B048F1641}" srcOrd="1" destOrd="0" presId="urn:microsoft.com/office/officeart/2005/8/layout/hierarchy6"/>
+    <dgm:cxn modelId="{B88D90EB-7E64-414D-99B2-98659288F1EE}" type="presParOf" srcId="{0E1B9332-5D70-4A4E-A45E-147B048F1641}" destId="{D5D60287-C9F9-5F4F-891C-00C972D6F979}" srcOrd="0" destOrd="0" presId="urn:microsoft.com/office/officeart/2005/8/layout/hierarchy6"/>
+    <dgm:cxn modelId="{5290A60D-CEDB-2148-BD96-04972BB0E7B0}" type="presParOf" srcId="{0E1B9332-5D70-4A4E-A45E-147B048F1641}" destId="{B3C4B601-E301-D648-BD73-6DF787CCAAEA}" srcOrd="1" destOrd="0" presId="urn:microsoft.com/office/officeart/2005/8/layout/hierarchy6"/>
+    <dgm:cxn modelId="{48BFBB8A-A22D-D347-9205-3A118D30AC59}" type="presParOf" srcId="{B3C4B601-E301-D648-BD73-6DF787CCAAEA}" destId="{291522B0-0043-FE49-945A-4CAD9FD321D2}" srcOrd="0" destOrd="0" presId="urn:microsoft.com/office/officeart/2005/8/layout/hierarchy6"/>
+    <dgm:cxn modelId="{3F7A83C4-DD15-3145-99D1-60044BAF4E37}" type="presParOf" srcId="{B3C4B601-E301-D648-BD73-6DF787CCAAEA}" destId="{431E00E2-1478-5348-8FA0-386668C72266}" srcOrd="1" destOrd="0" presId="urn:microsoft.com/office/officeart/2005/8/layout/hierarchy6"/>
+    <dgm:cxn modelId="{CE743E43-3204-974A-90CB-532FA07861CA}" type="presParOf" srcId="{431E00E2-1478-5348-8FA0-386668C72266}" destId="{A399E7BC-95E8-FE47-A7A7-F702E360344A}" srcOrd="0" destOrd="0" presId="urn:microsoft.com/office/officeart/2005/8/layout/hierarchy6"/>
+    <dgm:cxn modelId="{AB7728B5-8B2B-194E-8910-C41A6997145F}" type="presParOf" srcId="{431E00E2-1478-5348-8FA0-386668C72266}" destId="{8DA592B6-5EA4-1642-83F7-593BD2FE384C}" srcOrd="1" destOrd="0" presId="urn:microsoft.com/office/officeart/2005/8/layout/hierarchy6"/>
+    <dgm:cxn modelId="{5E89A4D7-147F-DB4A-B062-64D456C438AB}" type="presParOf" srcId="{8DA592B6-5EA4-1642-83F7-593BD2FE384C}" destId="{4F94D5EB-93FC-DF46-99C4-F7416B431A3B}" srcOrd="0" destOrd="0" presId="urn:microsoft.com/office/officeart/2005/8/layout/hierarchy6"/>
+    <dgm:cxn modelId="{93B31741-3EE8-F34B-BA86-1428453ABB4E}" type="presParOf" srcId="{8DA592B6-5EA4-1642-83F7-593BD2FE384C}" destId="{94890F5F-B171-A747-9D12-BE8ABD68E40B}" srcOrd="1" destOrd="0" presId="urn:microsoft.com/office/officeart/2005/8/layout/hierarchy6"/>
+    <dgm:cxn modelId="{BA759CAC-380B-C842-97E3-91B4E616E23D}" type="presParOf" srcId="{431E00E2-1478-5348-8FA0-386668C72266}" destId="{8775CDDE-7250-E64B-B0C3-9FB10B146AB9}" srcOrd="2" destOrd="0" presId="urn:microsoft.com/office/officeart/2005/8/layout/hierarchy6"/>
+    <dgm:cxn modelId="{3EE975B9-3AA7-D141-9418-1BE60462B8D8}" type="presParOf" srcId="{431E00E2-1478-5348-8FA0-386668C72266}" destId="{47B8B05A-CDB3-1E4C-A628-9DFC6BF9C76A}" srcOrd="3" destOrd="0" presId="urn:microsoft.com/office/officeart/2005/8/layout/hierarchy6"/>
+    <dgm:cxn modelId="{A76D280D-D253-1D43-9CC1-008632BFE5C9}" type="presParOf" srcId="{47B8B05A-CDB3-1E4C-A628-9DFC6BF9C76A}" destId="{EE575C16-849B-D140-A872-21318814202B}" srcOrd="0" destOrd="0" presId="urn:microsoft.com/office/officeart/2005/8/layout/hierarchy6"/>
+    <dgm:cxn modelId="{893D94DD-0736-724F-99D4-7662F8B2FE4A}" type="presParOf" srcId="{47B8B05A-CDB3-1E4C-A628-9DFC6BF9C76A}" destId="{E051A715-F9FB-7140-8832-7A36522CFD7D}" srcOrd="1" destOrd="0" presId="urn:microsoft.com/office/officeart/2005/8/layout/hierarchy6"/>
+    <dgm:cxn modelId="{EE62E359-56AF-4347-B9F1-060D02CC4588}" type="presParOf" srcId="{0E1B9332-5D70-4A4E-A45E-147B048F1641}" destId="{D1269AEA-EA6E-B742-BF28-ADAD0070369B}" srcOrd="2" destOrd="0" presId="urn:microsoft.com/office/officeart/2005/8/layout/hierarchy6"/>
+    <dgm:cxn modelId="{09ADB177-8669-944C-8BD1-BEE3CFDA6922}" type="presParOf" srcId="{0E1B9332-5D70-4A4E-A45E-147B048F1641}" destId="{71987B84-2C1C-FD48-9FAE-83ED5625A172}" srcOrd="3" destOrd="0" presId="urn:microsoft.com/office/officeart/2005/8/layout/hierarchy6"/>
+    <dgm:cxn modelId="{D6532C6B-D4D2-3A47-9FFA-ECDDFCBB8B9B}" type="presParOf" srcId="{71987B84-2C1C-FD48-9FAE-83ED5625A172}" destId="{88B681DB-6C26-1545-B90A-EFFD48BA42C7}" srcOrd="0" destOrd="0" presId="urn:microsoft.com/office/officeart/2005/8/layout/hierarchy6"/>
+    <dgm:cxn modelId="{CEBE5A6F-9F40-D74E-A302-4CDAFADF4F6A}" type="presParOf" srcId="{71987B84-2C1C-FD48-9FAE-83ED5625A172}" destId="{C2B54008-1348-0B4E-9E44-A128C18D0093}" srcOrd="1" destOrd="0" presId="urn:microsoft.com/office/officeart/2005/8/layout/hierarchy6"/>
+    <dgm:cxn modelId="{50583D97-F1AA-8A48-A654-36886C175148}" type="presParOf" srcId="{7F2B9969-0039-DA41-A638-D480FEB70CE7}" destId="{44AAFADE-99D3-4640-BC0C-CD79710BC922}" srcOrd="1" destOrd="0" presId="urn:microsoft.com/office/officeart/2005/8/layout/hierarchy6"/>
+  </dgm:cxnLst>
+  <dgm:bg/>
+  <dgm:whole/>
+  <dgm:extLst>
+    <a:ext uri="http://schemas.microsoft.com/office/drawing/2008/diagram">
+      <dsp:dataModelExt xmlns:dsp="http://schemas.microsoft.com/office/drawing/2008/diagram" relId="rId12" minVer="http://schemas.openxmlformats.org/drawingml/2006/diagram"/>
+    </a:ext>
+  </dgm:extLst>
+</dgm:dataModel>
+</file>
+
+<file path=word/diagrams/drawing1.xml><?xml version="1.0" encoding="utf-8"?>
+<dsp:drawing xmlns:dgm="http://schemas.openxmlformats.org/drawingml/2006/diagram" xmlns:dsp="http://schemas.microsoft.com/office/drawing/2008/diagram" xmlns:a="http://schemas.openxmlformats.org/drawingml/2006/main">
+  <dsp:spTree>
+    <dsp:nvGrpSpPr>
+      <dsp:cNvPr id="0" name=""/>
+      <dsp:cNvGrpSpPr/>
+    </dsp:nvGrpSpPr>
+    <dsp:grpSpPr/>
+    <dsp:sp modelId="{4457276C-94C3-4A40-A287-05F7CF3471A3}">
+      <dsp:nvSpPr>
+        <dsp:cNvPr id="0" name=""/>
+        <dsp:cNvSpPr/>
+      </dsp:nvSpPr>
+      <dsp:spPr>
+        <a:xfrm>
+          <a:off x="3151437" y="948"/>
+          <a:ext cx="444357" cy="296238"/>
+        </a:xfrm>
+        <a:prstGeom prst="roundRect">
+          <a:avLst>
+            <a:gd name="adj" fmla="val 10000"/>
+          </a:avLst>
+        </a:prstGeom>
+        <a:solidFill>
+          <a:schemeClr val="lt1">
+            <a:hueOff val="0"/>
+            <a:satOff val="0"/>
+            <a:lumOff val="0"/>
+            <a:alphaOff val="0"/>
+          </a:schemeClr>
+        </a:solidFill>
+        <a:ln w="12700" cap="flat" cmpd="sng" algn="ctr">
+          <a:solidFill>
+            <a:schemeClr val="accent3">
+              <a:shade val="80000"/>
+              <a:hueOff val="0"/>
+              <a:satOff val="0"/>
+              <a:lumOff val="0"/>
+              <a:alphaOff val="0"/>
+            </a:schemeClr>
+          </a:solidFill>
+          <a:prstDash val="solid"/>
+          <a:miter lim="800000"/>
+        </a:ln>
+        <a:effectLst/>
+      </dsp:spPr>
+      <dsp:style>
+        <a:lnRef idx="2">
+          <a:scrgbClr r="0" g="0" b="0"/>
+        </a:lnRef>
+        <a:fillRef idx="1">
+          <a:scrgbClr r="0" g="0" b="0"/>
+        </a:fillRef>
+        <a:effectRef idx="0">
+          <a:scrgbClr r="0" g="0" b="0"/>
+        </a:effectRef>
+        <a:fontRef idx="minor">
+          <a:schemeClr val="lt1"/>
+        </a:fontRef>
+      </dsp:style>
+      <dsp:txBody>
+        <a:bodyPr spcFirstLastPara="0" vert="horz" wrap="square" lIns="45720" tIns="45720" rIns="45720" bIns="45720" numCol="1" spcCol="1270" anchor="ctr" anchorCtr="0">
+          <a:noAutofit/>
+        </a:bodyPr>
+        <a:lstStyle/>
+        <a:p>
+          <a:pPr lvl="0" algn="ctr" defTabSz="533400">
+            <a:lnSpc>
+              <a:spcPct val="90000"/>
+            </a:lnSpc>
+            <a:spcBef>
+              <a:spcPct val="0"/>
+            </a:spcBef>
+            <a:spcAft>
+              <a:spcPct val="35000"/>
+            </a:spcAft>
+          </a:pPr>
+          <a:r>
+            <a:rPr lang="en-US" sz="1200" kern="1200"/>
+            <a:t>F</a:t>
+          </a:r>
+          <a:r>
+            <a:rPr lang="en-US" sz="1200" kern="1200" baseline="-25000"/>
+            <a:t>5</a:t>
+          </a:r>
+        </a:p>
+      </dsp:txBody>
+      <dsp:txXfrm>
+        <a:off x="3160114" y="9625"/>
+        <a:ext cx="427003" cy="278884"/>
+      </dsp:txXfrm>
+    </dsp:sp>
+    <dsp:sp modelId="{2A4CAC14-9B7F-E348-B93C-237033ED2CEF}">
+      <dsp:nvSpPr>
+        <dsp:cNvPr id="0" name=""/>
+        <dsp:cNvSpPr/>
+      </dsp:nvSpPr>
+      <dsp:spPr>
+        <a:xfrm>
+          <a:off x="2362703" y="297187"/>
+          <a:ext cx="1010912" cy="118495"/>
+        </a:xfrm>
+        <a:custGeom>
+          <a:avLst/>
+          <a:gdLst/>
+          <a:ahLst/>
+          <a:cxnLst/>
+          <a:rect l="0" t="0" r="0" b="0"/>
+          <a:pathLst>
+            <a:path>
+              <a:moveTo>
+                <a:pt x="1010912" y="0"/>
+              </a:moveTo>
+              <a:lnTo>
+                <a:pt x="1010912" y="59247"/>
+              </a:lnTo>
+              <a:lnTo>
+                <a:pt x="0" y="59247"/>
+              </a:lnTo>
+              <a:lnTo>
+                <a:pt x="0" y="118495"/>
+              </a:lnTo>
+            </a:path>
+          </a:pathLst>
+        </a:custGeom>
+        <a:noFill/>
+        <a:ln w="12700" cap="flat" cmpd="sng" algn="ctr">
+          <a:solidFill>
+            <a:schemeClr val="accent3">
+              <a:shade val="60000"/>
+              <a:hueOff val="0"/>
+              <a:satOff val="0"/>
+              <a:lumOff val="0"/>
+              <a:alphaOff val="0"/>
+            </a:schemeClr>
+          </a:solidFill>
+          <a:prstDash val="solid"/>
+          <a:miter lim="800000"/>
+        </a:ln>
+        <a:effectLst/>
+      </dsp:spPr>
+      <dsp:style>
+        <a:lnRef idx="2">
+          <a:scrgbClr r="0" g="0" b="0"/>
+        </a:lnRef>
+        <a:fillRef idx="0">
+          <a:scrgbClr r="0" g="0" b="0"/>
+        </a:fillRef>
+        <a:effectRef idx="0">
+          <a:scrgbClr r="0" g="0" b="0"/>
+        </a:effectRef>
+        <a:fontRef idx="minor"/>
+      </dsp:style>
+    </dsp:sp>
+    <dsp:sp modelId="{C3550D20-7E5A-1E49-82AC-D73A76C8DAD2}">
+      <dsp:nvSpPr>
+        <dsp:cNvPr id="0" name=""/>
+        <dsp:cNvSpPr/>
+      </dsp:nvSpPr>
+      <dsp:spPr>
+        <a:xfrm>
+          <a:off x="2140524" y="415682"/>
+          <a:ext cx="444357" cy="296238"/>
+        </a:xfrm>
+        <a:prstGeom prst="roundRect">
+          <a:avLst>
+            <a:gd name="adj" fmla="val 10000"/>
+          </a:avLst>
+        </a:prstGeom>
+        <a:solidFill>
+          <a:schemeClr val="lt1">
+            <a:hueOff val="0"/>
+            <a:satOff val="0"/>
+            <a:lumOff val="0"/>
+            <a:alphaOff val="0"/>
+          </a:schemeClr>
+        </a:solidFill>
+        <a:ln w="12700" cap="flat" cmpd="sng" algn="ctr">
+          <a:solidFill>
+            <a:schemeClr val="accent3">
+              <a:shade val="80000"/>
+              <a:hueOff val="0"/>
+              <a:satOff val="0"/>
+              <a:lumOff val="0"/>
+              <a:alphaOff val="0"/>
+            </a:schemeClr>
+          </a:solidFill>
+          <a:prstDash val="solid"/>
+          <a:miter lim="800000"/>
+        </a:ln>
+        <a:effectLst/>
+      </dsp:spPr>
+      <dsp:style>
+        <a:lnRef idx="2">
+          <a:scrgbClr r="0" g="0" b="0"/>
+        </a:lnRef>
+        <a:fillRef idx="1">
+          <a:scrgbClr r="0" g="0" b="0"/>
+        </a:fillRef>
+        <a:effectRef idx="0">
+          <a:scrgbClr r="0" g="0" b="0"/>
+        </a:effectRef>
+        <a:fontRef idx="minor">
+          <a:schemeClr val="lt1"/>
+        </a:fontRef>
+      </dsp:style>
+      <dsp:txBody>
+        <a:bodyPr spcFirstLastPara="0" vert="horz" wrap="square" lIns="45720" tIns="45720" rIns="45720" bIns="45720" numCol="1" spcCol="1270" anchor="ctr" anchorCtr="0">
+          <a:noAutofit/>
+        </a:bodyPr>
+        <a:lstStyle/>
+        <a:p>
+          <a:pPr lvl="0" algn="ctr" defTabSz="533400">
+            <a:lnSpc>
+              <a:spcPct val="90000"/>
+            </a:lnSpc>
+            <a:spcBef>
+              <a:spcPct val="0"/>
+            </a:spcBef>
+            <a:spcAft>
+              <a:spcPct val="35000"/>
+            </a:spcAft>
+          </a:pPr>
+          <a:r>
+            <a:rPr lang="en-US" sz="1200" kern="1200"/>
+            <a:t>F</a:t>
+          </a:r>
+          <a:r>
+            <a:rPr lang="en-US" sz="1200" kern="1200" baseline="-25000"/>
+            <a:t>4</a:t>
+          </a:r>
+          <a:endParaRPr lang="en-US" sz="1200" kern="1200"/>
+        </a:p>
+      </dsp:txBody>
+      <dsp:txXfrm>
+        <a:off x="2149201" y="424359"/>
+        <a:ext cx="427003" cy="278884"/>
+      </dsp:txXfrm>
+    </dsp:sp>
+    <dsp:sp modelId="{D46940B8-A47F-B44C-8085-BFE77CE35EF3}">
+      <dsp:nvSpPr>
+        <dsp:cNvPr id="0" name=""/>
+        <dsp:cNvSpPr/>
+      </dsp:nvSpPr>
+      <dsp:spPr>
+        <a:xfrm>
+          <a:off x="1785038" y="711920"/>
+          <a:ext cx="577664" cy="118495"/>
+        </a:xfrm>
+        <a:custGeom>
+          <a:avLst/>
+          <a:gdLst/>
+          <a:ahLst/>
+          <a:cxnLst/>
+          <a:rect l="0" t="0" r="0" b="0"/>
+          <a:pathLst>
+            <a:path>
+              <a:moveTo>
+                <a:pt x="577664" y="0"/>
+              </a:moveTo>
+              <a:lnTo>
+                <a:pt x="577664" y="59247"/>
+              </a:lnTo>
+              <a:lnTo>
+                <a:pt x="0" y="59247"/>
+              </a:lnTo>
+              <a:lnTo>
+                <a:pt x="0" y="118495"/>
+              </a:lnTo>
+            </a:path>
+          </a:pathLst>
+        </a:custGeom>
+        <a:noFill/>
+        <a:ln w="12700" cap="flat" cmpd="sng" algn="ctr">
+          <a:solidFill>
+            <a:schemeClr val="accent3">
+              <a:shade val="80000"/>
+              <a:hueOff val="0"/>
+              <a:satOff val="0"/>
+              <a:lumOff val="0"/>
+              <a:alphaOff val="0"/>
+            </a:schemeClr>
+          </a:solidFill>
+          <a:prstDash val="solid"/>
+          <a:miter lim="800000"/>
+        </a:ln>
+        <a:effectLst/>
+      </dsp:spPr>
+      <dsp:style>
+        <a:lnRef idx="2">
+          <a:scrgbClr r="0" g="0" b="0"/>
+        </a:lnRef>
+        <a:fillRef idx="0">
+          <a:scrgbClr r="0" g="0" b="0"/>
+        </a:fillRef>
+        <a:effectRef idx="0">
+          <a:scrgbClr r="0" g="0" b="0"/>
+        </a:effectRef>
+        <a:fontRef idx="minor"/>
+      </dsp:style>
+    </dsp:sp>
+    <dsp:sp modelId="{7860B554-56D8-9D4D-9789-D21ED229E590}">
+      <dsp:nvSpPr>
+        <dsp:cNvPr id="0" name=""/>
+        <dsp:cNvSpPr/>
+      </dsp:nvSpPr>
+      <dsp:spPr>
+        <a:xfrm>
+          <a:off x="1562859" y="830415"/>
+          <a:ext cx="444357" cy="296238"/>
+        </a:xfrm>
+        <a:prstGeom prst="roundRect">
+          <a:avLst>
+            <a:gd name="adj" fmla="val 10000"/>
+          </a:avLst>
+        </a:prstGeom>
+        <a:solidFill>
+          <a:schemeClr val="lt1">
+            <a:hueOff val="0"/>
+            <a:satOff val="0"/>
+            <a:lumOff val="0"/>
+            <a:alphaOff val="0"/>
+          </a:schemeClr>
+        </a:solidFill>
+        <a:ln w="12700" cap="flat" cmpd="sng" algn="ctr">
+          <a:solidFill>
+            <a:schemeClr val="accent3">
+              <a:shade val="80000"/>
+              <a:hueOff val="0"/>
+              <a:satOff val="0"/>
+              <a:lumOff val="0"/>
+              <a:alphaOff val="0"/>
+            </a:schemeClr>
+          </a:solidFill>
+          <a:prstDash val="solid"/>
+          <a:miter lim="800000"/>
+        </a:ln>
+        <a:effectLst/>
+      </dsp:spPr>
+      <dsp:style>
+        <a:lnRef idx="2">
+          <a:scrgbClr r="0" g="0" b="0"/>
+        </a:lnRef>
+        <a:fillRef idx="1">
+          <a:scrgbClr r="0" g="0" b="0"/>
+        </a:fillRef>
+        <a:effectRef idx="0">
+          <a:scrgbClr r="0" g="0" b="0"/>
+        </a:effectRef>
+        <a:fontRef idx="minor">
+          <a:schemeClr val="lt1"/>
+        </a:fontRef>
+      </dsp:style>
+      <dsp:txBody>
+        <a:bodyPr spcFirstLastPara="0" vert="horz" wrap="square" lIns="45720" tIns="45720" rIns="45720" bIns="45720" numCol="1" spcCol="1270" anchor="ctr" anchorCtr="0">
+          <a:noAutofit/>
+        </a:bodyPr>
+        <a:lstStyle/>
+        <a:p>
+          <a:pPr lvl="0" algn="ctr" defTabSz="533400">
+            <a:lnSpc>
+              <a:spcPct val="90000"/>
+            </a:lnSpc>
+            <a:spcBef>
+              <a:spcPct val="0"/>
+            </a:spcBef>
+            <a:spcAft>
+              <a:spcPct val="35000"/>
+            </a:spcAft>
+          </a:pPr>
+          <a:r>
+            <a:rPr lang="en-US" sz="1200" kern="1200"/>
+            <a:t>F</a:t>
+          </a:r>
+          <a:r>
+            <a:rPr lang="en-US" sz="1200" kern="1200" baseline="-25000"/>
+            <a:t>3</a:t>
+          </a:r>
+          <a:endParaRPr lang="en-US" sz="1200" kern="1200"/>
+        </a:p>
+      </dsp:txBody>
+      <dsp:txXfrm>
+        <a:off x="1571536" y="839092"/>
+        <a:ext cx="427003" cy="278884"/>
+      </dsp:txXfrm>
+    </dsp:sp>
+    <dsp:sp modelId="{44554CBF-B110-094E-A974-96E02780D300}">
+      <dsp:nvSpPr>
+        <dsp:cNvPr id="0" name=""/>
+        <dsp:cNvSpPr/>
+      </dsp:nvSpPr>
+      <dsp:spPr>
+        <a:xfrm>
+          <a:off x="1496206" y="1126654"/>
+          <a:ext cx="288832" cy="118495"/>
+        </a:xfrm>
+        <a:custGeom>
+          <a:avLst/>
+          <a:gdLst/>
+          <a:ahLst/>
+          <a:cxnLst/>
+          <a:rect l="0" t="0" r="0" b="0"/>
+          <a:pathLst>
+            <a:path>
+              <a:moveTo>
+                <a:pt x="288832" y="0"/>
+              </a:moveTo>
+              <a:lnTo>
+                <a:pt x="288832" y="59247"/>
+              </a:lnTo>
+              <a:lnTo>
+                <a:pt x="0" y="59247"/>
+              </a:lnTo>
+              <a:lnTo>
+                <a:pt x="0" y="118495"/>
+              </a:lnTo>
+            </a:path>
+          </a:pathLst>
+        </a:custGeom>
+        <a:noFill/>
+        <a:ln w="12700" cap="flat" cmpd="sng" algn="ctr">
+          <a:solidFill>
+            <a:schemeClr val="accent3">
+              <a:shade val="80000"/>
+              <a:hueOff val="0"/>
+              <a:satOff val="0"/>
+              <a:lumOff val="0"/>
+              <a:alphaOff val="0"/>
+            </a:schemeClr>
+          </a:solidFill>
+          <a:prstDash val="solid"/>
+          <a:miter lim="800000"/>
+        </a:ln>
+        <a:effectLst/>
+      </dsp:spPr>
+      <dsp:style>
+        <a:lnRef idx="2">
+          <a:scrgbClr r="0" g="0" b="0"/>
+        </a:lnRef>
+        <a:fillRef idx="0">
+          <a:scrgbClr r="0" g="0" b="0"/>
+        </a:fillRef>
+        <a:effectRef idx="0">
+          <a:scrgbClr r="0" g="0" b="0"/>
+        </a:effectRef>
+        <a:fontRef idx="minor"/>
+      </dsp:style>
+    </dsp:sp>
+    <dsp:sp modelId="{88CC2663-5E23-2E4C-AA91-CCEA05F2BE9E}">
+      <dsp:nvSpPr>
+        <dsp:cNvPr id="0" name=""/>
+        <dsp:cNvSpPr/>
+      </dsp:nvSpPr>
+      <dsp:spPr>
+        <a:xfrm>
+          <a:off x="1274027" y="1245149"/>
+          <a:ext cx="444357" cy="296238"/>
+        </a:xfrm>
+        <a:prstGeom prst="roundRect">
+          <a:avLst>
+            <a:gd name="adj" fmla="val 10000"/>
+          </a:avLst>
+        </a:prstGeom>
+        <a:solidFill>
+          <a:schemeClr val="lt1">
+            <a:hueOff val="0"/>
+            <a:satOff val="0"/>
+            <a:lumOff val="0"/>
+            <a:alphaOff val="0"/>
+          </a:schemeClr>
+        </a:solidFill>
+        <a:ln w="12700" cap="flat" cmpd="sng" algn="ctr">
+          <a:solidFill>
+            <a:schemeClr val="accent3">
+              <a:shade val="80000"/>
+              <a:hueOff val="0"/>
+              <a:satOff val="0"/>
+              <a:lumOff val="0"/>
+              <a:alphaOff val="0"/>
+            </a:schemeClr>
+          </a:solidFill>
+          <a:prstDash val="solid"/>
+          <a:miter lim="800000"/>
+        </a:ln>
+        <a:effectLst/>
+      </dsp:spPr>
+      <dsp:style>
+        <a:lnRef idx="2">
+          <a:scrgbClr r="0" g="0" b="0"/>
+        </a:lnRef>
+        <a:fillRef idx="1">
+          <a:scrgbClr r="0" g="0" b="0"/>
+        </a:fillRef>
+        <a:effectRef idx="0">
+          <a:scrgbClr r="0" g="0" b="0"/>
+        </a:effectRef>
+        <a:fontRef idx="minor">
+          <a:schemeClr val="lt1"/>
+        </a:fontRef>
+      </dsp:style>
+      <dsp:txBody>
+        <a:bodyPr spcFirstLastPara="0" vert="horz" wrap="square" lIns="45720" tIns="45720" rIns="45720" bIns="45720" numCol="1" spcCol="1270" anchor="ctr" anchorCtr="0">
+          <a:noAutofit/>
+        </a:bodyPr>
+        <a:lstStyle/>
+        <a:p>
+          <a:pPr lvl="0" algn="ctr" defTabSz="533400">
+            <a:lnSpc>
+              <a:spcPct val="90000"/>
+            </a:lnSpc>
+            <a:spcBef>
+              <a:spcPct val="0"/>
+            </a:spcBef>
+            <a:spcAft>
+              <a:spcPct val="35000"/>
+            </a:spcAft>
+          </a:pPr>
+          <a:r>
+            <a:rPr lang="en-US" sz="1200" kern="1200"/>
+            <a:t>F</a:t>
+          </a:r>
+          <a:r>
+            <a:rPr lang="en-US" sz="1200" kern="1200" baseline="-25000"/>
+            <a:t>2</a:t>
+          </a:r>
+          <a:endParaRPr lang="en-US" sz="1200" kern="1200"/>
+        </a:p>
+      </dsp:txBody>
+      <dsp:txXfrm>
+        <a:off x="1282704" y="1253826"/>
+        <a:ext cx="427003" cy="278884"/>
+      </dsp:txXfrm>
+    </dsp:sp>
+    <dsp:sp modelId="{A63EB7E5-BCAF-1844-B7D9-F950EEC1D124}">
+      <dsp:nvSpPr>
+        <dsp:cNvPr id="0" name=""/>
+        <dsp:cNvSpPr/>
+      </dsp:nvSpPr>
+      <dsp:spPr>
+        <a:xfrm>
+          <a:off x="1207374" y="1541387"/>
+          <a:ext cx="288832" cy="118495"/>
+        </a:xfrm>
+        <a:custGeom>
+          <a:avLst/>
+          <a:gdLst/>
+          <a:ahLst/>
+          <a:cxnLst/>
+          <a:rect l="0" t="0" r="0" b="0"/>
+          <a:pathLst>
+            <a:path>
+              <a:moveTo>
+                <a:pt x="288832" y="0"/>
+              </a:moveTo>
+              <a:lnTo>
+                <a:pt x="288832" y="59247"/>
+              </a:lnTo>
+              <a:lnTo>
+                <a:pt x="0" y="59247"/>
+              </a:lnTo>
+              <a:lnTo>
+                <a:pt x="0" y="118495"/>
+              </a:lnTo>
+            </a:path>
+          </a:pathLst>
+        </a:custGeom>
+        <a:noFill/>
+        <a:ln w="12700" cap="flat" cmpd="sng" algn="ctr">
+          <a:solidFill>
+            <a:schemeClr val="accent3">
+              <a:shade val="80000"/>
+              <a:hueOff val="0"/>
+              <a:satOff val="0"/>
+              <a:lumOff val="0"/>
+              <a:alphaOff val="0"/>
+            </a:schemeClr>
+          </a:solidFill>
+          <a:prstDash val="solid"/>
+          <a:miter lim="800000"/>
+        </a:ln>
+        <a:effectLst/>
+      </dsp:spPr>
+      <dsp:style>
+        <a:lnRef idx="2">
+          <a:scrgbClr r="0" g="0" b="0"/>
+        </a:lnRef>
+        <a:fillRef idx="0">
+          <a:scrgbClr r="0" g="0" b="0"/>
+        </a:fillRef>
+        <a:effectRef idx="0">
+          <a:scrgbClr r="0" g="0" b="0"/>
+        </a:effectRef>
+        <a:fontRef idx="minor"/>
+      </dsp:style>
+    </dsp:sp>
+    <dsp:sp modelId="{5F39B05C-1EAF-8B41-9A42-9A1620997B20}">
+      <dsp:nvSpPr>
+        <dsp:cNvPr id="0" name=""/>
+        <dsp:cNvSpPr/>
+      </dsp:nvSpPr>
+      <dsp:spPr>
+        <a:xfrm>
+          <a:off x="985195" y="1659882"/>
+          <a:ext cx="444357" cy="296238"/>
+        </a:xfrm>
+        <a:prstGeom prst="roundRect">
+          <a:avLst>
+            <a:gd name="adj" fmla="val 10000"/>
+          </a:avLst>
+        </a:prstGeom>
+        <a:solidFill>
+          <a:schemeClr val="lt1">
+            <a:hueOff val="0"/>
+            <a:satOff val="0"/>
+            <a:lumOff val="0"/>
+            <a:alphaOff val="0"/>
+          </a:schemeClr>
+        </a:solidFill>
+        <a:ln w="12700" cap="flat" cmpd="sng" algn="ctr">
+          <a:solidFill>
+            <a:schemeClr val="accent3">
+              <a:shade val="80000"/>
+              <a:hueOff val="0"/>
+              <a:satOff val="0"/>
+              <a:lumOff val="0"/>
+              <a:alphaOff val="0"/>
+            </a:schemeClr>
+          </a:solidFill>
+          <a:prstDash val="solid"/>
+          <a:miter lim="800000"/>
+        </a:ln>
+        <a:effectLst/>
+      </dsp:spPr>
+      <dsp:style>
+        <a:lnRef idx="2">
+          <a:scrgbClr r="0" g="0" b="0"/>
+        </a:lnRef>
+        <a:fillRef idx="1">
+          <a:scrgbClr r="0" g="0" b="0"/>
+        </a:fillRef>
+        <a:effectRef idx="0">
+          <a:scrgbClr r="0" g="0" b="0"/>
+        </a:effectRef>
+        <a:fontRef idx="minor">
+          <a:schemeClr val="lt1"/>
+        </a:fontRef>
+      </dsp:style>
+      <dsp:txBody>
+        <a:bodyPr spcFirstLastPara="0" vert="horz" wrap="square" lIns="45720" tIns="45720" rIns="45720" bIns="45720" numCol="1" spcCol="1270" anchor="ctr" anchorCtr="0">
+          <a:noAutofit/>
+        </a:bodyPr>
+        <a:lstStyle/>
+        <a:p>
+          <a:pPr lvl="0" algn="ctr" defTabSz="533400">
+            <a:lnSpc>
+              <a:spcPct val="90000"/>
+            </a:lnSpc>
+            <a:spcBef>
+              <a:spcPct val="0"/>
+            </a:spcBef>
+            <a:spcAft>
+              <a:spcPct val="35000"/>
+            </a:spcAft>
+          </a:pPr>
+          <a:r>
+            <a:rPr lang="en-US" sz="1200" kern="1200"/>
+            <a:t>F</a:t>
+          </a:r>
+          <a:r>
+            <a:rPr lang="en-US" sz="1200" kern="1200" baseline="-25000"/>
+            <a:t>1</a:t>
+          </a:r>
+          <a:endParaRPr lang="en-US" sz="1200" kern="1200"/>
+        </a:p>
+      </dsp:txBody>
+      <dsp:txXfrm>
+        <a:off x="993872" y="1668559"/>
+        <a:ext cx="427003" cy="278884"/>
+      </dsp:txXfrm>
+    </dsp:sp>
+    <dsp:sp modelId="{3FC73C19-3F04-FD40-9255-8DCD2815E5EB}">
+      <dsp:nvSpPr>
+        <dsp:cNvPr id="0" name=""/>
+        <dsp:cNvSpPr/>
+      </dsp:nvSpPr>
+      <dsp:spPr>
+        <a:xfrm>
+          <a:off x="1496206" y="1541387"/>
+          <a:ext cx="288832" cy="118495"/>
+        </a:xfrm>
+        <a:custGeom>
+          <a:avLst/>
+          <a:gdLst/>
+          <a:ahLst/>
+          <a:cxnLst/>
+          <a:rect l="0" t="0" r="0" b="0"/>
+          <a:pathLst>
+            <a:path>
+              <a:moveTo>
+                <a:pt x="0" y="0"/>
+              </a:moveTo>
+              <a:lnTo>
+                <a:pt x="0" y="59247"/>
+              </a:lnTo>
+              <a:lnTo>
+                <a:pt x="288832" y="59247"/>
+              </a:lnTo>
+              <a:lnTo>
+                <a:pt x="288832" y="118495"/>
+              </a:lnTo>
+            </a:path>
+          </a:pathLst>
+        </a:custGeom>
+        <a:noFill/>
+        <a:ln w="12700" cap="flat" cmpd="sng" algn="ctr">
+          <a:solidFill>
+            <a:schemeClr val="accent3">
+              <a:shade val="80000"/>
+              <a:hueOff val="0"/>
+              <a:satOff val="0"/>
+              <a:lumOff val="0"/>
+              <a:alphaOff val="0"/>
+            </a:schemeClr>
+          </a:solidFill>
+          <a:prstDash val="solid"/>
+          <a:miter lim="800000"/>
+        </a:ln>
+        <a:effectLst/>
+      </dsp:spPr>
+      <dsp:style>
+        <a:lnRef idx="2">
+          <a:scrgbClr r="0" g="0" b="0"/>
+        </a:lnRef>
+        <a:fillRef idx="0">
+          <a:scrgbClr r="0" g="0" b="0"/>
+        </a:fillRef>
+        <a:effectRef idx="0">
+          <a:scrgbClr r="0" g="0" b="0"/>
+        </a:effectRef>
+        <a:fontRef idx="minor"/>
+      </dsp:style>
+    </dsp:sp>
+    <dsp:sp modelId="{EE429022-FE7D-8B44-A16A-01EAF0CBD437}">
+      <dsp:nvSpPr>
+        <dsp:cNvPr id="0" name=""/>
+        <dsp:cNvSpPr/>
+      </dsp:nvSpPr>
+      <dsp:spPr>
+        <a:xfrm>
+          <a:off x="1562859" y="1659882"/>
+          <a:ext cx="444357" cy="296238"/>
+        </a:xfrm>
+        <a:prstGeom prst="roundRect">
+          <a:avLst>
+            <a:gd name="adj" fmla="val 10000"/>
+          </a:avLst>
+        </a:prstGeom>
+        <a:solidFill>
+          <a:schemeClr val="lt1">
+            <a:hueOff val="0"/>
+            <a:satOff val="0"/>
+            <a:lumOff val="0"/>
+            <a:alphaOff val="0"/>
+          </a:schemeClr>
+        </a:solidFill>
+        <a:ln w="12700" cap="flat" cmpd="sng" algn="ctr">
+          <a:solidFill>
+            <a:schemeClr val="accent3">
+              <a:shade val="80000"/>
+              <a:hueOff val="0"/>
+              <a:satOff val="0"/>
+              <a:lumOff val="0"/>
+              <a:alphaOff val="0"/>
+            </a:schemeClr>
+          </a:solidFill>
+          <a:prstDash val="solid"/>
+          <a:miter lim="800000"/>
+        </a:ln>
+        <a:effectLst/>
+      </dsp:spPr>
+      <dsp:style>
+        <a:lnRef idx="2">
+          <a:scrgbClr r="0" g="0" b="0"/>
+        </a:lnRef>
+        <a:fillRef idx="1">
+          <a:scrgbClr r="0" g="0" b="0"/>
+        </a:fillRef>
+        <a:effectRef idx="0">
+          <a:scrgbClr r="0" g="0" b="0"/>
+        </a:effectRef>
+        <a:fontRef idx="minor">
+          <a:schemeClr val="lt1"/>
+        </a:fontRef>
+      </dsp:style>
+      <dsp:txBody>
+        <a:bodyPr spcFirstLastPara="0" vert="horz" wrap="square" lIns="45720" tIns="45720" rIns="45720" bIns="45720" numCol="1" spcCol="1270" anchor="ctr" anchorCtr="0">
+          <a:noAutofit/>
+        </a:bodyPr>
+        <a:lstStyle/>
+        <a:p>
+          <a:pPr lvl="0" algn="ctr" defTabSz="533400">
+            <a:lnSpc>
+              <a:spcPct val="90000"/>
+            </a:lnSpc>
+            <a:spcBef>
+              <a:spcPct val="0"/>
+            </a:spcBef>
+            <a:spcAft>
+              <a:spcPct val="35000"/>
+            </a:spcAft>
+          </a:pPr>
+          <a:r>
+            <a:rPr lang="en-US" sz="1200" kern="1200"/>
+            <a:t>F</a:t>
+          </a:r>
+          <a:r>
+            <a:rPr lang="en-US" sz="1200" kern="1200" baseline="-25000"/>
+            <a:t>0</a:t>
+          </a:r>
+          <a:endParaRPr lang="en-US" sz="1200" kern="1200"/>
+        </a:p>
+      </dsp:txBody>
+      <dsp:txXfrm>
+        <a:off x="1571536" y="1668559"/>
+        <a:ext cx="427003" cy="278884"/>
+      </dsp:txXfrm>
+    </dsp:sp>
+    <dsp:sp modelId="{8B5B0EB5-F4E8-B742-9CF5-BA23E5FBAC09}">
+      <dsp:nvSpPr>
+        <dsp:cNvPr id="0" name=""/>
+        <dsp:cNvSpPr/>
+      </dsp:nvSpPr>
+      <dsp:spPr>
+        <a:xfrm>
+          <a:off x="1785038" y="1126654"/>
+          <a:ext cx="288832" cy="118495"/>
+        </a:xfrm>
+        <a:custGeom>
+          <a:avLst/>
+          <a:gdLst/>
+          <a:ahLst/>
+          <a:cxnLst/>
+          <a:rect l="0" t="0" r="0" b="0"/>
+          <a:pathLst>
+            <a:path>
+              <a:moveTo>
+                <a:pt x="0" y="0"/>
+              </a:moveTo>
+              <a:lnTo>
+                <a:pt x="0" y="59247"/>
+              </a:lnTo>
+              <a:lnTo>
+                <a:pt x="288832" y="59247"/>
+              </a:lnTo>
+              <a:lnTo>
+                <a:pt x="288832" y="118495"/>
+              </a:lnTo>
+            </a:path>
+          </a:pathLst>
+        </a:custGeom>
+        <a:noFill/>
+        <a:ln w="12700" cap="flat" cmpd="sng" algn="ctr">
+          <a:solidFill>
+            <a:schemeClr val="accent3">
+              <a:shade val="80000"/>
+              <a:hueOff val="0"/>
+              <a:satOff val="0"/>
+              <a:lumOff val="0"/>
+              <a:alphaOff val="0"/>
+            </a:schemeClr>
+          </a:solidFill>
+          <a:prstDash val="solid"/>
+          <a:miter lim="800000"/>
+        </a:ln>
+        <a:effectLst/>
+      </dsp:spPr>
+      <dsp:style>
+        <a:lnRef idx="2">
+          <a:scrgbClr r="0" g="0" b="0"/>
+        </a:lnRef>
+        <a:fillRef idx="0">
+          <a:scrgbClr r="0" g="0" b="0"/>
+        </a:fillRef>
+        <a:effectRef idx="0">
+          <a:scrgbClr r="0" g="0" b="0"/>
+        </a:effectRef>
+        <a:fontRef idx="minor"/>
+      </dsp:style>
+    </dsp:sp>
+    <dsp:sp modelId="{131A4291-0503-074F-9050-8033838F4E59}">
+      <dsp:nvSpPr>
+        <dsp:cNvPr id="0" name=""/>
+        <dsp:cNvSpPr/>
+      </dsp:nvSpPr>
+      <dsp:spPr>
+        <a:xfrm>
+          <a:off x="1851692" y="1245149"/>
+          <a:ext cx="444357" cy="296238"/>
+        </a:xfrm>
+        <a:prstGeom prst="roundRect">
+          <a:avLst>
+            <a:gd name="adj" fmla="val 10000"/>
+          </a:avLst>
+        </a:prstGeom>
+        <a:solidFill>
+          <a:schemeClr val="lt1">
+            <a:hueOff val="0"/>
+            <a:satOff val="0"/>
+            <a:lumOff val="0"/>
+            <a:alphaOff val="0"/>
+          </a:schemeClr>
+        </a:solidFill>
+        <a:ln w="12700" cap="flat" cmpd="sng" algn="ctr">
+          <a:solidFill>
+            <a:schemeClr val="accent3">
+              <a:shade val="80000"/>
+              <a:hueOff val="0"/>
+              <a:satOff val="0"/>
+              <a:lumOff val="0"/>
+              <a:alphaOff val="0"/>
+            </a:schemeClr>
+          </a:solidFill>
+          <a:prstDash val="solid"/>
+          <a:miter lim="800000"/>
+        </a:ln>
+        <a:effectLst/>
+      </dsp:spPr>
+      <dsp:style>
+        <a:lnRef idx="2">
+          <a:scrgbClr r="0" g="0" b="0"/>
+        </a:lnRef>
+        <a:fillRef idx="1">
+          <a:scrgbClr r="0" g="0" b="0"/>
+        </a:fillRef>
+        <a:effectRef idx="0">
+          <a:scrgbClr r="0" g="0" b="0"/>
+        </a:effectRef>
+        <a:fontRef idx="minor">
+          <a:schemeClr val="lt1"/>
+        </a:fontRef>
+      </dsp:style>
+      <dsp:txBody>
+        <a:bodyPr spcFirstLastPara="0" vert="horz" wrap="square" lIns="45720" tIns="45720" rIns="45720" bIns="45720" numCol="1" spcCol="1270" anchor="ctr" anchorCtr="0">
+          <a:noAutofit/>
+        </a:bodyPr>
+        <a:lstStyle/>
+        <a:p>
+          <a:pPr lvl="0" algn="ctr" defTabSz="533400">
+            <a:lnSpc>
+              <a:spcPct val="90000"/>
+            </a:lnSpc>
+            <a:spcBef>
+              <a:spcPct val="0"/>
+            </a:spcBef>
+            <a:spcAft>
+              <a:spcPct val="35000"/>
+            </a:spcAft>
+          </a:pPr>
+          <a:r>
+            <a:rPr lang="en-US" sz="1200" kern="1200"/>
+            <a:t>F</a:t>
+          </a:r>
+          <a:r>
+            <a:rPr lang="en-US" sz="1200" kern="1200" baseline="-25000"/>
+            <a:t>1</a:t>
+          </a:r>
+          <a:endParaRPr lang="en-US" sz="1200" kern="1200"/>
+        </a:p>
+      </dsp:txBody>
+      <dsp:txXfrm>
+        <a:off x="1860369" y="1253826"/>
+        <a:ext cx="427003" cy="278884"/>
+      </dsp:txXfrm>
+    </dsp:sp>
+    <dsp:sp modelId="{2C15F92F-567C-C848-BBE2-0D682BEE7F01}">
+      <dsp:nvSpPr>
+        <dsp:cNvPr id="0" name=""/>
+        <dsp:cNvSpPr/>
+      </dsp:nvSpPr>
+      <dsp:spPr>
+        <a:xfrm>
+          <a:off x="2362703" y="711920"/>
+          <a:ext cx="577664" cy="118495"/>
+        </a:xfrm>
+        <a:custGeom>
+          <a:avLst/>
+          <a:gdLst/>
+          <a:ahLst/>
+          <a:cxnLst/>
+          <a:rect l="0" t="0" r="0" b="0"/>
+          <a:pathLst>
+            <a:path>
+              <a:moveTo>
+                <a:pt x="0" y="0"/>
+              </a:moveTo>
+              <a:lnTo>
+                <a:pt x="0" y="59247"/>
+              </a:lnTo>
+              <a:lnTo>
+                <a:pt x="577664" y="59247"/>
+              </a:lnTo>
+              <a:lnTo>
+                <a:pt x="577664" y="118495"/>
+              </a:lnTo>
+            </a:path>
+          </a:pathLst>
+        </a:custGeom>
+        <a:noFill/>
+        <a:ln w="12700" cap="flat" cmpd="sng" algn="ctr">
+          <a:solidFill>
+            <a:schemeClr val="accent3">
+              <a:shade val="80000"/>
+              <a:hueOff val="0"/>
+              <a:satOff val="0"/>
+              <a:lumOff val="0"/>
+              <a:alphaOff val="0"/>
+            </a:schemeClr>
+          </a:solidFill>
+          <a:prstDash val="solid"/>
+          <a:miter lim="800000"/>
+        </a:ln>
+        <a:effectLst/>
+      </dsp:spPr>
+      <dsp:style>
+        <a:lnRef idx="2">
+          <a:scrgbClr r="0" g="0" b="0"/>
+        </a:lnRef>
+        <a:fillRef idx="0">
+          <a:scrgbClr r="0" g="0" b="0"/>
+        </a:fillRef>
+        <a:effectRef idx="0">
+          <a:scrgbClr r="0" g="0" b="0"/>
+        </a:effectRef>
+        <a:fontRef idx="minor"/>
+      </dsp:style>
+    </dsp:sp>
+    <dsp:sp modelId="{06ED0668-E126-1F44-8811-9E8C39DD1B18}">
+      <dsp:nvSpPr>
+        <dsp:cNvPr id="0" name=""/>
+        <dsp:cNvSpPr/>
+      </dsp:nvSpPr>
+      <dsp:spPr>
+        <a:xfrm>
+          <a:off x="2718188" y="830415"/>
+          <a:ext cx="444357" cy="296238"/>
+        </a:xfrm>
+        <a:prstGeom prst="roundRect">
+          <a:avLst>
+            <a:gd name="adj" fmla="val 10000"/>
+          </a:avLst>
+        </a:prstGeom>
+        <a:solidFill>
+          <a:schemeClr val="lt1">
+            <a:hueOff val="0"/>
+            <a:satOff val="0"/>
+            <a:lumOff val="0"/>
+            <a:alphaOff val="0"/>
+          </a:schemeClr>
+        </a:solidFill>
+        <a:ln w="12700" cap="flat" cmpd="sng" algn="ctr">
+          <a:solidFill>
+            <a:schemeClr val="accent3">
+              <a:shade val="80000"/>
+              <a:hueOff val="0"/>
+              <a:satOff val="0"/>
+              <a:lumOff val="0"/>
+              <a:alphaOff val="0"/>
+            </a:schemeClr>
+          </a:solidFill>
+          <a:prstDash val="solid"/>
+          <a:miter lim="800000"/>
+        </a:ln>
+        <a:effectLst/>
+      </dsp:spPr>
+      <dsp:style>
+        <a:lnRef idx="2">
+          <a:scrgbClr r="0" g="0" b="0"/>
+        </a:lnRef>
+        <a:fillRef idx="1">
+          <a:scrgbClr r="0" g="0" b="0"/>
+        </a:fillRef>
+        <a:effectRef idx="0">
+          <a:scrgbClr r="0" g="0" b="0"/>
+        </a:effectRef>
+        <a:fontRef idx="minor">
+          <a:schemeClr val="lt1"/>
+        </a:fontRef>
+      </dsp:style>
+      <dsp:txBody>
+        <a:bodyPr spcFirstLastPara="0" vert="horz" wrap="square" lIns="45720" tIns="45720" rIns="45720" bIns="45720" numCol="1" spcCol="1270" anchor="ctr" anchorCtr="0">
+          <a:noAutofit/>
+        </a:bodyPr>
+        <a:lstStyle/>
+        <a:p>
+          <a:pPr lvl="0" algn="ctr" defTabSz="533400">
+            <a:lnSpc>
+              <a:spcPct val="90000"/>
+            </a:lnSpc>
+            <a:spcBef>
+              <a:spcPct val="0"/>
+            </a:spcBef>
+            <a:spcAft>
+              <a:spcPct val="35000"/>
+            </a:spcAft>
+          </a:pPr>
+          <a:r>
+            <a:rPr lang="en-US" sz="1200" kern="1200"/>
+            <a:t>F</a:t>
+          </a:r>
+          <a:r>
+            <a:rPr lang="en-US" sz="1200" kern="1200" baseline="-25000"/>
+            <a:t>2</a:t>
+          </a:r>
+          <a:endParaRPr lang="en-US" sz="1200" kern="1200"/>
+        </a:p>
+      </dsp:txBody>
+      <dsp:txXfrm>
+        <a:off x="2726865" y="839092"/>
+        <a:ext cx="427003" cy="278884"/>
+      </dsp:txXfrm>
+    </dsp:sp>
+    <dsp:sp modelId="{34BDE7F9-5812-C44D-8C0A-A5D131B510C6}">
+      <dsp:nvSpPr>
+        <dsp:cNvPr id="0" name=""/>
+        <dsp:cNvSpPr/>
+      </dsp:nvSpPr>
+      <dsp:spPr>
+        <a:xfrm>
+          <a:off x="2651535" y="1126654"/>
+          <a:ext cx="288832" cy="118495"/>
+        </a:xfrm>
+        <a:custGeom>
+          <a:avLst/>
+          <a:gdLst/>
+          <a:ahLst/>
+          <a:cxnLst/>
+          <a:rect l="0" t="0" r="0" b="0"/>
+          <a:pathLst>
+            <a:path>
+              <a:moveTo>
+                <a:pt x="288832" y="0"/>
+              </a:moveTo>
+              <a:lnTo>
+                <a:pt x="288832" y="59247"/>
+              </a:lnTo>
+              <a:lnTo>
+                <a:pt x="0" y="59247"/>
+              </a:lnTo>
+              <a:lnTo>
+                <a:pt x="0" y="118495"/>
+              </a:lnTo>
+            </a:path>
+          </a:pathLst>
+        </a:custGeom>
+        <a:noFill/>
+        <a:ln w="12700" cap="flat" cmpd="sng" algn="ctr">
+          <a:solidFill>
+            <a:schemeClr val="accent3">
+              <a:shade val="80000"/>
+              <a:hueOff val="0"/>
+              <a:satOff val="0"/>
+              <a:lumOff val="0"/>
+              <a:alphaOff val="0"/>
+            </a:schemeClr>
+          </a:solidFill>
+          <a:prstDash val="solid"/>
+          <a:miter lim="800000"/>
+        </a:ln>
+        <a:effectLst/>
+      </dsp:spPr>
+      <dsp:style>
+        <a:lnRef idx="2">
+          <a:scrgbClr r="0" g="0" b="0"/>
+        </a:lnRef>
+        <a:fillRef idx="0">
+          <a:scrgbClr r="0" g="0" b="0"/>
+        </a:fillRef>
+        <a:effectRef idx="0">
+          <a:scrgbClr r="0" g="0" b="0"/>
+        </a:effectRef>
+        <a:fontRef idx="minor"/>
+      </dsp:style>
+    </dsp:sp>
+    <dsp:sp modelId="{52D5C15F-4E80-ED4B-924D-05BF86D6F34E}">
+      <dsp:nvSpPr>
+        <dsp:cNvPr id="0" name=""/>
+        <dsp:cNvSpPr/>
+      </dsp:nvSpPr>
+      <dsp:spPr>
+        <a:xfrm>
+          <a:off x="2429356" y="1245149"/>
+          <a:ext cx="444357" cy="296238"/>
+        </a:xfrm>
+        <a:prstGeom prst="roundRect">
+          <a:avLst>
+            <a:gd name="adj" fmla="val 10000"/>
+          </a:avLst>
+        </a:prstGeom>
+        <a:solidFill>
+          <a:schemeClr val="lt1">
+            <a:hueOff val="0"/>
+            <a:satOff val="0"/>
+            <a:lumOff val="0"/>
+            <a:alphaOff val="0"/>
+          </a:schemeClr>
+        </a:solidFill>
+        <a:ln w="12700" cap="flat" cmpd="sng" algn="ctr">
+          <a:solidFill>
+            <a:schemeClr val="accent3">
+              <a:shade val="80000"/>
+              <a:hueOff val="0"/>
+              <a:satOff val="0"/>
+              <a:lumOff val="0"/>
+              <a:alphaOff val="0"/>
+            </a:schemeClr>
+          </a:solidFill>
+          <a:prstDash val="solid"/>
+          <a:miter lim="800000"/>
+        </a:ln>
+        <a:effectLst/>
+      </dsp:spPr>
+      <dsp:style>
+        <a:lnRef idx="2">
+          <a:scrgbClr r="0" g="0" b="0"/>
+        </a:lnRef>
+        <a:fillRef idx="1">
+          <a:scrgbClr r="0" g="0" b="0"/>
+        </a:fillRef>
+        <a:effectRef idx="0">
+          <a:scrgbClr r="0" g="0" b="0"/>
+        </a:effectRef>
+        <a:fontRef idx="minor">
+          <a:schemeClr val="lt1"/>
+        </a:fontRef>
+      </dsp:style>
+      <dsp:txBody>
+        <a:bodyPr spcFirstLastPara="0" vert="horz" wrap="square" lIns="45720" tIns="45720" rIns="45720" bIns="45720" numCol="1" spcCol="1270" anchor="ctr" anchorCtr="0">
+          <a:noAutofit/>
+        </a:bodyPr>
+        <a:lstStyle/>
+        <a:p>
+          <a:pPr lvl="0" algn="ctr" defTabSz="533400">
+            <a:lnSpc>
+              <a:spcPct val="90000"/>
+            </a:lnSpc>
+            <a:spcBef>
+              <a:spcPct val="0"/>
+            </a:spcBef>
+            <a:spcAft>
+              <a:spcPct val="35000"/>
+            </a:spcAft>
+          </a:pPr>
+          <a:r>
+            <a:rPr lang="en-US" sz="1200" kern="1200"/>
+            <a:t>F</a:t>
+          </a:r>
+          <a:r>
+            <a:rPr lang="en-US" sz="1200" kern="1200" baseline="-25000"/>
+            <a:t>1</a:t>
+          </a:r>
+          <a:endParaRPr lang="en-US" sz="1200" kern="1200"/>
+        </a:p>
+      </dsp:txBody>
+      <dsp:txXfrm>
+        <a:off x="2438033" y="1253826"/>
+        <a:ext cx="427003" cy="278884"/>
+      </dsp:txXfrm>
+    </dsp:sp>
+    <dsp:sp modelId="{23989A78-031C-4340-B504-F49AA079F764}">
+      <dsp:nvSpPr>
+        <dsp:cNvPr id="0" name=""/>
+        <dsp:cNvSpPr/>
+      </dsp:nvSpPr>
+      <dsp:spPr>
+        <a:xfrm>
+          <a:off x="2940367" y="1126654"/>
+          <a:ext cx="288832" cy="118495"/>
+        </a:xfrm>
+        <a:custGeom>
+          <a:avLst/>
+          <a:gdLst/>
+          <a:ahLst/>
+          <a:cxnLst/>
+          <a:rect l="0" t="0" r="0" b="0"/>
+          <a:pathLst>
+            <a:path>
+              <a:moveTo>
+                <a:pt x="0" y="0"/>
+              </a:moveTo>
+              <a:lnTo>
+                <a:pt x="0" y="59247"/>
+              </a:lnTo>
+              <a:lnTo>
+                <a:pt x="288832" y="59247"/>
+              </a:lnTo>
+              <a:lnTo>
+                <a:pt x="288832" y="118495"/>
+              </a:lnTo>
+            </a:path>
+          </a:pathLst>
+        </a:custGeom>
+        <a:noFill/>
+        <a:ln w="12700" cap="flat" cmpd="sng" algn="ctr">
+          <a:solidFill>
+            <a:schemeClr val="accent3">
+              <a:shade val="80000"/>
+              <a:hueOff val="0"/>
+              <a:satOff val="0"/>
+              <a:lumOff val="0"/>
+              <a:alphaOff val="0"/>
+            </a:schemeClr>
+          </a:solidFill>
+          <a:prstDash val="solid"/>
+          <a:miter lim="800000"/>
+        </a:ln>
+        <a:effectLst/>
+      </dsp:spPr>
+      <dsp:style>
+        <a:lnRef idx="2">
+          <a:scrgbClr r="0" g="0" b="0"/>
+        </a:lnRef>
+        <a:fillRef idx="0">
+          <a:scrgbClr r="0" g="0" b="0"/>
+        </a:fillRef>
+        <a:effectRef idx="0">
+          <a:scrgbClr r="0" g="0" b="0"/>
+        </a:effectRef>
+        <a:fontRef idx="minor"/>
+      </dsp:style>
+    </dsp:sp>
+    <dsp:sp modelId="{74DA13DF-B8CC-2140-977C-9CF2F2738929}">
+      <dsp:nvSpPr>
+        <dsp:cNvPr id="0" name=""/>
+        <dsp:cNvSpPr/>
+      </dsp:nvSpPr>
+      <dsp:spPr>
+        <a:xfrm>
+          <a:off x="3007021" y="1245149"/>
+          <a:ext cx="444357" cy="296238"/>
+        </a:xfrm>
+        <a:prstGeom prst="roundRect">
+          <a:avLst>
+            <a:gd name="adj" fmla="val 10000"/>
+          </a:avLst>
+        </a:prstGeom>
+        <a:solidFill>
+          <a:schemeClr val="lt1">
+            <a:hueOff val="0"/>
+            <a:satOff val="0"/>
+            <a:lumOff val="0"/>
+            <a:alphaOff val="0"/>
+          </a:schemeClr>
+        </a:solidFill>
+        <a:ln w="12700" cap="flat" cmpd="sng" algn="ctr">
+          <a:solidFill>
+            <a:schemeClr val="accent3">
+              <a:shade val="80000"/>
+              <a:hueOff val="0"/>
+              <a:satOff val="0"/>
+              <a:lumOff val="0"/>
+              <a:alphaOff val="0"/>
+            </a:schemeClr>
+          </a:solidFill>
+          <a:prstDash val="solid"/>
+          <a:miter lim="800000"/>
+        </a:ln>
+        <a:effectLst/>
+      </dsp:spPr>
+      <dsp:style>
+        <a:lnRef idx="2">
+          <a:scrgbClr r="0" g="0" b="0"/>
+        </a:lnRef>
+        <a:fillRef idx="1">
+          <a:scrgbClr r="0" g="0" b="0"/>
+        </a:fillRef>
+        <a:effectRef idx="0">
+          <a:scrgbClr r="0" g="0" b="0"/>
+        </a:effectRef>
+        <a:fontRef idx="minor">
+          <a:schemeClr val="lt1"/>
+        </a:fontRef>
+      </dsp:style>
+      <dsp:txBody>
+        <a:bodyPr spcFirstLastPara="0" vert="horz" wrap="square" lIns="45720" tIns="45720" rIns="45720" bIns="45720" numCol="1" spcCol="1270" anchor="ctr" anchorCtr="0">
+          <a:noAutofit/>
+        </a:bodyPr>
+        <a:lstStyle/>
+        <a:p>
+          <a:pPr lvl="0" algn="ctr" defTabSz="533400">
+            <a:lnSpc>
+              <a:spcPct val="90000"/>
+            </a:lnSpc>
+            <a:spcBef>
+              <a:spcPct val="0"/>
+            </a:spcBef>
+            <a:spcAft>
+              <a:spcPct val="35000"/>
+            </a:spcAft>
+          </a:pPr>
+          <a:r>
+            <a:rPr lang="en-US" sz="1200" kern="1200"/>
+            <a:t>F</a:t>
+          </a:r>
+          <a:r>
+            <a:rPr lang="en-US" sz="1200" kern="1200" baseline="-25000"/>
+            <a:t>0</a:t>
+          </a:r>
+          <a:endParaRPr lang="en-US" sz="1200" kern="1200"/>
+        </a:p>
+      </dsp:txBody>
+      <dsp:txXfrm>
+        <a:off x="3015698" y="1253826"/>
+        <a:ext cx="427003" cy="278884"/>
+      </dsp:txXfrm>
+    </dsp:sp>
+    <dsp:sp modelId="{E4224A9C-DB1D-014B-8449-FB40F35D30B8}">
+      <dsp:nvSpPr>
+        <dsp:cNvPr id="0" name=""/>
+        <dsp:cNvSpPr/>
+      </dsp:nvSpPr>
+      <dsp:spPr>
+        <a:xfrm>
+          <a:off x="3373615" y="297187"/>
+          <a:ext cx="1010912" cy="118495"/>
+        </a:xfrm>
+        <a:custGeom>
+          <a:avLst/>
+          <a:gdLst/>
+          <a:ahLst/>
+          <a:cxnLst/>
+          <a:rect l="0" t="0" r="0" b="0"/>
+          <a:pathLst>
+            <a:path>
+              <a:moveTo>
+                <a:pt x="0" y="0"/>
+              </a:moveTo>
+              <a:lnTo>
+                <a:pt x="0" y="59247"/>
+              </a:lnTo>
+              <a:lnTo>
+                <a:pt x="1010912" y="59247"/>
+              </a:lnTo>
+              <a:lnTo>
+                <a:pt x="1010912" y="118495"/>
+              </a:lnTo>
+            </a:path>
+          </a:pathLst>
+        </a:custGeom>
+        <a:noFill/>
+        <a:ln w="12700" cap="flat" cmpd="sng" algn="ctr">
+          <a:solidFill>
+            <a:schemeClr val="accent3">
+              <a:shade val="60000"/>
+              <a:hueOff val="0"/>
+              <a:satOff val="0"/>
+              <a:lumOff val="0"/>
+              <a:alphaOff val="0"/>
+            </a:schemeClr>
+          </a:solidFill>
+          <a:prstDash val="solid"/>
+          <a:miter lim="800000"/>
+        </a:ln>
+        <a:effectLst/>
+      </dsp:spPr>
+      <dsp:style>
+        <a:lnRef idx="2">
+          <a:scrgbClr r="0" g="0" b="0"/>
+        </a:lnRef>
+        <a:fillRef idx="0">
+          <a:scrgbClr r="0" g="0" b="0"/>
+        </a:fillRef>
+        <a:effectRef idx="0">
+          <a:scrgbClr r="0" g="0" b="0"/>
+        </a:effectRef>
+        <a:fontRef idx="minor"/>
+      </dsp:style>
+    </dsp:sp>
+    <dsp:sp modelId="{3A8BC420-B88B-3642-B56C-CC1EF7E15474}">
+      <dsp:nvSpPr>
+        <dsp:cNvPr id="0" name=""/>
+        <dsp:cNvSpPr/>
+      </dsp:nvSpPr>
+      <dsp:spPr>
+        <a:xfrm>
+          <a:off x="4162350" y="415682"/>
+          <a:ext cx="444357" cy="296238"/>
+        </a:xfrm>
+        <a:prstGeom prst="roundRect">
+          <a:avLst>
+            <a:gd name="adj" fmla="val 10000"/>
+          </a:avLst>
+        </a:prstGeom>
+        <a:solidFill>
+          <a:schemeClr val="lt1">
+            <a:hueOff val="0"/>
+            <a:satOff val="0"/>
+            <a:lumOff val="0"/>
+            <a:alphaOff val="0"/>
+          </a:schemeClr>
+        </a:solidFill>
+        <a:ln w="12700" cap="flat" cmpd="sng" algn="ctr">
+          <a:solidFill>
+            <a:schemeClr val="accent3">
+              <a:shade val="80000"/>
+              <a:hueOff val="0"/>
+              <a:satOff val="0"/>
+              <a:lumOff val="0"/>
+              <a:alphaOff val="0"/>
+            </a:schemeClr>
+          </a:solidFill>
+          <a:prstDash val="solid"/>
+          <a:miter lim="800000"/>
+        </a:ln>
+        <a:effectLst/>
+      </dsp:spPr>
+      <dsp:style>
+        <a:lnRef idx="2">
+          <a:scrgbClr r="0" g="0" b="0"/>
+        </a:lnRef>
+        <a:fillRef idx="1">
+          <a:scrgbClr r="0" g="0" b="0"/>
+        </a:fillRef>
+        <a:effectRef idx="0">
+          <a:scrgbClr r="0" g="0" b="0"/>
+        </a:effectRef>
+        <a:fontRef idx="minor">
+          <a:schemeClr val="lt1"/>
+        </a:fontRef>
+      </dsp:style>
+      <dsp:txBody>
+        <a:bodyPr spcFirstLastPara="0" vert="horz" wrap="square" lIns="45720" tIns="45720" rIns="45720" bIns="45720" numCol="1" spcCol="1270" anchor="ctr" anchorCtr="0">
+          <a:noAutofit/>
+        </a:bodyPr>
+        <a:lstStyle/>
+        <a:p>
+          <a:pPr lvl="0" algn="ctr" defTabSz="533400">
+            <a:lnSpc>
+              <a:spcPct val="90000"/>
+            </a:lnSpc>
+            <a:spcBef>
+              <a:spcPct val="0"/>
+            </a:spcBef>
+            <a:spcAft>
+              <a:spcPct val="35000"/>
+            </a:spcAft>
+          </a:pPr>
+          <a:r>
+            <a:rPr lang="en-US" sz="1200" kern="1200"/>
+            <a:t>F</a:t>
+          </a:r>
+          <a:r>
+            <a:rPr lang="en-US" sz="1200" kern="1200" baseline="-25000"/>
+            <a:t>3</a:t>
+          </a:r>
+          <a:endParaRPr lang="en-US" sz="1200" kern="1200"/>
+        </a:p>
+      </dsp:txBody>
+      <dsp:txXfrm>
+        <a:off x="4171027" y="424359"/>
+        <a:ext cx="427003" cy="278884"/>
+      </dsp:txXfrm>
+    </dsp:sp>
+    <dsp:sp modelId="{D5D60287-C9F9-5F4F-891C-00C972D6F979}">
+      <dsp:nvSpPr>
+        <dsp:cNvPr id="0" name=""/>
+        <dsp:cNvSpPr/>
+      </dsp:nvSpPr>
+      <dsp:spPr>
+        <a:xfrm>
+          <a:off x="4095696" y="711920"/>
+          <a:ext cx="288832" cy="118495"/>
+        </a:xfrm>
+        <a:custGeom>
+          <a:avLst/>
+          <a:gdLst/>
+          <a:ahLst/>
+          <a:cxnLst/>
+          <a:rect l="0" t="0" r="0" b="0"/>
+          <a:pathLst>
+            <a:path>
+              <a:moveTo>
+                <a:pt x="288832" y="0"/>
+              </a:moveTo>
+              <a:lnTo>
+                <a:pt x="288832" y="59247"/>
+              </a:lnTo>
+              <a:lnTo>
+                <a:pt x="0" y="59247"/>
+              </a:lnTo>
+              <a:lnTo>
+                <a:pt x="0" y="118495"/>
+              </a:lnTo>
+            </a:path>
+          </a:pathLst>
+        </a:custGeom>
+        <a:noFill/>
+        <a:ln w="12700" cap="flat" cmpd="sng" algn="ctr">
+          <a:solidFill>
+            <a:schemeClr val="accent3">
+              <a:shade val="80000"/>
+              <a:hueOff val="0"/>
+              <a:satOff val="0"/>
+              <a:lumOff val="0"/>
+              <a:alphaOff val="0"/>
+            </a:schemeClr>
+          </a:solidFill>
+          <a:prstDash val="solid"/>
+          <a:miter lim="800000"/>
+        </a:ln>
+        <a:effectLst/>
+      </dsp:spPr>
+      <dsp:style>
+        <a:lnRef idx="2">
+          <a:scrgbClr r="0" g="0" b="0"/>
+        </a:lnRef>
+        <a:fillRef idx="0">
+          <a:scrgbClr r="0" g="0" b="0"/>
+        </a:fillRef>
+        <a:effectRef idx="0">
+          <a:scrgbClr r="0" g="0" b="0"/>
+        </a:effectRef>
+        <a:fontRef idx="minor"/>
+      </dsp:style>
+    </dsp:sp>
+    <dsp:sp modelId="{291522B0-0043-FE49-945A-4CAD9FD321D2}">
+      <dsp:nvSpPr>
+        <dsp:cNvPr id="0" name=""/>
+        <dsp:cNvSpPr/>
+      </dsp:nvSpPr>
+      <dsp:spPr>
+        <a:xfrm>
+          <a:off x="3873517" y="830415"/>
+          <a:ext cx="444357" cy="296238"/>
+        </a:xfrm>
+        <a:prstGeom prst="roundRect">
+          <a:avLst>
+            <a:gd name="adj" fmla="val 10000"/>
+          </a:avLst>
+        </a:prstGeom>
+        <a:solidFill>
+          <a:schemeClr val="lt1">
+            <a:hueOff val="0"/>
+            <a:satOff val="0"/>
+            <a:lumOff val="0"/>
+            <a:alphaOff val="0"/>
+          </a:schemeClr>
+        </a:solidFill>
+        <a:ln w="12700" cap="flat" cmpd="sng" algn="ctr">
+          <a:solidFill>
+            <a:schemeClr val="accent3">
+              <a:shade val="80000"/>
+              <a:hueOff val="0"/>
+              <a:satOff val="0"/>
+              <a:lumOff val="0"/>
+              <a:alphaOff val="0"/>
+            </a:schemeClr>
+          </a:solidFill>
+          <a:prstDash val="solid"/>
+          <a:miter lim="800000"/>
+        </a:ln>
+        <a:effectLst/>
+      </dsp:spPr>
+      <dsp:style>
+        <a:lnRef idx="2">
+          <a:scrgbClr r="0" g="0" b="0"/>
+        </a:lnRef>
+        <a:fillRef idx="1">
+          <a:scrgbClr r="0" g="0" b="0"/>
+        </a:fillRef>
+        <a:effectRef idx="0">
+          <a:scrgbClr r="0" g="0" b="0"/>
+        </a:effectRef>
+        <a:fontRef idx="minor">
+          <a:schemeClr val="lt1"/>
+        </a:fontRef>
+      </dsp:style>
+      <dsp:txBody>
+        <a:bodyPr spcFirstLastPara="0" vert="horz" wrap="square" lIns="45720" tIns="45720" rIns="45720" bIns="45720" numCol="1" spcCol="1270" anchor="ctr" anchorCtr="0">
+          <a:noAutofit/>
+        </a:bodyPr>
+        <a:lstStyle/>
+        <a:p>
+          <a:pPr lvl="0" algn="ctr" defTabSz="533400">
+            <a:lnSpc>
+              <a:spcPct val="90000"/>
+            </a:lnSpc>
+            <a:spcBef>
+              <a:spcPct val="0"/>
+            </a:spcBef>
+            <a:spcAft>
+              <a:spcPct val="35000"/>
+            </a:spcAft>
+          </a:pPr>
+          <a:r>
+            <a:rPr lang="en-US" sz="1200" kern="1200"/>
+            <a:t>F</a:t>
+          </a:r>
+          <a:r>
+            <a:rPr lang="en-US" sz="1200" kern="1200" baseline="-25000"/>
+            <a:t>2</a:t>
+          </a:r>
+          <a:endParaRPr lang="en-US" sz="1200" kern="1200"/>
+        </a:p>
+      </dsp:txBody>
+      <dsp:txXfrm>
+        <a:off x="3882194" y="839092"/>
+        <a:ext cx="427003" cy="278884"/>
+      </dsp:txXfrm>
+    </dsp:sp>
+    <dsp:sp modelId="{A399E7BC-95E8-FE47-A7A7-F702E360344A}">
+      <dsp:nvSpPr>
+        <dsp:cNvPr id="0" name=""/>
+        <dsp:cNvSpPr/>
+      </dsp:nvSpPr>
+      <dsp:spPr>
+        <a:xfrm>
+          <a:off x="3806864" y="1126654"/>
+          <a:ext cx="288832" cy="118495"/>
+        </a:xfrm>
+        <a:custGeom>
+          <a:avLst/>
+          <a:gdLst/>
+          <a:ahLst/>
+          <a:cxnLst/>
+          <a:rect l="0" t="0" r="0" b="0"/>
+          <a:pathLst>
+            <a:path>
+              <a:moveTo>
+                <a:pt x="288832" y="0"/>
+              </a:moveTo>
+              <a:lnTo>
+                <a:pt x="288832" y="59247"/>
+              </a:lnTo>
+              <a:lnTo>
+                <a:pt x="0" y="59247"/>
+              </a:lnTo>
+              <a:lnTo>
+                <a:pt x="0" y="118495"/>
+              </a:lnTo>
+            </a:path>
+          </a:pathLst>
+        </a:custGeom>
+        <a:noFill/>
+        <a:ln w="12700" cap="flat" cmpd="sng" algn="ctr">
+          <a:solidFill>
+            <a:schemeClr val="accent3">
+              <a:shade val="80000"/>
+              <a:hueOff val="0"/>
+              <a:satOff val="0"/>
+              <a:lumOff val="0"/>
+              <a:alphaOff val="0"/>
+            </a:schemeClr>
+          </a:solidFill>
+          <a:prstDash val="solid"/>
+          <a:miter lim="800000"/>
+        </a:ln>
+        <a:effectLst/>
+      </dsp:spPr>
+      <dsp:style>
+        <a:lnRef idx="2">
+          <a:scrgbClr r="0" g="0" b="0"/>
+        </a:lnRef>
+        <a:fillRef idx="0">
+          <a:scrgbClr r="0" g="0" b="0"/>
+        </a:fillRef>
+        <a:effectRef idx="0">
+          <a:scrgbClr r="0" g="0" b="0"/>
+        </a:effectRef>
+        <a:fontRef idx="minor"/>
+      </dsp:style>
+    </dsp:sp>
+    <dsp:sp modelId="{4F94D5EB-93FC-DF46-99C4-F7416B431A3B}">
+      <dsp:nvSpPr>
+        <dsp:cNvPr id="0" name=""/>
+        <dsp:cNvSpPr/>
+      </dsp:nvSpPr>
+      <dsp:spPr>
+        <a:xfrm>
+          <a:off x="3584685" y="1245149"/>
+          <a:ext cx="444357" cy="296238"/>
+        </a:xfrm>
+        <a:prstGeom prst="roundRect">
+          <a:avLst>
+            <a:gd name="adj" fmla="val 10000"/>
+          </a:avLst>
+        </a:prstGeom>
+        <a:solidFill>
+          <a:schemeClr val="lt1">
+            <a:hueOff val="0"/>
+            <a:satOff val="0"/>
+            <a:lumOff val="0"/>
+            <a:alphaOff val="0"/>
+          </a:schemeClr>
+        </a:solidFill>
+        <a:ln w="12700" cap="flat" cmpd="sng" algn="ctr">
+          <a:solidFill>
+            <a:schemeClr val="accent3">
+              <a:shade val="80000"/>
+              <a:hueOff val="0"/>
+              <a:satOff val="0"/>
+              <a:lumOff val="0"/>
+              <a:alphaOff val="0"/>
+            </a:schemeClr>
+          </a:solidFill>
+          <a:prstDash val="solid"/>
+          <a:miter lim="800000"/>
+        </a:ln>
+        <a:effectLst/>
+      </dsp:spPr>
+      <dsp:style>
+        <a:lnRef idx="2">
+          <a:scrgbClr r="0" g="0" b="0"/>
+        </a:lnRef>
+        <a:fillRef idx="1">
+          <a:scrgbClr r="0" g="0" b="0"/>
+        </a:fillRef>
+        <a:effectRef idx="0">
+          <a:scrgbClr r="0" g="0" b="0"/>
+        </a:effectRef>
+        <a:fontRef idx="minor">
+          <a:schemeClr val="lt1"/>
+        </a:fontRef>
+      </dsp:style>
+      <dsp:txBody>
+        <a:bodyPr spcFirstLastPara="0" vert="horz" wrap="square" lIns="45720" tIns="45720" rIns="45720" bIns="45720" numCol="1" spcCol="1270" anchor="ctr" anchorCtr="0">
+          <a:noAutofit/>
+        </a:bodyPr>
+        <a:lstStyle/>
+        <a:p>
+          <a:pPr lvl="0" algn="ctr" defTabSz="533400">
+            <a:lnSpc>
+              <a:spcPct val="90000"/>
+            </a:lnSpc>
+            <a:spcBef>
+              <a:spcPct val="0"/>
+            </a:spcBef>
+            <a:spcAft>
+              <a:spcPct val="35000"/>
+            </a:spcAft>
+          </a:pPr>
+          <a:r>
+            <a:rPr lang="en-US" sz="1200" kern="1200"/>
+            <a:t>F</a:t>
+          </a:r>
+          <a:r>
+            <a:rPr lang="en-US" sz="1200" kern="1200" baseline="-25000"/>
+            <a:t>1</a:t>
+          </a:r>
+          <a:endParaRPr lang="en-US" sz="1200" kern="1200"/>
+        </a:p>
+      </dsp:txBody>
+      <dsp:txXfrm>
+        <a:off x="3593362" y="1253826"/>
+        <a:ext cx="427003" cy="278884"/>
+      </dsp:txXfrm>
+    </dsp:sp>
+    <dsp:sp modelId="{8775CDDE-7250-E64B-B0C3-9FB10B146AB9}">
+      <dsp:nvSpPr>
+        <dsp:cNvPr id="0" name=""/>
+        <dsp:cNvSpPr/>
+      </dsp:nvSpPr>
+      <dsp:spPr>
+        <a:xfrm>
+          <a:off x="4095696" y="1126654"/>
+          <a:ext cx="288832" cy="118495"/>
+        </a:xfrm>
+        <a:custGeom>
+          <a:avLst/>
+          <a:gdLst/>
+          <a:ahLst/>
+          <a:cxnLst/>
+          <a:rect l="0" t="0" r="0" b="0"/>
+          <a:pathLst>
+            <a:path>
+              <a:moveTo>
+                <a:pt x="0" y="0"/>
+              </a:moveTo>
+              <a:lnTo>
+                <a:pt x="0" y="59247"/>
+              </a:lnTo>
+              <a:lnTo>
+                <a:pt x="288832" y="59247"/>
+              </a:lnTo>
+              <a:lnTo>
+                <a:pt x="288832" y="118495"/>
+              </a:lnTo>
+            </a:path>
+          </a:pathLst>
+        </a:custGeom>
+        <a:noFill/>
+        <a:ln w="12700" cap="flat" cmpd="sng" algn="ctr">
+          <a:solidFill>
+            <a:schemeClr val="accent3">
+              <a:shade val="80000"/>
+              <a:hueOff val="0"/>
+              <a:satOff val="0"/>
+              <a:lumOff val="0"/>
+              <a:alphaOff val="0"/>
+            </a:schemeClr>
+          </a:solidFill>
+          <a:prstDash val="solid"/>
+          <a:miter lim="800000"/>
+        </a:ln>
+        <a:effectLst/>
+      </dsp:spPr>
+      <dsp:style>
+        <a:lnRef idx="2">
+          <a:scrgbClr r="0" g="0" b="0"/>
+        </a:lnRef>
+        <a:fillRef idx="0">
+          <a:scrgbClr r="0" g="0" b="0"/>
+        </a:fillRef>
+        <a:effectRef idx="0">
+          <a:scrgbClr r="0" g="0" b="0"/>
+        </a:effectRef>
+        <a:fontRef idx="minor"/>
+      </dsp:style>
+    </dsp:sp>
+    <dsp:sp modelId="{EE575C16-849B-D140-A872-21318814202B}">
+      <dsp:nvSpPr>
+        <dsp:cNvPr id="0" name=""/>
+        <dsp:cNvSpPr/>
+      </dsp:nvSpPr>
+      <dsp:spPr>
+        <a:xfrm>
+          <a:off x="4162350" y="1245149"/>
+          <a:ext cx="444357" cy="296238"/>
+        </a:xfrm>
+        <a:prstGeom prst="roundRect">
+          <a:avLst>
+            <a:gd name="adj" fmla="val 10000"/>
+          </a:avLst>
+        </a:prstGeom>
+        <a:solidFill>
+          <a:schemeClr val="lt1">
+            <a:hueOff val="0"/>
+            <a:satOff val="0"/>
+            <a:lumOff val="0"/>
+            <a:alphaOff val="0"/>
+          </a:schemeClr>
+        </a:solidFill>
+        <a:ln w="12700" cap="flat" cmpd="sng" algn="ctr">
+          <a:solidFill>
+            <a:schemeClr val="accent3">
+              <a:shade val="80000"/>
+              <a:hueOff val="0"/>
+              <a:satOff val="0"/>
+              <a:lumOff val="0"/>
+              <a:alphaOff val="0"/>
+            </a:schemeClr>
+          </a:solidFill>
+          <a:prstDash val="solid"/>
+          <a:miter lim="800000"/>
+        </a:ln>
+        <a:effectLst/>
+      </dsp:spPr>
+      <dsp:style>
+        <a:lnRef idx="2">
+          <a:scrgbClr r="0" g="0" b="0"/>
+        </a:lnRef>
+        <a:fillRef idx="1">
+          <a:scrgbClr r="0" g="0" b="0"/>
+        </a:fillRef>
+        <a:effectRef idx="0">
+          <a:scrgbClr r="0" g="0" b="0"/>
+        </a:effectRef>
+        <a:fontRef idx="minor">
+          <a:schemeClr val="lt1"/>
+        </a:fontRef>
+      </dsp:style>
+      <dsp:txBody>
+        <a:bodyPr spcFirstLastPara="0" vert="horz" wrap="square" lIns="45720" tIns="45720" rIns="45720" bIns="45720" numCol="1" spcCol="1270" anchor="ctr" anchorCtr="0">
+          <a:noAutofit/>
+        </a:bodyPr>
+        <a:lstStyle/>
+        <a:p>
+          <a:pPr lvl="0" algn="ctr" defTabSz="533400">
+            <a:lnSpc>
+              <a:spcPct val="90000"/>
+            </a:lnSpc>
+            <a:spcBef>
+              <a:spcPct val="0"/>
+            </a:spcBef>
+            <a:spcAft>
+              <a:spcPct val="35000"/>
+            </a:spcAft>
+          </a:pPr>
+          <a:r>
+            <a:rPr lang="en-US" sz="1200" kern="1200"/>
+            <a:t>F</a:t>
+          </a:r>
+          <a:r>
+            <a:rPr lang="en-US" sz="1200" kern="1200" baseline="-25000"/>
+            <a:t>0</a:t>
+          </a:r>
+          <a:endParaRPr lang="en-US" sz="1200" kern="1200"/>
+        </a:p>
+      </dsp:txBody>
+      <dsp:txXfrm>
+        <a:off x="4171027" y="1253826"/>
+        <a:ext cx="427003" cy="278884"/>
+      </dsp:txXfrm>
+    </dsp:sp>
+    <dsp:sp modelId="{D1269AEA-EA6E-B742-BF28-ADAD0070369B}">
+      <dsp:nvSpPr>
+        <dsp:cNvPr id="0" name=""/>
+        <dsp:cNvSpPr/>
+      </dsp:nvSpPr>
+      <dsp:spPr>
+        <a:xfrm>
+          <a:off x="4384528" y="711920"/>
+          <a:ext cx="288832" cy="118495"/>
+        </a:xfrm>
+        <a:custGeom>
+          <a:avLst/>
+          <a:gdLst/>
+          <a:ahLst/>
+          <a:cxnLst/>
+          <a:rect l="0" t="0" r="0" b="0"/>
+          <a:pathLst>
+            <a:path>
+              <a:moveTo>
+                <a:pt x="0" y="0"/>
+              </a:moveTo>
+              <a:lnTo>
+                <a:pt x="0" y="59247"/>
+              </a:lnTo>
+              <a:lnTo>
+                <a:pt x="288832" y="59247"/>
+              </a:lnTo>
+              <a:lnTo>
+                <a:pt x="288832" y="118495"/>
+              </a:lnTo>
+            </a:path>
+          </a:pathLst>
+        </a:custGeom>
+        <a:noFill/>
+        <a:ln w="12700" cap="flat" cmpd="sng" algn="ctr">
+          <a:solidFill>
+            <a:schemeClr val="accent3">
+              <a:shade val="80000"/>
+              <a:hueOff val="0"/>
+              <a:satOff val="0"/>
+              <a:lumOff val="0"/>
+              <a:alphaOff val="0"/>
+            </a:schemeClr>
+          </a:solidFill>
+          <a:prstDash val="solid"/>
+          <a:miter lim="800000"/>
+        </a:ln>
+        <a:effectLst/>
+      </dsp:spPr>
+      <dsp:style>
+        <a:lnRef idx="2">
+          <a:scrgbClr r="0" g="0" b="0"/>
+        </a:lnRef>
+        <a:fillRef idx="0">
+          <a:scrgbClr r="0" g="0" b="0"/>
+        </a:fillRef>
+        <a:effectRef idx="0">
+          <a:scrgbClr r="0" g="0" b="0"/>
+        </a:effectRef>
+        <a:fontRef idx="minor"/>
+      </dsp:style>
+    </dsp:sp>
+    <dsp:sp modelId="{88B681DB-6C26-1545-B90A-EFFD48BA42C7}">
+      <dsp:nvSpPr>
+        <dsp:cNvPr id="0" name=""/>
+        <dsp:cNvSpPr/>
+      </dsp:nvSpPr>
+      <dsp:spPr>
+        <a:xfrm>
+          <a:off x="4451182" y="830415"/>
+          <a:ext cx="444357" cy="296238"/>
+        </a:xfrm>
+        <a:prstGeom prst="roundRect">
+          <a:avLst>
+            <a:gd name="adj" fmla="val 10000"/>
+          </a:avLst>
+        </a:prstGeom>
+        <a:solidFill>
+          <a:schemeClr val="lt1">
+            <a:hueOff val="0"/>
+            <a:satOff val="0"/>
+            <a:lumOff val="0"/>
+            <a:alphaOff val="0"/>
+          </a:schemeClr>
+        </a:solidFill>
+        <a:ln w="12700" cap="flat" cmpd="sng" algn="ctr">
+          <a:solidFill>
+            <a:schemeClr val="accent3">
+              <a:shade val="80000"/>
+              <a:hueOff val="0"/>
+              <a:satOff val="0"/>
+              <a:lumOff val="0"/>
+              <a:alphaOff val="0"/>
+            </a:schemeClr>
+          </a:solidFill>
+          <a:prstDash val="solid"/>
+          <a:miter lim="800000"/>
+        </a:ln>
+        <a:effectLst/>
+      </dsp:spPr>
+      <dsp:style>
+        <a:lnRef idx="2">
+          <a:scrgbClr r="0" g="0" b="0"/>
+        </a:lnRef>
+        <a:fillRef idx="1">
+          <a:scrgbClr r="0" g="0" b="0"/>
+        </a:fillRef>
+        <a:effectRef idx="0">
+          <a:scrgbClr r="0" g="0" b="0"/>
+        </a:effectRef>
+        <a:fontRef idx="minor">
+          <a:schemeClr val="lt1"/>
+        </a:fontRef>
+      </dsp:style>
+      <dsp:txBody>
+        <a:bodyPr spcFirstLastPara="0" vert="horz" wrap="square" lIns="45720" tIns="45720" rIns="45720" bIns="45720" numCol="1" spcCol="1270" anchor="ctr" anchorCtr="0">
+          <a:noAutofit/>
+        </a:bodyPr>
+        <a:lstStyle/>
+        <a:p>
+          <a:pPr lvl="0" algn="ctr" defTabSz="533400">
+            <a:lnSpc>
+              <a:spcPct val="90000"/>
+            </a:lnSpc>
+            <a:spcBef>
+              <a:spcPct val="0"/>
+            </a:spcBef>
+            <a:spcAft>
+              <a:spcPct val="35000"/>
+            </a:spcAft>
+          </a:pPr>
+          <a:r>
+            <a:rPr lang="en-US" sz="1200" kern="1200"/>
+            <a:t>F</a:t>
+          </a:r>
+          <a:r>
+            <a:rPr lang="en-US" sz="1200" kern="1200" baseline="-25000"/>
+            <a:t>1</a:t>
+          </a:r>
+          <a:endParaRPr lang="en-US" sz="1200" kern="1200"/>
+        </a:p>
+      </dsp:txBody>
+      <dsp:txXfrm>
+        <a:off x="4459859" y="839092"/>
+        <a:ext cx="427003" cy="278884"/>
+      </dsp:txXfrm>
+    </dsp:sp>
+  </dsp:spTree>
+</dsp:drawing>
+</file>
+
+<file path=word/diagrams/layout1.xml><?xml version="1.0" encoding="utf-8"?>
+<dgm:layoutDef xmlns:dgm="http://schemas.openxmlformats.org/drawingml/2006/diagram" xmlns:a="http://schemas.openxmlformats.org/drawingml/2006/main" uniqueId="urn:microsoft.com/office/officeart/2005/8/layout/hierarchy6">
+  <dgm:title val=""/>
+  <dgm:desc val=""/>
+  <dgm:catLst>
+    <dgm:cat type="hierarchy" pri="3000"/>
+  </dgm:catLst>
+  <dgm:sampData>
+    <dgm:dataModel>
+      <dgm:ptLst>
+        <dgm:pt modelId="0" type="doc"/>
+        <dgm:pt modelId="1">
+          <dgm:prSet phldr="1"/>
+        </dgm:pt>
+        <dgm:pt modelId="2">
+          <dgm:prSet phldr="1"/>
+        </dgm:pt>
+        <dgm:pt modelId="21">
+          <dgm:prSet phldr="1"/>
+        </dgm:pt>
+        <dgm:pt modelId="22">
+          <dgm:prSet phldr="1"/>
+        </dgm:pt>
+        <dgm:pt modelId="3">
+          <dgm:prSet phldr="1"/>
+        </dgm:pt>
+        <dgm:pt modelId="31">
+          <dgm:prSet phldr="1"/>
+        </dgm:pt>
+        <dgm:pt modelId="4">
+          <dgm:prSet phldr="1"/>
+        </dgm:pt>
+        <dgm:pt modelId="5">
+          <dgm:prSet phldr="1"/>
+        </dgm:pt>
+        <dgm:pt modelId="6">
+          <dgm:prSet phldr="1"/>
+        </dgm:pt>
+      </dgm:ptLst>
+      <dgm:cxnLst>
+        <dgm:cxn modelId="7" srcId="0" destId="1" srcOrd="0" destOrd="0"/>
+        <dgm:cxn modelId="8" srcId="1" destId="2" srcOrd="0" destOrd="0"/>
+        <dgm:cxn modelId="9" srcId="1" destId="3" srcOrd="1" destOrd="0"/>
+        <dgm:cxn modelId="23" srcId="2" destId="21" srcOrd="0" destOrd="0"/>
+        <dgm:cxn modelId="24" srcId="2" destId="22" srcOrd="1" destOrd="0"/>
+        <dgm:cxn modelId="33" srcId="3" destId="31" srcOrd="0" destOrd="0"/>
+        <dgm:cxn modelId="10" srcId="0" destId="4" srcOrd="1" destOrd="0"/>
+        <dgm:cxn modelId="11" srcId="0" destId="5" srcOrd="2" destOrd="0"/>
+        <dgm:cxn modelId="12" srcId="0" destId="6" srcOrd="3" destOrd="0"/>
+      </dgm:cxnLst>
+      <dgm:bg/>
+      <dgm:whole/>
+    </dgm:dataModel>
+  </dgm:sampData>
+  <dgm:styleData>
+    <dgm:dataModel>
+      <dgm:ptLst>
+        <dgm:pt modelId="0" type="doc"/>
+        <dgm:pt modelId="1"/>
+        <dgm:pt modelId="11"/>
+        <dgm:pt modelId="12"/>
+        <dgm:pt modelId="2"/>
+        <dgm:pt modelId="3"/>
+      </dgm:ptLst>
+      <dgm:cxnLst>
+        <dgm:cxn modelId="4" srcId="0" destId="1" srcOrd="0" destOrd="0"/>
+        <dgm:cxn modelId="13" srcId="1" destId="11" srcOrd="0" destOrd="0"/>
+        <dgm:cxn modelId="14" srcId="1" destId="12" srcOrd="1" destOrd="0"/>
+        <dgm:cxn modelId="5" srcId="0" destId="2" srcOrd="1" destOrd="0"/>
+        <dgm:cxn modelId="6" srcId="0" destId="3" srcOrd="2" destOrd="0"/>
+      </dgm:cxnLst>
+      <dgm:bg/>
+      <dgm:whole/>
+    </dgm:dataModel>
+  </dgm:styleData>
+  <dgm:clrData>
+    <dgm:dataModel>
+      <dgm:ptLst>
+        <dgm:pt modelId="0" type="doc"/>
+        <dgm:pt modelId="1"/>
+        <dgm:pt modelId="2"/>
+        <dgm:pt modelId="21"/>
+        <dgm:pt modelId="211"/>
+        <dgm:pt modelId="3"/>
+        <dgm:pt modelId="31"/>
+        <dgm:pt modelId="311"/>
+        <dgm:pt modelId="4"/>
+        <dgm:pt modelId="5"/>
+        <dgm:pt modelId="6"/>
+        <dgm:pt modelId="7"/>
+      </dgm:ptLst>
+      <dgm:cxnLst>
+        <dgm:cxn modelId="8" srcId="0" destId="1" srcOrd="0" destOrd="0"/>
+        <dgm:cxn modelId="9" srcId="1" destId="2" srcOrd="0" destOrd="0"/>
+        <dgm:cxn modelId="10" srcId="1" destId="3" srcOrd="1" destOrd="0"/>
+        <dgm:cxn modelId="23" srcId="2" destId="21" srcOrd="0" destOrd="0"/>
+        <dgm:cxn modelId="24" srcId="21" destId="211" srcOrd="0" destOrd="0"/>
+        <dgm:cxn modelId="33" srcId="3" destId="31" srcOrd="0" destOrd="0"/>
+        <dgm:cxn modelId="34" srcId="31" destId="311" srcOrd="0" destOrd="0"/>
+        <dgm:cxn modelId="11" srcId="0" destId="4" srcOrd="1" destOrd="0"/>
+        <dgm:cxn modelId="12" srcId="0" destId="5" srcOrd="2" destOrd="0"/>
+        <dgm:cxn modelId="13" srcId="0" destId="6" srcOrd="3" destOrd="0"/>
+        <dgm:cxn modelId="14" srcId="0" destId="7" srcOrd="4" destOrd="0"/>
+      </dgm:cxnLst>
+      <dgm:bg/>
+      <dgm:whole/>
+    </dgm:dataModel>
+  </dgm:clrData>
+  <dgm:layoutNode name="mainComposite">
+    <dgm:varLst>
+      <dgm:chPref val="1"/>
+      <dgm:dir/>
+      <dgm:animOne val="branch"/>
+      <dgm:animLvl val="lvl"/>
+      <dgm:resizeHandles val="exact"/>
+    </dgm:varLst>
+    <dgm:alg type="composite">
+      <dgm:param type="vertAlign" val="mid"/>
+      <dgm:param type="horzAlign" val="ctr"/>
+    </dgm:alg>
+    <dgm:shape xmlns:r="http://schemas.openxmlformats.org/officeDocument/2006/relationships" r:blip="">
+      <dgm:adjLst/>
+    </dgm:shape>
+    <dgm:presOf/>
+    <dgm:choose name="Name0">
+      <dgm:if name="Name1" axis="ch" ptType="node" func="cnt" op="gte" val="2">
+        <dgm:choose name="Name2">
+          <dgm:if name="Name3" func="var" arg="dir" op="equ" val="norm">
+            <dgm:constrLst>
+              <dgm:constr type="l" for="ch" forName="hierFlow" refType="w" fact="0.3"/>
+              <dgm:constr type="t" for="ch" forName="hierFlow"/>
+              <dgm:constr type="r" for="ch" forName="hierFlow" refType="w" fact="0.98"/>
+              <dgm:constr type="b" for="ch" forName="hierFlow" refType="h" fact="0.98"/>
+              <dgm:constr type="l" for="ch" forName="bgShapesFlow"/>
+              <dgm:constr type="t" for="ch" forName="bgShapesFlow"/>
+              <dgm:constr type="r" for="ch" forName="bgShapesFlow" refType="w"/>
+              <dgm:constr type="b" for="ch" forName="bgShapesFlow" refType="h"/>
+              <dgm:constr type="w" for="des" forName="level1Shape" refType="w"/>
+              <dgm:constr type="h" for="des" forName="level1Shape" refType="w" refFor="des" refForName="level1Shape" fact="0.66667"/>
+              <dgm:constr type="w" for="des" forName="level2Shape" refType="w" refFor="des" refForName="level1Shape" op="equ"/>
+              <dgm:constr type="h" for="des" forName="level2Shape" refType="h" refFor="des" refForName="level1Shape" op="equ"/>
+              <dgm:constr type="sp" for="des" refType="h" refFor="des" refForName="level1Shape" op="equ" fact="0.4"/>
+              <dgm:constr type="sibSp" for="des" forName="hierChild1" refType="w" refFor="des" refForName="level1Shape" op="equ" fact="0.3"/>
+              <dgm:constr type="sibSp" for="des" forName="hierChild2" refType="sibSp" refFor="des" refForName="hierChild1" op="equ"/>
+              <dgm:constr type="sibSp" for="des" forName="hierChild3" refType="sibSp" refFor="des" refForName="hierChild1" op="equ"/>
+              <dgm:constr type="userA" for="des" refType="h" refFor="des" refForName="level1Shape" op="equ"/>
+              <dgm:constr type="userB" for="des" refType="sp" refFor="des" op="equ"/>
+              <dgm:constr type="h" for="des" forName="firstBuf" refType="h" refFor="des" refForName="level1Shape" fact="0.1"/>
+            </dgm:constrLst>
+          </dgm:if>
+          <dgm:else name="Name4">
+            <dgm:constrLst>
+              <dgm:constr type="l" for="ch" forName="hierFlow" refType="w" fact="0.02"/>
+              <dgm:constr type="t" for="ch" forName="hierFlow"/>
+              <dgm:constr type="r" for="ch" forName="hierFlow" refType="w" fact="0.7"/>
+              <dgm:constr type="b" for="ch" forName="hierFlow" refType="h" fact="0.98"/>
+              <dgm:constr type="l" for="ch" forName="bgShapesFlow"/>
+              <dgm:constr type="t" for="ch" forName="bgShapesFlow"/>
+              <dgm:constr type="r" for="ch" forName="bgShapesFlow" refType="w"/>
+              <dgm:constr type="b" for="ch" forName="bgShapesFlow" refType="h"/>
+              <dgm:constr type="w" for="des" forName="level1Shape" refType="w"/>
+              <dgm:constr type="h" for="des" forName="level1Shape" refType="w" refFor="des" refForName="level1Shape" fact="0.66667"/>
+              <dgm:constr type="w" for="des" forName="level2Shape" refType="w" refFor="des" refForName="level1Shape" op="equ"/>
+              <dgm:constr type="h" for="des" forName="level2Shape" refType="h" refFor="des" refForName="level1Shape" op="equ"/>
+              <dgm:constr type="sp" for="des" refType="h" refFor="des" refForName="level1Shape" op="equ" fact="0.4"/>
+              <dgm:constr type="sibSp" for="des" forName="hierChild1" refType="w" refFor="des" refForName="level1Shape" op="equ" fact="0.3"/>
+              <dgm:constr type="sibSp" for="des" forName="hierChild2" refType="sibSp" refFor="des" refForName="hierChild1" op="equ"/>
+              <dgm:constr type="sibSp" for="des" forName="hierChild3" refType="sibSp" refFor="des" refForName="hierChild1" op="equ"/>
+              <dgm:constr type="userA" for="des" refType="h" refFor="des" refForName="level1Shape" op="equ"/>
+              <dgm:constr type="userB" for="des" refType="sp" refFor="des" op="equ"/>
+              <dgm:constr type="h" for="des" forName="firstBuf" refType="h" refFor="des" refForName="level1Shape" fact="0.1"/>
+            </dgm:constrLst>
+          </dgm:else>
+        </dgm:choose>
+      </dgm:if>
+      <dgm:else name="Name5">
+        <dgm:constrLst>
+          <dgm:constr type="l" for="ch" forName="hierFlow"/>
+          <dgm:constr type="t" for="ch" forName="hierFlow"/>
+          <dgm:constr type="r" for="ch" forName="hierFlow" refType="w"/>
+          <dgm:constr type="b" for="ch" forName="hierFlow" refType="h"/>
+          <dgm:constr type="l" for="ch" forName="bgShapesFlow"/>
+          <dgm:constr type="t" for="ch" forName="bgShapesFlow"/>
+          <dgm:constr type="r" for="ch" forName="bgShapesFlow" refType="w"/>
+          <dgm:constr type="b" for="ch" forName="bgShapesFlow" refType="h"/>
+          <dgm:constr type="w" for="des" forName="level1Shape" refType="w"/>
+          <dgm:constr type="h" for="des" forName="level1Shape" refType="w" refFor="des" refForName="level1Shape" fact="0.66667"/>
+          <dgm:constr type="w" for="des" forName="level2Shape" refType="w" refFor="des" refForName="level1Shape" op="equ"/>
+          <dgm:constr type="h" for="des" forName="level2Shape" refType="h" refFor="des" refForName="level1Shape" op="equ"/>
+          <dgm:constr type="sp" for="des" refType="h" refFor="des" refForName="level1Shape" op="equ" fact="0.4"/>
+          <dgm:constr type="sibSp" for="des" forName="hierChild1" refType="w" refFor="des" refForName="level1Shape" op="equ" fact="0.3"/>
+          <dgm:constr type="sibSp" for="des" forName="hierChild2" refType="sibSp" refFor="des" refForName="hierChild1" op="equ"/>
+          <dgm:constr type="sibSp" for="des" forName="hierChild3" refType="sibSp" refFor="des" refForName="hierChild1" op="equ"/>
+          <dgm:constr type="userA" for="des" refType="h" refFor="des" refForName="level1Shape" op="equ"/>
+          <dgm:constr type="userB" for="des" refType="sp" refFor="des" op="equ"/>
+          <dgm:constr type="h" for="des" forName="firstBuf" refType="h" refFor="des" refForName="level1Shape" fact="0.1"/>
+        </dgm:constrLst>
+      </dgm:else>
+    </dgm:choose>
+    <dgm:ruleLst/>
+    <dgm:layoutNode name="hierFlow">
+      <dgm:alg type="lin">
+        <dgm:param type="linDir" val="fromT"/>
+        <dgm:param type="nodeVertAlign" val="t"/>
+        <dgm:param type="vertAlign" val="t"/>
+        <dgm:param type="nodeHorzAlign" val="ctr"/>
+        <dgm:param type="fallback" val="2D"/>
+      </dgm:alg>
+      <dgm:shape xmlns:r="http://schemas.openxmlformats.org/officeDocument/2006/relationships" r:blip="">
+        <dgm:adjLst/>
+      </dgm:shape>
+      <dgm:presOf/>
+      <dgm:constrLst/>
+      <dgm:ruleLst/>
+      <dgm:choose name="Name6">
+        <dgm:if name="Name7" axis="ch" ptType="node" func="cnt" op="gte" val="2">
+          <dgm:layoutNode name="firstBuf">
+            <dgm:alg type="sp"/>
+            <dgm:shape xmlns:r="http://schemas.openxmlformats.org/officeDocument/2006/relationships" r:blip="">
+              <dgm:adjLst/>
+            </dgm:shape>
+            <dgm:presOf/>
+            <dgm:constrLst/>
+            <dgm:ruleLst/>
+          </dgm:layoutNode>
+        </dgm:if>
+        <dgm:else name="Name8"/>
+      </dgm:choose>
+      <dgm:layoutNode name="hierChild1">
+        <dgm:varLst>
+          <dgm:chPref val="1"/>
+          <dgm:animOne val="branch"/>
+          <dgm:animLvl val="lvl"/>
+        </dgm:varLst>
+        <dgm:choose name="Name9">
+          <dgm:if name="Name10" func="var" arg="dir" op="equ" val="norm">
+            <dgm:alg type="hierChild">
+              <dgm:param type="linDir" val="fromL"/>
+              <dgm:param type="vertAlign" val="t"/>
+            </dgm:alg>
+          </dgm:if>
+          <dgm:else name="Name11">
+            <dgm:alg type="hierChild">
+              <dgm:param type="linDir" val="fromR"/>
+              <dgm:param type="vertAlign" val="t"/>
+            </dgm:alg>
+          </dgm:else>
+        </dgm:choose>
+        <dgm:shape xmlns:r="http://schemas.openxmlformats.org/officeDocument/2006/relationships" r:blip="">
+          <dgm:adjLst/>
+        </dgm:shape>
+        <dgm:presOf/>
+        <dgm:constrLst>
+          <dgm:constr type="primFontSz" for="des" ptType="node" op="equ"/>
+        </dgm:constrLst>
+        <dgm:ruleLst/>
+        <dgm:forEach name="Name12" axis="ch" cnt="3">
+          <dgm:forEach name="Name13" axis="self" ptType="node">
+            <dgm:layoutNode name="Name14">
+              <dgm:alg type="hierRoot"/>
+              <dgm:shape xmlns:r="http://schemas.openxmlformats.org/officeDocument/2006/relationships" r:blip="">
+                <dgm:adjLst/>
+              </dgm:shape>
+              <dgm:presOf/>
+              <dgm:constrLst/>
+              <dgm:ruleLst/>
+              <dgm:layoutNode name="level1Shape" styleLbl="node0">
+                <dgm:varLst>
+                  <dgm:chPref val="3"/>
+                </dgm:varLst>
+                <dgm:alg type="tx"/>
+                <dgm:shape xmlns:r="http://schemas.openxmlformats.org/officeDocument/2006/relationships" type="roundRect" r:blip="">
+                  <dgm:adjLst>
+                    <dgm:adj idx="1" val="0.1"/>
+                  </dgm:adjLst>
+                </dgm:shape>
+                <dgm:presOf axis="self"/>
+                <dgm:constrLst>
+                  <dgm:constr type="primFontSz" val="65"/>
+                  <dgm:constr type="tMarg" refType="primFontSz" fact="0.3"/>
+                  <dgm:constr type="bMarg" refType="primFontSz" fact="0.3"/>
+                  <dgm:constr type="lMarg" refType="primFontSz" fact="0.3"/>
+                  <dgm:constr type="rMarg" refType="primFontSz" fact="0.3"/>
+                </dgm:constrLst>
+                <dgm:ruleLst>
+                  <dgm:rule type="primFontSz" val="5" fact="NaN" max="NaN"/>
+                </dgm:ruleLst>
+              </dgm:layoutNode>
+              <dgm:layoutNode name="hierChild2">
+                <dgm:choose name="Name15">
+                  <dgm:if name="Name16" func="var" arg="dir" op="equ" val="norm">
+                    <dgm:alg type="hierChild">
+                      <dgm:param type="linDir" val="fromL"/>
+                    </dgm:alg>
+                  </dgm:if>
+                  <dgm:else name="Name17">
+                    <dgm:alg type="hierChild">
+                      <dgm:param type="linDir" val="fromR"/>
+                    </dgm:alg>
+                  </dgm:else>
+                </dgm:choose>
+                <dgm:shape xmlns:r="http://schemas.openxmlformats.org/officeDocument/2006/relationships" r:blip="">
+                  <dgm:adjLst/>
+                </dgm:shape>
+                <dgm:presOf/>
+                <dgm:constrLst/>
+                <dgm:ruleLst/>
+                <dgm:forEach name="repeat" axis="ch">
+                  <dgm:forEach name="Name18" axis="self" ptType="parTrans" cnt="1">
+                    <dgm:layoutNode name="Name19">
+                      <dgm:alg type="conn">
+                        <dgm:param type="dim" val="1D"/>
+                        <dgm:param type="endSty" val="noArr"/>
+                        <dgm:param type="connRout" val="bend"/>
+                        <dgm:param type="begPts" val="bCtr"/>
+                        <dgm:param type="endPts" val="tCtr"/>
+                      </dgm:alg>
+                      <dgm:shape xmlns:r="http://schemas.openxmlformats.org/officeDocument/2006/relationships" type="conn" r:blip="">
+                        <dgm:adjLst/>
+                      </dgm:shape>
+                      <dgm:presOf axis="self"/>
+                      <dgm:constrLst>
+                        <dgm:constr type="w" val="1"/>
+                        <dgm:constr type="h" val="1"/>
+                        <dgm:constr type="begPad"/>
+                        <dgm:constr type="endPad"/>
+                      </dgm:constrLst>
+                      <dgm:ruleLst/>
+                    </dgm:layoutNode>
+                  </dgm:forEach>
+                  <dgm:forEach name="Name20" axis="self" ptType="node">
+                    <dgm:layoutNode name="Name21">
+                      <dgm:alg type="hierRoot"/>
+                      <dgm:shape xmlns:r="http://schemas.openxmlformats.org/officeDocument/2006/relationships" r:blip="">
+                        <dgm:adjLst/>
+                      </dgm:shape>
+                      <dgm:presOf/>
+                      <dgm:constrLst/>
+                      <dgm:ruleLst/>
+                      <dgm:layoutNode name="level2Shape">
+                        <dgm:alg type="tx"/>
+                        <dgm:shape xmlns:r="http://schemas.openxmlformats.org/officeDocument/2006/relationships" type="roundRect" r:blip="">
+                          <dgm:adjLst>
+                            <dgm:adj idx="1" val="0.1"/>
+                          </dgm:adjLst>
+                        </dgm:shape>
+                        <dgm:presOf axis="self"/>
+                        <dgm:constrLst>
+                          <dgm:constr type="primFontSz" val="65"/>
+                          <dgm:constr type="tMarg" refType="primFontSz" fact="0.3"/>
+                          <dgm:constr type="bMarg" refType="primFontSz" fact="0.3"/>
+                          <dgm:constr type="lMarg" refType="primFontSz" fact="0.3"/>
+                          <dgm:constr type="rMarg" refType="primFontSz" fact="0.3"/>
+                        </dgm:constrLst>
+                        <dgm:ruleLst>
+                          <dgm:rule type="primFontSz" val="5" fact="NaN" max="NaN"/>
+                        </dgm:ruleLst>
+                      </dgm:layoutNode>
+                      <dgm:layoutNode name="hierChild3">
+                        <dgm:choose name="Name22">
+                          <dgm:if name="Name23" func="var" arg="dir" op="equ" val="norm">
+                            <dgm:alg type="hierChild">
+                              <dgm:param type="linDir" val="fromL"/>
+                            </dgm:alg>
+                          </dgm:if>
+                          <dgm:else name="Name24">
+                            <dgm:alg type="hierChild">
+                              <dgm:param type="linDir" val="fromR"/>
+                            </dgm:alg>
+                          </dgm:else>
+                        </dgm:choose>
+                        <dgm:shape xmlns:r="http://schemas.openxmlformats.org/officeDocument/2006/relationships" r:blip="">
+                          <dgm:adjLst/>
+                        </dgm:shape>
+                        <dgm:presOf/>
+                        <dgm:constrLst/>
+                        <dgm:ruleLst/>
+                        <dgm:forEach name="Name25" ref="repeat"/>
+                      </dgm:layoutNode>
+                    </dgm:layoutNode>
+                  </dgm:forEach>
+                </dgm:forEach>
+              </dgm:layoutNode>
+            </dgm:layoutNode>
+          </dgm:forEach>
+        </dgm:forEach>
+      </dgm:layoutNode>
+    </dgm:layoutNode>
+    <dgm:layoutNode name="bgShapesFlow">
+      <dgm:alg type="lin">
+        <dgm:param type="linDir" val="fromT"/>
+        <dgm:param type="nodeVertAlign" val="t"/>
+        <dgm:param type="vertAlign" val="t"/>
+        <dgm:param type="nodeHorzAlign" val="ctr"/>
+      </dgm:alg>
+      <dgm:shape xmlns:r="http://schemas.openxmlformats.org/officeDocument/2006/relationships" r:blip="">
+        <dgm:adjLst/>
+      </dgm:shape>
+      <dgm:presOf/>
+      <dgm:constrLst>
+        <dgm:constr type="userB"/>
+        <dgm:constr type="w" for="ch" forName="rectComp" refType="w"/>
+        <dgm:constr type="h" for="ch" forName="rectComp" refType="h"/>
+        <dgm:constr type="w" for="des" forName="bgRect" refType="w"/>
+        <dgm:constr type="primFontSz" for="des" forName="bgRectTx" op="equ"/>
+      </dgm:constrLst>
+      <dgm:ruleLst/>
+      <dgm:forEach name="Name26" axis="ch" ptType="node" st="2">
+        <dgm:layoutNode name="rectComp">
+          <dgm:alg type="composite">
+            <dgm:param type="vertAlign" val="t"/>
+            <dgm:param type="horzAlign" val="ctr"/>
+          </dgm:alg>
+          <dgm:shape xmlns:r="http://schemas.openxmlformats.org/officeDocument/2006/relationships" r:blip="">
+            <dgm:adjLst/>
+          </dgm:shape>
+          <dgm:presOf/>
+          <dgm:choose name="Name27">
+            <dgm:if name="Name28" func="var" arg="dir" op="equ" val="norm">
+              <dgm:constrLst>
+                <dgm:constr type="userA"/>
+                <dgm:constr type="l" for="ch" forName="bgRect"/>
+                <dgm:constr type="t" for="ch" forName="bgRect"/>
+                <dgm:constr type="h" for="ch" forName="bgRect" refType="userA" fact="1.2"/>
+                <dgm:constr type="l" for="ch" forName="bgRectTx"/>
+                <dgm:constr type="t" for="ch" forName="bgRectTx"/>
+                <dgm:constr type="w" for="ch" forName="bgRectTx" refType="w" refFor="ch" refForName="bgRect" fact="0.3"/>
+                <dgm:constr type="h" for="ch" forName="bgRectTx" refType="h" refFor="ch" refForName="bgRect" op="equ"/>
+              </dgm:constrLst>
+            </dgm:if>
+            <dgm:else name="Name29">
+              <dgm:constrLst>
+                <dgm:constr type="userA"/>
+                <dgm:constr type="l" for="ch" forName="bgRect"/>
+                <dgm:constr type="t" for="ch" forName="bgRect"/>
+                <dgm:constr type="h" for="ch" forName="bgRect" refType="userA" fact="1.2"/>
+                <dgm:constr type="r" for="ch" forName="bgRectTx" refType="w"/>
+                <dgm:constr type="t" for="ch" forName="bgRectTx"/>
+                <dgm:constr type="w" for="ch" forName="bgRectTx" refType="w" refFor="ch" refForName="bgRect" fact="0.3"/>
+                <dgm:constr type="h" for="ch" forName="bgRectTx" refType="h" refFor="ch" refForName="bgRect" op="equ"/>
+              </dgm:constrLst>
+            </dgm:else>
+          </dgm:choose>
+          <dgm:ruleLst/>
+          <dgm:layoutNode name="bgRect" styleLbl="bgShp">
+            <dgm:alg type="sp"/>
+            <dgm:shape xmlns:r="http://schemas.openxmlformats.org/officeDocument/2006/relationships" type="roundRect" r:blip="" zOrderOff="-999">
+              <dgm:adjLst>
+                <dgm:adj idx="1" val="0.1"/>
+              </dgm:adjLst>
+            </dgm:shape>
+            <dgm:presOf axis="desOrSelf" ptType="node"/>
+            <dgm:constrLst/>
+            <dgm:ruleLst/>
+          </dgm:layoutNode>
+          <dgm:layoutNode name="bgRectTx" styleLbl="bgShp">
+            <dgm:varLst>
+              <dgm:bulletEnabled val="1"/>
+            </dgm:varLst>
+            <dgm:alg type="tx"/>
+            <dgm:presOf axis="desOrSelf" ptType="node"/>
+            <dgm:shape xmlns:r="http://schemas.openxmlformats.org/officeDocument/2006/relationships" type="rect" r:blip="" zOrderOff="-999" hideGeom="1">
+              <dgm:adjLst/>
+            </dgm:shape>
+            <dgm:constrLst>
+              <dgm:constr type="primFontSz" val="65"/>
+            </dgm:constrLst>
+            <dgm:ruleLst>
+              <dgm:rule type="primFontSz" val="5" fact="NaN" max="NaN"/>
+            </dgm:ruleLst>
+          </dgm:layoutNode>
+        </dgm:layoutNode>
+        <dgm:choose name="Name30">
+          <dgm:if name="Name31" axis="self" ptType="node" func="revPos" op="gte" val="2">
+            <dgm:layoutNode name="spComp">
+              <dgm:alg type="composite">
+                <dgm:param type="vertAlign" val="t"/>
+                <dgm:param type="horzAlign" val="ctr"/>
+              </dgm:alg>
+              <dgm:shape xmlns:r="http://schemas.openxmlformats.org/officeDocument/2006/relationships" r:blip="">
+                <dgm:adjLst/>
+              </dgm:shape>
+              <dgm:presOf/>
+              <dgm:constrLst>
+                <dgm:constr type="userA"/>
+                <dgm:constr type="userB"/>
+                <dgm:constr type="l" for="ch" forName="vSp"/>
+                <dgm:constr type="t" for="ch" forName="vSp"/>
+                <dgm:constr type="h" for="ch" forName="vSp" refType="userB"/>
+                <dgm:constr type="hOff" for="ch" forName="vSp" refType="userA" fact="-0.2"/>
+              </dgm:constrLst>
+              <dgm:ruleLst/>
+              <dgm:layoutNode name="vSp">
+                <dgm:alg type="sp"/>
+                <dgm:shape xmlns:r="http://schemas.openxmlformats.org/officeDocument/2006/relationships" r:blip="">
+                  <dgm:adjLst/>
+                </dgm:shape>
+                <dgm:presOf/>
+                <dgm:constrLst/>
+                <dgm:ruleLst/>
+              </dgm:layoutNode>
+            </dgm:layoutNode>
+          </dgm:if>
+          <dgm:else name="Name32"/>
+        </dgm:choose>
+      </dgm:forEach>
+    </dgm:layoutNode>
+  </dgm:layoutNode>
+</dgm:layoutDef>
+</file>
+
+<file path=word/diagrams/quickStyle1.xml><?xml version="1.0" encoding="utf-8"?>
+<dgm:styleDef xmlns:dgm="http://schemas.openxmlformats.org/drawingml/2006/diagram" xmlns:a="http://schemas.openxmlformats.org/drawingml/2006/main" uniqueId="urn:microsoft.com/office/officeart/2005/8/quickstyle/simple1">
+  <dgm:title val=""/>
+  <dgm:desc val=""/>
+  <dgm:catLst>
+    <dgm:cat type="simple" pri="10100"/>
+  </dgm:catLst>
+  <dgm:scene3d>
+    <a:camera prst="orthographicFront"/>
+    <a:lightRig rig="threePt" dir="t"/>
+  </dgm:scene3d>
+  <dgm:styleLbl name="node0">
+    <dgm:scene3d>
+      <a:camera prst="orthographicFront"/>
+      <a:lightRig rig="threePt" dir="t"/>
+    </dgm:scene3d>
+    <dgm:sp3d/>
+    <dgm:txPr/>
+    <dgm:style>
+      <a:lnRef idx="2">
+        <a:scrgbClr r="0" g="0" b="0"/>
+      </a:lnRef>
+      <a:fillRef idx="1">
+        <a:scrgbClr r="0" g="0" b="0"/>
+      </a:fillRef>
+      <a:effectRef idx="0">
+        <a:scrgbClr r="0" g="0" b="0"/>
+      </a:effectRef>
+      <a:fontRef idx="minor">
+        <a:schemeClr val="lt1"/>
+      </a:fontRef>
+    </dgm:style>
+  </dgm:styleLbl>
+  <dgm:styleLbl name="lnNode1">
+    <dgm:scene3d>
+      <a:camera prst="orthographicFront"/>
+      <a:lightRig rig="threePt" dir="t"/>
+    </dgm:scene3d>
+    <dgm:sp3d/>
+    <dgm:txPr/>
+    <dgm:style>
+      <a:lnRef idx="2">
+        <a:scrgbClr r="0" g="0" b="0"/>
+      </a:lnRef>
+      <a:fillRef idx="1">
+        <a:scrgbClr r="0" g="0" b="0"/>
+      </a:fillRef>
+      <a:effectRef idx="0">
+        <a:scrgbClr r="0" g="0" b="0"/>
+      </a:effectRef>
+      <a:fontRef idx="minor">
+        <a:schemeClr val="lt1"/>
+      </a:fontRef>
+    </dgm:style>
+  </dgm:styleLbl>
+  <dgm:styleLbl name="vennNode1">
+    <dgm:scene3d>
+      <a:camera prst="orthographicFront"/>
+      <a:lightRig rig="threePt" dir="t"/>
+    </dgm:scene3d>
+    <dgm:sp3d/>
+    <dgm:txPr/>
+    <dgm:style>
+      <a:lnRef idx="2">
+        <a:scrgbClr r="0" g="0" b="0"/>
+      </a:lnRef>
+      <a:fillRef idx="1">
+        <a:scrgbClr r="0" g="0" b="0"/>
+      </a:fillRef>
+      <a:effectRef idx="0">
+        <a:scrgbClr r="0" g="0" b="0"/>
+      </a:effectRef>
+      <a:fontRef idx="minor">
+        <a:schemeClr val="tx1"/>
+      </a:fontRef>
+    </dgm:style>
+  </dgm:styleLbl>
+  <dgm:styleLbl name="alignNode1">
+    <dgm:scene3d>
+      <a:camera prst="orthographicFront"/>
+      <a:lightRig rig="threePt" dir="t"/>
+    </dgm:scene3d>
+    <dgm:sp3d/>
+    <dgm:txPr/>
+    <dgm:style>
+      <a:lnRef idx="2">
+        <a:scrgbClr r="0" g="0" b="0"/>
+      </a:lnRef>
+      <a:fillRef idx="1">
+        <a:scrgbClr r="0" g="0" b="0"/>
+      </a:fillRef>
+      <a:effectRef idx="0">
+        <a:scrgbClr r="0" g="0" b="0"/>
+      </a:effectRef>
+      <a:fontRef idx="minor">
+        <a:schemeClr val="lt1"/>
+      </a:fontRef>
+    </dgm:style>
+  </dgm:styleLbl>
+  <dgm:styleLbl name="node1">
+    <dgm:scene3d>
+      <a:camera prst="orthographicFront"/>
+      <a:lightRig rig="threePt" dir="t"/>
+    </dgm:scene3d>
+    <dgm:sp3d/>
+    <dgm:txPr/>
+    <dgm:style>
+      <a:lnRef idx="2">
+        <a:scrgbClr r="0" g="0" b="0"/>
+      </a:lnRef>
+      <a:fillRef idx="1">
+        <a:scrgbClr r="0" g="0" b="0"/>
+      </a:fillRef>
+      <a:effectRef idx="0">
+        <a:scrgbClr r="0" g="0" b="0"/>
+      </a:effectRef>
+      <a:fontRef idx="minor">
+        <a:schemeClr val="lt1"/>
+      </a:fontRef>
+    </dgm:style>
+  </dgm:styleLbl>
+  <dgm:styleLbl name="node2">
+    <dgm:scene3d>
+      <a:camera prst="orthographicFront"/>
+      <a:lightRig rig="threePt" dir="t"/>
+    </dgm:scene3d>
+    <dgm:sp3d/>
+    <dgm:txPr/>
+    <dgm:style>
+      <a:lnRef idx="2">
+        <a:scrgbClr r="0" g="0" b="0"/>
+      </a:lnRef>
+      <a:fillRef idx="1">
+        <a:scrgbClr r="0" g="0" b="0"/>
+      </a:fillRef>
+      <a:effectRef idx="0">
+        <a:scrgbClr r="0" g="0" b="0"/>
+      </a:effectRef>
+      <a:fontRef idx="minor">
+        <a:schemeClr val="lt1"/>
+      </a:fontRef>
+    </dgm:style>
+  </dgm:styleLbl>
+  <dgm:styleLbl name="node3">
+    <dgm:scene3d>
+      <a:camera prst="orthographicFront"/>
+      <a:lightRig rig="threePt" dir="t"/>
+    </dgm:scene3d>
+    <dgm:sp3d/>
+    <dgm:txPr/>
+    <dgm:style>
+      <a:lnRef idx="2">
+        <a:scrgbClr r="0" g="0" b="0"/>
+      </a:lnRef>
+      <a:fillRef idx="1">
+        <a:scrgbClr r="0" g="0" b="0"/>
+      </a:fillRef>
+      <a:effectRef idx="0">
+        <a:scrgbClr r="0" g="0" b="0"/>
+      </a:effectRef>
+      <a:fontRef idx="minor">
+        <a:schemeClr val="lt1"/>
+      </a:fontRef>
+    </dgm:style>
+  </dgm:styleLbl>
+  <dgm:styleLbl name="node4">
+    <dgm:scene3d>
+      <a:camera prst="orthographicFront"/>
+      <a:lightRig rig="threePt" dir="t"/>
+    </dgm:scene3d>
+    <dgm:sp3d/>
+    <dgm:txPr/>
+    <dgm:style>
+      <a:lnRef idx="2">
+        <a:scrgbClr r="0" g="0" b="0"/>
+      </a:lnRef>
+      <a:fillRef idx="1">
+        <a:scrgbClr r="0" g="0" b="0"/>
+      </a:fillRef>
+      <a:effectRef idx="0">
+        <a:scrgbClr r="0" g="0" b="0"/>
+      </a:effectRef>
+      <a:fontRef idx="minor">
+        <a:schemeClr val="lt1"/>
+      </a:fontRef>
+    </dgm:style>
+  </dgm:styleLbl>
+  <dgm:styleLbl name="fgImgPlace1">
+    <dgm:scene3d>
+      <a:camera prst="orthographicFront"/>
+      <a:lightRig rig="threePt" dir="t"/>
+    </dgm:scene3d>
+    <dgm:sp3d/>
+    <dgm:txPr/>
+    <dgm:style>
+      <a:lnRef idx="2">
+        <a:scrgbClr r="0" g="0" b="0"/>
+      </a:lnRef>
+      <a:fillRef idx="1">
+        <a:scrgbClr r="0" g="0" b="0"/>
+      </a:fillRef>
+      <a:effectRef idx="0">
+        <a:scrgbClr r="0" g="0" b="0"/>
+      </a:effectRef>
+      <a:fontRef idx="minor"/>
+    </dgm:style>
+  </dgm:styleLbl>
+  <dgm:styleLbl name="alignImgPlace1">
+    <dgm:scene3d>
+      <a:camera prst="orthographicFront"/>
+      <a:lightRig rig="threePt" dir="t"/>
+    </dgm:scene3d>
+    <dgm:sp3d/>
+    <dgm:txPr/>
+    <dgm:style>
+      <a:lnRef idx="2">
+        <a:scrgbClr r="0" g="0" b="0"/>
+      </a:lnRef>
+      <a:fillRef idx="1">
+        <a:scrgbClr r="0" g="0" b="0"/>
+      </a:fillRef>
+      <a:effectRef idx="0">
+        <a:scrgbClr r="0" g="0" b="0"/>
+      </a:effectRef>
+      <a:fontRef idx="minor"/>
+    </dgm:style>
+  </dgm:styleLbl>
+  <dgm:styleLbl name="bgImgPlace1">
+    <dgm:scene3d>
+      <a:camera prst="orthographicFront"/>
+      <a:lightRig rig="threePt" dir="t"/>
+    </dgm:scene3d>
+    <dgm:sp3d/>
+    <dgm:txPr/>
+    <dgm:style>
+      <a:lnRef idx="2">
+        <a:scrgbClr r="0" g="0" b="0"/>
+      </a:lnRef>
+      <a:fillRef idx="1">
+        <a:scrgbClr r="0" g="0" b="0"/>
+      </a:fillRef>
+      <a:effectRef idx="0">
+        <a:scrgbClr r="0" g="0" b="0"/>
+      </a:effectRef>
+      <a:fontRef idx="minor"/>
+    </dgm:style>
+  </dgm:styleLbl>
+  <dgm:styleLbl name="sibTrans2D1">
+    <dgm:scene3d>
+      <a:camera prst="orthographicFront"/>
+      <a:lightRig rig="threePt" dir="t"/>
+    </dgm:scene3d>
+    <dgm:sp3d/>
+    <dgm:txPr/>
+    <dgm:style>
+      <a:lnRef idx="0">
+        <a:scrgbClr r="0" g="0" b="0"/>
+      </a:lnRef>
+      <a:fillRef idx="1">
+        <a:scrgbClr r="0" g="0" b="0"/>
+      </a:fillRef>
+      <a:effectRef idx="0">
+        <a:scrgbClr r="0" g="0" b="0"/>
+      </a:effectRef>
+      <a:fontRef idx="minor">
+        <a:schemeClr val="lt1"/>
+      </a:fontRef>
+    </dgm:style>
+  </dgm:styleLbl>
+  <dgm:styleLbl name="fgSibTrans2D1">
+    <dgm:scene3d>
+      <a:camera prst="orthographicFront"/>
+      <a:lightRig rig="threePt" dir="t"/>
+    </dgm:scene3d>
+    <dgm:sp3d/>
+    <dgm:txPr/>
+    <dgm:style>
+      <a:lnRef idx="0">
+        <a:scrgbClr r="0" g="0" b="0"/>
+      </a:lnRef>
+      <a:fillRef idx="1">
+        <a:scrgbClr r="0" g="0" b="0"/>
+      </a:fillRef>
+      <a:effectRef idx="0">
+        <a:scrgbClr r="0" g="0" b="0"/>
+      </a:effectRef>
+      <a:fontRef idx="minor">
+        <a:schemeClr val="lt1"/>
+      </a:fontRef>
+    </dgm:style>
+  </dgm:styleLbl>
+  <dgm:styleLbl name="bgSibTrans2D1">
+    <dgm:scene3d>
+      <a:camera prst="orthographicFront"/>
+      <a:lightRig rig="threePt" dir="t"/>
+    </dgm:scene3d>
+    <dgm:sp3d/>
+    <dgm:txPr/>
+    <dgm:style>
+      <a:lnRef idx="0">
+        <a:scrgbClr r="0" g="0" b="0"/>
+      </a:lnRef>
+      <a:fillRef idx="1">
+        <a:scrgbClr r="0" g="0" b="0"/>
+      </a:fillRef>
+      <a:effectRef idx="0">
+        <a:scrgbClr r="0" g="0" b="0"/>
+      </a:effectRef>
+      <a:fontRef idx="minor">
+        <a:schemeClr val="lt1"/>
+      </a:fontRef>
+    </dgm:style>
+  </dgm:styleLbl>
+  <dgm:styleLbl name="sibTrans1D1">
+    <dgm:scene3d>
+      <a:camera prst="orthographicFront"/>
+      <a:lightRig rig="threePt" dir="t"/>
+    </dgm:scene3d>
+    <dgm:sp3d/>
+    <dgm:txPr/>
+    <dgm:style>
+      <a:lnRef idx="1">
+        <a:scrgbClr r="0" g="0" b="0"/>
+      </a:lnRef>
+      <a:fillRef idx="0">
+        <a:scrgbClr r="0" g="0" b="0"/>
+      </a:fillRef>
+      <a:effectRef idx="0">
+        <a:scrgbClr r="0" g="0" b="0"/>
+      </a:effectRef>
+      <a:fontRef idx="minor"/>
+    </dgm:style>
+  </dgm:styleLbl>
+  <dgm:styleLbl name="callout">
+    <dgm:scene3d>
+      <a:camera prst="orthographicFront"/>
+      <a:lightRig rig="threePt" dir="t"/>
+    </dgm:scene3d>
+    <dgm:sp3d/>
+    <dgm:txPr/>
+    <dgm:style>
+      <a:lnRef idx="2">
+        <a:scrgbClr r="0" g="0" b="0"/>
+      </a:lnRef>
+      <a:fillRef idx="1">
+        <a:scrgbClr r="0" g="0" b="0"/>
+      </a:fillRef>
+      <a:effectRef idx="0">
+        <a:scrgbClr r="0" g="0" b="0"/>
+      </a:effectRef>
+      <a:fontRef idx="minor"/>
+    </dgm:style>
+  </dgm:styleLbl>
+  <dgm:styleLbl name="asst0">
+    <dgm:scene3d>
+      <a:camera prst="orthographicFront"/>
+      <a:lightRig rig="threePt" dir="t"/>
+    </dgm:scene3d>
+    <dgm:sp3d/>
+    <dgm:txPr/>
+    <dgm:style>
+      <a:lnRef idx="2">
+        <a:scrgbClr r="0" g="0" b="0"/>
+      </a:lnRef>
+      <a:fillRef idx="1">
+        <a:scrgbClr r="0" g="0" b="0"/>
+      </a:fillRef>
+      <a:effectRef idx="0">
+        <a:scrgbClr r="0" g="0" b="0"/>
+      </a:effectRef>
+      <a:fontRef idx="minor">
+        <a:schemeClr val="lt1"/>
+      </a:fontRef>
+    </dgm:style>
+  </dgm:styleLbl>
+  <dgm:styleLbl name="asst1">
+    <dgm:scene3d>
+      <a:camera prst="orthographicFront"/>
+      <a:lightRig rig="threePt" dir="t"/>
+    </dgm:scene3d>
+    <dgm:sp3d/>
+    <dgm:txPr/>
+    <dgm:style>
+      <a:lnRef idx="2">
+        <a:scrgbClr r="0" g="0" b="0"/>
+      </a:lnRef>
+      <a:fillRef idx="1">
+        <a:scrgbClr r="0" g="0" b="0"/>
+      </a:fillRef>
+      <a:effectRef idx="0">
+        <a:scrgbClr r="0" g="0" b="0"/>
+      </a:effectRef>
+      <a:fontRef idx="minor">
+        <a:schemeClr val="lt1"/>
+      </a:fontRef>
+    </dgm:style>
+  </dgm:styleLbl>
+  <dgm:styleLbl name="asst2">
+    <dgm:scene3d>
+      <a:camera prst="orthographicFront"/>
+      <a:lightRig rig="threePt" dir="t"/>
+    </dgm:scene3d>
+    <dgm:sp3d/>
+    <dgm:txPr/>
+    <dgm:style>
+      <a:lnRef idx="2">
+        <a:scrgbClr r="0" g="0" b="0"/>
+      </a:lnRef>
+      <a:fillRef idx="1">
+        <a:scrgbClr r="0" g="0" b="0"/>
+      </a:fillRef>
+      <a:effectRef idx="0">
+        <a:scrgbClr r="0" g="0" b="0"/>
+      </a:effectRef>
+      <a:fontRef idx="minor">
+        <a:schemeClr val="lt1"/>
+      </a:fontRef>
+    </dgm:style>
+  </dgm:styleLbl>
+  <dgm:styleLbl name="asst3">
+    <dgm:scene3d>
+      <a:camera prst="orthographicFront"/>
+      <a:lightRig rig="threePt" dir="t"/>
+    </dgm:scene3d>
+    <dgm:sp3d/>
+    <dgm:txPr/>
+    <dgm:style>
+      <a:lnRef idx="2">
+        <a:scrgbClr r="0" g="0" b="0"/>
+      </a:lnRef>
+      <a:fillRef idx="1">
+        <a:scrgbClr r="0" g="0" b="0"/>
+      </a:fillRef>
+      <a:effectRef idx="0">
+        <a:scrgbClr r="0" g="0" b="0"/>
+      </a:effectRef>
+      <a:fontRef idx="minor">
+        <a:schemeClr val="lt1"/>
+      </a:fontRef>
+    </dgm:style>
+  </dgm:styleLbl>
+  <dgm:styleLbl name="asst4">
+    <dgm:scene3d>
+      <a:camera prst="orthographicFront"/>
+      <a:lightRig rig="threePt" dir="t"/>
+    </dgm:scene3d>
+    <dgm:sp3d/>
+    <dgm:txPr/>
+    <dgm:style>
+      <a:lnRef idx="2">
+        <a:scrgbClr r="0" g="0" b="0"/>
+      </a:lnRef>
+      <a:fillRef idx="1">
+        <a:scrgbClr r="0" g="0" b="0"/>
+      </a:fillRef>
+      <a:effectRef idx="0">
+        <a:scrgbClr r="0" g="0" b="0"/>
+      </a:effectRef>
+      <a:fontRef idx="minor">
+        <a:schemeClr val="lt1"/>
+      </a:fontRef>
+    </dgm:style>
+  </dgm:styleLbl>
+  <dgm:styleLbl name="parChTrans2D1">
+    <dgm:scene3d>
+      <a:camera prst="orthographicFront"/>
+      <a:lightRig rig="threePt" dir="t"/>
+    </dgm:scene3d>
+    <dgm:sp3d/>
+    <dgm:txPr/>
+    <dgm:style>
+      <a:lnRef idx="2">
+        <a:scrgbClr r="0" g="0" b="0"/>
+      </a:lnRef>
+      <a:fillRef idx="1">
+        <a:scrgbClr r="0" g="0" b="0"/>
+      </a:fillRef>
+      <a:effectRef idx="0">
+        <a:scrgbClr r="0" g="0" b="0"/>
+      </a:effectRef>
+      <a:fontRef idx="minor">
+        <a:schemeClr val="lt1"/>
+      </a:fontRef>
+    </dgm:style>
+  </dgm:styleLbl>
+  <dgm:styleLbl name="parChTrans2D2">
+    <dgm:scene3d>
+      <a:camera prst="orthographicFront"/>
+      <a:lightRig rig="threePt" dir="t"/>
+    </dgm:scene3d>
+    <dgm:sp3d/>
+    <dgm:txPr/>
+    <dgm:style>
+      <a:lnRef idx="2">
+        <a:scrgbClr r="0" g="0" b="0"/>
+      </a:lnRef>
+      <a:fillRef idx="1">
+        <a:scrgbClr r="0" g="0" b="0"/>
+      </a:fillRef>
+      <a:effectRef idx="0">
+        <a:scrgbClr r="0" g="0" b="0"/>
+      </a:effectRef>
+      <a:fontRef idx="minor">
+        <a:schemeClr val="lt1"/>
+      </a:fontRef>
+    </dgm:style>
+  </dgm:styleLbl>
+  <dgm:styleLbl name="parChTrans2D3">
+    <dgm:scene3d>
+      <a:camera prst="orthographicFront"/>
+      <a:lightRig rig="threePt" dir="t"/>
+    </dgm:scene3d>
+    <dgm:sp3d/>
+    <dgm:txPr/>
+    <dgm:style>
+      <a:lnRef idx="2">
+        <a:scrgbClr r="0" g="0" b="0"/>
+      </a:lnRef>
+      <a:fillRef idx="1">
+        <a:scrgbClr r="0" g="0" b="0"/>
+      </a:fillRef>
+      <a:effectRef idx="0">
+        <a:scrgbClr r="0" g="0" b="0"/>
+      </a:effectRef>
+      <a:fontRef idx="minor">
+        <a:schemeClr val="lt1"/>
+      </a:fontRef>
+    </dgm:style>
+  </dgm:styleLbl>
+  <dgm:styleLbl name="parChTrans2D4">
+    <dgm:scene3d>
+      <a:camera prst="orthographicFront"/>
+      <a:lightRig rig="threePt" dir="t"/>
+    </dgm:scene3d>
+    <dgm:sp3d/>
+    <dgm:txPr/>
+    <dgm:style>
+      <a:lnRef idx="2">
+        <a:scrgbClr r="0" g="0" b="0"/>
+      </a:lnRef>
+      <a:fillRef idx="1">
+        <a:scrgbClr r="0" g="0" b="0"/>
+      </a:fillRef>
+      <a:effectRef idx="0">
+        <a:scrgbClr r="0" g="0" b="0"/>
+      </a:effectRef>
+      <a:fontRef idx="minor">
+        <a:schemeClr val="lt1"/>
+      </a:fontRef>
+    </dgm:style>
+  </dgm:styleLbl>
+  <dgm:styleLbl name="parChTrans1D1">
+    <dgm:scene3d>
+      <a:camera prst="orthographicFront"/>
+      <a:lightRig rig="threePt" dir="t"/>
+    </dgm:scene3d>
+    <dgm:sp3d/>
+    <dgm:txPr/>
+    <dgm:style>
+      <a:lnRef idx="2">
+        <a:scrgbClr r="0" g="0" b="0"/>
+      </a:lnRef>
+      <a:fillRef idx="0">
+        <a:scrgbClr r="0" g="0" b="0"/>
+      </a:fillRef>
+      <a:effectRef idx="0">
+        <a:scrgbClr r="0" g="0" b="0"/>
+      </a:effectRef>
+      <a:fontRef idx="minor"/>
+    </dgm:style>
+  </dgm:styleLbl>
+  <dgm:styleLbl name="parChTrans1D2">
+    <dgm:scene3d>
+      <a:camera prst="orthographicFront"/>
+      <a:lightRig rig="threePt" dir="t"/>
+    </dgm:scene3d>
+    <dgm:sp3d/>
+    <dgm:txPr/>
+    <dgm:style>
+      <a:lnRef idx="2">
+        <a:scrgbClr r="0" g="0" b="0"/>
+      </a:lnRef>
+      <a:fillRef idx="0">
+        <a:scrgbClr r="0" g="0" b="0"/>
+      </a:fillRef>
+      <a:effectRef idx="0">
+        <a:scrgbClr r="0" g="0" b="0"/>
+      </a:effectRef>
+      <a:fontRef idx="minor"/>
+    </dgm:style>
+  </dgm:styleLbl>
+  <dgm:styleLbl name="parChTrans1D3">
+    <dgm:scene3d>
+      <a:camera prst="orthographicFront"/>
+      <a:lightRig rig="threePt" dir="t"/>
+    </dgm:scene3d>
+    <dgm:sp3d/>
+    <dgm:txPr/>
+    <dgm:style>
+      <a:lnRef idx="2">
+        <a:scrgbClr r="0" g="0" b="0"/>
+      </a:lnRef>
+      <a:fillRef idx="0">
+        <a:scrgbClr r="0" g="0" b="0"/>
+      </a:fillRef>
+      <a:effectRef idx="0">
+        <a:scrgbClr r="0" g="0" b="0"/>
+      </a:effectRef>
+      <a:fontRef idx="minor"/>
+    </dgm:style>
+  </dgm:styleLbl>
+  <dgm:styleLbl name="parChTrans1D4">
+    <dgm:scene3d>
+      <a:camera prst="orthographicFront"/>
+      <a:lightRig rig="threePt" dir="t"/>
+    </dgm:scene3d>
+    <dgm:sp3d/>
+    <dgm:txPr/>
+    <dgm:style>
+      <a:lnRef idx="2">
+        <a:scrgbClr r="0" g="0" b="0"/>
+      </a:lnRef>
+      <a:fillRef idx="0">
+        <a:scrgbClr r="0" g="0" b="0"/>
+      </a:fillRef>
+      <a:effectRef idx="0">
+        <a:scrgbClr r="0" g="0" b="0"/>
+      </a:effectRef>
+      <a:fontRef idx="minor"/>
+    </dgm:style>
+  </dgm:styleLbl>
+  <dgm:styleLbl name="fgAcc1">
+    <dgm:scene3d>
+      <a:camera prst="orthographicFront"/>
+      <a:lightRig rig="threePt" dir="t"/>
+    </dgm:scene3d>
+    <dgm:sp3d/>
+    <dgm:txPr/>
+    <dgm:style>
+      <a:lnRef idx="2">
+        <a:scrgbClr r="0" g="0" b="0"/>
+      </a:lnRef>
+      <a:fillRef idx="1">
+        <a:scrgbClr r="0" g="0" b="0"/>
+      </a:fillRef>
+      <a:effectRef idx="0">
+        <a:scrgbClr r="0" g="0" b="0"/>
+      </a:effectRef>
+      <a:fontRef idx="minor"/>
+    </dgm:style>
+  </dgm:styleLbl>
+  <dgm:styleLbl name="conFgAcc1">
+    <dgm:scene3d>
+      <a:camera prst="orthographicFront"/>
+      <a:lightRig rig="threePt" dir="t"/>
+    </dgm:scene3d>
+    <dgm:sp3d/>
+    <dgm:txPr/>
+    <dgm:style>
+      <a:lnRef idx="2">
+        <a:scrgbClr r="0" g="0" b="0"/>
+      </a:lnRef>
+      <a:fillRef idx="1">
+        <a:scrgbClr r="0" g="0" b="0"/>
+      </a:fillRef>
+      <a:effectRef idx="0">
+        <a:scrgbClr r="0" g="0" b="0"/>
+      </a:effectRef>
+      <a:fontRef idx="minor"/>
+    </dgm:style>
+  </dgm:styleLbl>
+  <dgm:styleLbl name="alignAcc1">
+    <dgm:scene3d>
+      <a:camera prst="orthographicFront"/>
+      <a:lightRig rig="threePt" dir="t"/>
+    </dgm:scene3d>
+    <dgm:sp3d/>
+    <dgm:txPr/>
+    <dgm:style>
+      <a:lnRef idx="2">
+        <a:scrgbClr r="0" g="0" b="0"/>
+      </a:lnRef>
+      <a:fillRef idx="1">
+        <a:scrgbClr r="0" g="0" b="0"/>
+      </a:fillRef>
+      <a:effectRef idx="0">
+        <a:scrgbClr r="0" g="0" b="0"/>
+      </a:effectRef>
+      <a:fontRef idx="minor"/>
+    </dgm:style>
+  </dgm:styleLbl>
+  <dgm:styleLbl name="trAlignAcc1">
+    <dgm:scene3d>
+      <a:camera prst="orthographicFront"/>
+      <a:lightRig rig="threePt" dir="t"/>
+    </dgm:scene3d>
+    <dgm:sp3d/>
+    <dgm:txPr/>
+    <dgm:style>
+      <a:lnRef idx="1">
+        <a:scrgbClr r="0" g="0" b="0"/>
+      </a:lnRef>
+      <a:fillRef idx="1">
+        <a:scrgbClr r="0" g="0" b="0"/>
+      </a:fillRef>
+      <a:effectRef idx="0">
+        <a:scrgbClr r="0" g="0" b="0"/>
+      </a:effectRef>
+      <a:fontRef idx="minor"/>
+    </dgm:style>
+  </dgm:styleLbl>
+  <dgm:styleLbl name="bgAcc1">
+    <dgm:scene3d>
+      <a:camera prst="orthographicFront"/>
+      <a:lightRig rig="threePt" dir="t"/>
+    </dgm:scene3d>
+    <dgm:sp3d/>
+    <dgm:txPr/>
+    <dgm:style>
+      <a:lnRef idx="2">
+        <a:scrgbClr r="0" g="0" b="0"/>
+      </a:lnRef>
+      <a:fillRef idx="1">
+        <a:scrgbClr r="0" g="0" b="0"/>
+      </a:fillRef>
+      <a:effectRef idx="0">
+        <a:scrgbClr r="0" g="0" b="0"/>
+      </a:effectRef>
+      <a:fontRef idx="minor"/>
+    </dgm:style>
+  </dgm:styleLbl>
+  <dgm:styleLbl name="solidFgAcc1">
+    <dgm:scene3d>
+      <a:camera prst="orthographicFront"/>
+      <a:lightRig rig="threePt" dir="t"/>
+    </dgm:scene3d>
+    <dgm:sp3d/>
+    <dgm:txPr/>
+    <dgm:style>
+      <a:lnRef idx="2">
+        <a:scrgbClr r="0" g="0" b="0"/>
+      </a:lnRef>
+      <a:fillRef idx="1">
+        <a:scrgbClr r="0" g="0" b="0"/>
+      </a:fillRef>
+      <a:effectRef idx="0">
+        <a:scrgbClr r="0" g="0" b="0"/>
+      </a:effectRef>
+      <a:fontRef idx="minor"/>
+    </dgm:style>
+  </dgm:styleLbl>
+  <dgm:styleLbl name="solidAlignAcc1">
+    <dgm:scene3d>
+      <a:camera prst="orthographicFront"/>
+      <a:lightRig rig="threePt" dir="t"/>
+    </dgm:scene3d>
+    <dgm:sp3d/>
+    <dgm:txPr/>
+    <dgm:style>
+      <a:lnRef idx="2">
+        <a:scrgbClr r="0" g="0" b="0"/>
+      </a:lnRef>
+      <a:fillRef idx="1">
+        <a:scrgbClr r="0" g="0" b="0"/>
+      </a:fillRef>
+      <a:effectRef idx="0">
+        <a:scrgbClr r="0" g="0" b="0"/>
+      </a:effectRef>
+      <a:fontRef idx="minor"/>
+    </dgm:style>
+  </dgm:styleLbl>
+  <dgm:styleLbl name="solidBgAcc1">
+    <dgm:scene3d>
+      <a:camera prst="orthographicFront"/>
+      <a:lightRig rig="threePt" dir="t"/>
+    </dgm:scene3d>
+    <dgm:sp3d/>
+    <dgm:txPr/>
+    <dgm:style>
+      <a:lnRef idx="2">
+        <a:scrgbClr r="0" g="0" b="0"/>
+      </a:lnRef>
+      <a:fillRef idx="1">
+        <a:scrgbClr r="0" g="0" b="0"/>
+      </a:fillRef>
+      <a:effectRef idx="0">
+        <a:scrgbClr r="0" g="0" b="0"/>
+      </a:effectRef>
+      <a:fontRef idx="minor"/>
+    </dgm:style>
+  </dgm:styleLbl>
+  <dgm:styleLbl name="fgAccFollowNode1">
+    <dgm:scene3d>
+      <a:camera prst="orthographicFront"/>
+      <a:lightRig rig="threePt" dir="t"/>
+    </dgm:scene3d>
+    <dgm:sp3d/>
+    <dgm:txPr/>
+    <dgm:style>
+      <a:lnRef idx="2">
+        <a:scrgbClr r="0" g="0" b="0"/>
+      </a:lnRef>
+      <a:fillRef idx="1">
+        <a:scrgbClr r="0" g="0" b="0"/>
+      </a:fillRef>
+      <a:effectRef idx="0">
+        <a:scrgbClr r="0" g="0" b="0"/>
+      </a:effectRef>
+      <a:fontRef idx="minor"/>
+    </dgm:style>
+  </dgm:styleLbl>
+  <dgm:styleLbl name="alignAccFollowNode1">
+    <dgm:scene3d>
+      <a:camera prst="orthographicFront"/>
+      <a:lightRig rig="threePt" dir="t"/>
+    </dgm:scene3d>
+    <dgm:sp3d/>
+    <dgm:txPr/>
+    <dgm:style>
+      <a:lnRef idx="2">
+        <a:scrgbClr r="0" g="0" b="0"/>
+      </a:lnRef>
+      <a:fillRef idx="1">
+        <a:scrgbClr r="0" g="0" b="0"/>
+      </a:fillRef>
+      <a:effectRef idx="0">
+        <a:scrgbClr r="0" g="0" b="0"/>
+      </a:effectRef>
+      <a:fontRef idx="minor"/>
+    </dgm:style>
+  </dgm:styleLbl>
+  <dgm:styleLbl name="bgAccFollowNode1">
+    <dgm:scene3d>
+      <a:camera prst="orthographicFront"/>
+      <a:lightRig rig="threePt" dir="t"/>
+    </dgm:scene3d>
+    <dgm:sp3d/>
+    <dgm:txPr/>
+    <dgm:style>
+      <a:lnRef idx="2">
+        <a:scrgbClr r="0" g="0" b="0"/>
+      </a:lnRef>
+      <a:fillRef idx="1">
+        <a:scrgbClr r="0" g="0" b="0"/>
+      </a:fillRef>
+      <a:effectRef idx="0">
+        <a:scrgbClr r="0" g="0" b="0"/>
+      </a:effectRef>
+      <a:fontRef idx="minor"/>
+    </dgm:style>
+  </dgm:styleLbl>
+  <dgm:styleLbl name="fgAcc0">
+    <dgm:scene3d>
+      <a:camera prst="orthographicFront"/>
+      <a:lightRig rig="threePt" dir="t"/>
+    </dgm:scene3d>
+    <dgm:sp3d/>
+    <dgm:txPr/>
+    <dgm:style>
+      <a:lnRef idx="2">
+        <a:scrgbClr r="0" g="0" b="0"/>
+      </a:lnRef>
+      <a:fillRef idx="1">
+        <a:scrgbClr r="0" g="0" b="0"/>
+      </a:fillRef>
+      <a:effectRef idx="0">
+        <a:scrgbClr r="0" g="0" b="0"/>
+      </a:effectRef>
+      <a:fontRef idx="minor"/>
+    </dgm:style>
+  </dgm:styleLbl>
+  <dgm:styleLbl name="fgAcc2">
+    <dgm:scene3d>
+      <a:camera prst="orthographicFront"/>
+      <a:lightRig rig="threePt" dir="t"/>
+    </dgm:scene3d>
+    <dgm:sp3d/>
+    <dgm:txPr/>
+    <dgm:style>
+      <a:lnRef idx="2">
+        <a:scrgbClr r="0" g="0" b="0"/>
+      </a:lnRef>
+      <a:fillRef idx="1">
+        <a:scrgbClr r="0" g="0" b="0"/>
+      </a:fillRef>
+      <a:effectRef idx="0">
+        <a:scrgbClr r="0" g="0" b="0"/>
+      </a:effectRef>
+      <a:fontRef idx="minor"/>
+    </dgm:style>
+  </dgm:styleLbl>
+  <dgm:styleLbl name="fgAcc3">
+    <dgm:scene3d>
+      <a:camera prst="orthographicFront"/>
+      <a:lightRig rig="threePt" dir="t"/>
+    </dgm:scene3d>
+    <dgm:sp3d/>
+    <dgm:txPr/>
+    <dgm:style>
+      <a:lnRef idx="2">
+        <a:scrgbClr r="0" g="0" b="0"/>
+      </a:lnRef>
+      <a:fillRef idx="1">
+        <a:scrgbClr r="0" g="0" b="0"/>
+      </a:fillRef>
+      <a:effectRef idx="0">
+        <a:scrgbClr r="0" g="0" b="0"/>
+      </a:effectRef>
+      <a:fontRef idx="minor"/>
+    </dgm:style>
+  </dgm:styleLbl>
+  <dgm:styleLbl name="fgAcc4">
+    <dgm:scene3d>
+      <a:camera prst="orthographicFront"/>
+      <a:lightRig rig="threePt" dir="t"/>
+    </dgm:scene3d>
+    <dgm:sp3d/>
+    <dgm:txPr/>
+    <dgm:style>
+      <a:lnRef idx="2">
+        <a:scrgbClr r="0" g="0" b="0"/>
+      </a:lnRef>
+      <a:fillRef idx="1">
+        <a:scrgbClr r="0" g="0" b="0"/>
+      </a:fillRef>
+      <a:effectRef idx="0">
+        <a:scrgbClr r="0" g="0" b="0"/>
+      </a:effectRef>
+      <a:fontRef idx="minor"/>
+    </dgm:style>
+  </dgm:styleLbl>
+  <dgm:styleLbl name="bgShp">
+    <dgm:scene3d>
+      <a:camera prst="orthographicFront"/>
+      <a:lightRig rig="threePt" dir="t"/>
+    </dgm:scene3d>
+    <dgm:sp3d/>
+    <dgm:txPr/>
+    <dgm:style>
+      <a:lnRef idx="0">
+        <a:scrgbClr r="0" g="0" b="0"/>
+      </a:lnRef>
+      <a:fillRef idx="1">
+        <a:scrgbClr r="0" g="0" b="0"/>
+      </a:fillRef>
+      <a:effectRef idx="0">
+        <a:scrgbClr r="0" g="0" b="0"/>
+      </a:effectRef>
+      <a:fontRef idx="minor"/>
+    </dgm:style>
+  </dgm:styleLbl>
+  <dgm:styleLbl name="dkBgShp">
+    <dgm:scene3d>
+      <a:camera prst="orthographicFront"/>
+      <a:lightRig rig="threePt" dir="t"/>
+    </dgm:scene3d>
+    <dgm:sp3d/>
+    <dgm:txPr/>
+    <dgm:style>
+      <a:lnRef idx="0">
+        <a:scrgbClr r="0" g="0" b="0"/>
+      </a:lnRef>
+      <a:fillRef idx="1">
+        <a:scrgbClr r="0" g="0" b="0"/>
+      </a:fillRef>
+      <a:effectRef idx="0">
+        <a:scrgbClr r="0" g="0" b="0"/>
+      </a:effectRef>
+      <a:fontRef idx="minor"/>
+    </dgm:style>
+  </dgm:styleLbl>
+  <dgm:styleLbl name="trBgShp">
+    <dgm:scene3d>
+      <a:camera prst="orthographicFront"/>
+      <a:lightRig rig="threePt" dir="t"/>
+    </dgm:scene3d>
+    <dgm:sp3d/>
+    <dgm:txPr/>
+    <dgm:style>
+      <a:lnRef idx="0">
+        <a:scrgbClr r="0" g="0" b="0"/>
+      </a:lnRef>
+      <a:fillRef idx="1">
+        <a:scrgbClr r="0" g="0" b="0"/>
+      </a:fillRef>
+      <a:effectRef idx="0">
+        <a:scrgbClr r="0" g="0" b="0"/>
+      </a:effectRef>
+      <a:fontRef idx="minor"/>
+    </dgm:style>
+  </dgm:styleLbl>
+  <dgm:styleLbl name="fgShp">
+    <dgm:scene3d>
+      <a:camera prst="orthographicFront"/>
+      <a:lightRig rig="threePt" dir="t"/>
+    </dgm:scene3d>
+    <dgm:sp3d/>
+    <dgm:txPr/>
+    <dgm:style>
+      <a:lnRef idx="2">
+        <a:scrgbClr r="0" g="0" b="0"/>
+      </a:lnRef>
+      <a:fillRef idx="1">
+        <a:scrgbClr r="0" g="0" b="0"/>
+      </a:fillRef>
+      <a:effectRef idx="0">
+        <a:scrgbClr r="0" g="0" b="0"/>
+      </a:effectRef>
+      <a:fontRef idx="minor"/>
+    </dgm:style>
+  </dgm:styleLbl>
+  <dgm:styleLbl name="revTx">
+    <dgm:scene3d>
+      <a:camera prst="orthographicFront"/>
+      <a:lightRig rig="threePt" dir="t"/>
+    </dgm:scene3d>
+    <dgm:sp3d/>
+    <dgm:txPr/>
+    <dgm:style>
+      <a:lnRef idx="0">
+        <a:scrgbClr r="0" g="0" b="0"/>
+      </a:lnRef>
+      <a:fillRef idx="0">
+        <a:scrgbClr r="0" g="0" b="0"/>
+      </a:fillRef>
+      <a:effectRef idx="0">
+        <a:scrgbClr r="0" g="0" b="0"/>
+      </a:effectRef>
+      <a:fontRef idx="minor"/>
+    </dgm:style>
+  </dgm:styleLbl>
+</dgm:styleDef>
 </file>
 
 <file path=word/theme/theme1.xml><?xml version="1.0" encoding="utf-8"?>
@@ -5887,7 +13325,7 @@
 </file>
 
 <file path=customXml/itemProps1.xml><?xml version="1.0" encoding="utf-8"?>
-<ds:datastoreItem xmlns:ds="http://schemas.openxmlformats.org/officeDocument/2006/customXml" ds:itemID="{D2279877-ACD4-1A47-B1F2-58E954CEE8F6}">
+<ds:datastoreItem xmlns:ds="http://schemas.openxmlformats.org/officeDocument/2006/customXml" ds:itemID="{F40DD452-5B88-AB49-8686-BC44AA6C4009}">
   <ds:schemaRefs>
     <ds:schemaRef ds:uri="http://schemas.openxmlformats.org/officeDocument/2006/bibliography"/>
   </ds:schemaRefs>
